--- a/Android notes/2016年/android xml高效布局.docx
+++ b/Android notes/2016年/android xml高效布局.docx
@@ -1,6 +1,6 @@
 
 <file path=word/document.xml><?xml version="1.0" encoding="utf-8"?>
-<w:document xmlns:ve="http://schemas.openxmlformats.org/markup-compatibility/2006" xmlns:o="urn:schemas-microsoft-com:office:office" xmlns:r="http://schemas.openxmlformats.org/officeDocument/2006/relationships" xmlns:m="http://schemas.openxmlformats.org/officeDocument/2006/math" xmlns:v="urn:schemas-microsoft-com:vml" xmlns:wp="http://schemas.openxmlformats.org/drawingml/2006/wordprocessingDrawing" xmlns:w10="urn:schemas-microsoft-com:office:word" xmlns:w="http://schemas.openxmlformats.org/wordprocessingml/2006/main" xmlns:wne="http://schemas.microsoft.com/office/word/2006/wordml">
+<w:document xmlns:wpc="http://schemas.microsoft.com/office/word/2010/wordprocessingCanvas" xmlns:mc="http://schemas.openxmlformats.org/markup-compatibility/2006" xmlns:o="urn:schemas-microsoft-com:office:office" xmlns:r="http://schemas.openxmlformats.org/officeDocument/2006/relationships" xmlns:m="http://schemas.openxmlformats.org/officeDocument/2006/math" xmlns:v="urn:schemas-microsoft-com:vml" xmlns:wp14="http://schemas.microsoft.com/office/word/2010/wordprocessingDrawing" xmlns:wp="http://schemas.openxmlformats.org/drawingml/2006/wordprocessingDrawing" xmlns:w10="urn:schemas-microsoft-com:office:word" xmlns:w="http://schemas.openxmlformats.org/wordprocessingml/2006/main" xmlns:w14="http://schemas.microsoft.com/office/word/2010/wordml" xmlns:w15="http://schemas.microsoft.com/office/word/2012/wordml" xmlns:wpg="http://schemas.microsoft.com/office/word/2010/wordprocessingGroup" xmlns:wpi="http://schemas.microsoft.com/office/word/2010/wordprocessingInk" xmlns:wne="http://schemas.microsoft.com/office/word/2006/wordml" xmlns:wps="http://schemas.microsoft.com/office/word/2010/wordprocessingShape" mc:Ignorable="w14 w15 wp14">
   <w:body>
     <w:p>
       <w:pPr>
@@ -51,7 +51,7 @@
         </w:numPr>
         <w:ind w:firstLineChars="0"/>
         <w:rPr>
-          <w:rFonts w:ascii="微软雅黑" w:eastAsia="微软雅黑" w:hAnsi="微软雅黑" w:hint="eastAsia"/>
+          <w:rFonts w:ascii="微软雅黑" w:eastAsia="微软雅黑" w:hAnsi="微软雅黑"/>
           <w:sz w:val="18"/>
           <w:szCs w:val="18"/>
         </w:rPr>
@@ -78,7 +78,7 @@
         <w:pStyle w:val="a5"/>
         <w:ind w:left="840" w:firstLineChars="0" w:firstLine="0"/>
         <w:rPr>
-          <w:rFonts w:ascii="微软雅黑" w:eastAsia="微软雅黑" w:hAnsi="微软雅黑" w:hint="eastAsia"/>
+          <w:rFonts w:ascii="微软雅黑" w:eastAsia="微软雅黑" w:hAnsi="微软雅黑"/>
           <w:sz w:val="18"/>
           <w:szCs w:val="18"/>
         </w:rPr>
@@ -105,7 +105,7 @@
         <w:pStyle w:val="a5"/>
         <w:ind w:left="840" w:firstLineChars="0" w:firstLine="0"/>
         <w:rPr>
-          <w:rFonts w:ascii="微软雅黑" w:eastAsia="微软雅黑" w:hAnsi="微软雅黑" w:hint="eastAsia"/>
+          <w:rFonts w:ascii="微软雅黑" w:eastAsia="微软雅黑" w:hAnsi="微软雅黑"/>
           <w:sz w:val="18"/>
           <w:szCs w:val="18"/>
         </w:rPr>
@@ -128,7 +128,7 @@
         </w:numPr>
         <w:ind w:firstLineChars="0"/>
         <w:rPr>
-          <w:rFonts w:ascii="微软雅黑" w:eastAsia="微软雅黑" w:hAnsi="微软雅黑" w:hint="eastAsia"/>
+          <w:rFonts w:ascii="微软雅黑" w:eastAsia="微软雅黑" w:hAnsi="微软雅黑"/>
           <w:sz w:val="18"/>
           <w:szCs w:val="18"/>
         </w:rPr>
@@ -151,7 +151,7 @@
         </w:numPr>
         <w:ind w:firstLineChars="0"/>
         <w:rPr>
-          <w:rFonts w:ascii="微软雅黑" w:eastAsia="微软雅黑" w:hAnsi="微软雅黑" w:hint="eastAsia"/>
+          <w:rFonts w:ascii="微软雅黑" w:eastAsia="微软雅黑" w:hAnsi="微软雅黑"/>
           <w:sz w:val="18"/>
           <w:szCs w:val="18"/>
         </w:rPr>
@@ -190,7 +190,7 @@
         </w:numPr>
         <w:ind w:firstLineChars="0"/>
         <w:rPr>
-          <w:rFonts w:ascii="微软雅黑" w:eastAsia="微软雅黑" w:hAnsi="微软雅黑" w:hint="eastAsia"/>
+          <w:rFonts w:ascii="微软雅黑" w:eastAsia="微软雅黑" w:hAnsi="微软雅黑"/>
           <w:sz w:val="18"/>
           <w:szCs w:val="18"/>
         </w:rPr>
@@ -289,7 +289,7 @@
         <w:pStyle w:val="a5"/>
         <w:ind w:left="1260" w:firstLineChars="0" w:firstLine="0"/>
         <w:rPr>
-          <w:rFonts w:ascii="微软雅黑" w:eastAsia="微软雅黑" w:hAnsi="微软雅黑" w:hint="eastAsia"/>
+          <w:rFonts w:ascii="微软雅黑" w:eastAsia="微软雅黑" w:hAnsi="微软雅黑"/>
           <w:sz w:val="18"/>
           <w:szCs w:val="18"/>
         </w:rPr>
@@ -327,7 +327,7 @@
         <w:pStyle w:val="a5"/>
         <w:ind w:left="1680" w:firstLineChars="0"/>
         <w:rPr>
-          <w:rFonts w:ascii="微软雅黑" w:eastAsia="微软雅黑" w:hAnsi="微软雅黑" w:hint="eastAsia"/>
+          <w:rFonts w:ascii="微软雅黑" w:eastAsia="微软雅黑" w:hAnsi="微软雅黑"/>
           <w:sz w:val="18"/>
           <w:szCs w:val="18"/>
         </w:rPr>
@@ -346,7 +346,7 @@
         <w:pStyle w:val="a5"/>
         <w:ind w:left="1680" w:firstLineChars="0"/>
         <w:rPr>
-          <w:rFonts w:ascii="微软雅黑" w:eastAsia="微软雅黑" w:hAnsi="微软雅黑" w:hint="eastAsia"/>
+          <w:rFonts w:ascii="微软雅黑" w:eastAsia="微软雅黑" w:hAnsi="微软雅黑"/>
           <w:sz w:val="18"/>
           <w:szCs w:val="18"/>
         </w:rPr>
@@ -365,7 +365,7 @@
         <w:pStyle w:val="a5"/>
         <w:ind w:left="1680" w:firstLineChars="0"/>
         <w:rPr>
-          <w:rFonts w:ascii="微软雅黑" w:eastAsia="微软雅黑" w:hAnsi="微软雅黑" w:hint="eastAsia"/>
+          <w:rFonts w:ascii="微软雅黑" w:eastAsia="微软雅黑" w:hAnsi="微软雅黑"/>
           <w:sz w:val="18"/>
           <w:szCs w:val="18"/>
         </w:rPr>
@@ -400,7 +400,7 @@
         <w:pStyle w:val="a5"/>
         <w:ind w:left="1680" w:firstLineChars="0"/>
         <w:rPr>
-          <w:rFonts w:ascii="微软雅黑" w:eastAsia="微软雅黑" w:hAnsi="微软雅黑" w:hint="eastAsia"/>
+          <w:rFonts w:ascii="微软雅黑" w:eastAsia="微软雅黑" w:hAnsi="微软雅黑"/>
           <w:sz w:val="18"/>
           <w:szCs w:val="18"/>
         </w:rPr>
@@ -417,7 +417,7 @@
     <w:p>
       <w:pPr>
         <w:rPr>
-          <w:rFonts w:ascii="微软雅黑" w:eastAsia="微软雅黑" w:hAnsi="微软雅黑" w:hint="eastAsia"/>
+          <w:rFonts w:ascii="微软雅黑" w:eastAsia="微软雅黑" w:hAnsi="微软雅黑"/>
           <w:sz w:val="18"/>
           <w:szCs w:val="18"/>
         </w:rPr>
@@ -480,7 +480,7 @@
         <w:pStyle w:val="a5"/>
         <w:ind w:left="1680" w:firstLineChars="0"/>
         <w:rPr>
-          <w:rFonts w:ascii="微软雅黑" w:eastAsia="微软雅黑" w:hAnsi="微软雅黑" w:hint="eastAsia"/>
+          <w:rFonts w:ascii="微软雅黑" w:eastAsia="微软雅黑" w:hAnsi="微软雅黑"/>
           <w:sz w:val="18"/>
           <w:szCs w:val="18"/>
         </w:rPr>
@@ -499,7 +499,7 @@
         <w:pStyle w:val="a5"/>
         <w:ind w:left="1680" w:firstLineChars="0"/>
         <w:rPr>
-          <w:rFonts w:ascii="微软雅黑" w:eastAsia="微软雅黑" w:hAnsi="微软雅黑" w:hint="eastAsia"/>
+          <w:rFonts w:ascii="微软雅黑" w:eastAsia="微软雅黑" w:hAnsi="微软雅黑"/>
           <w:sz w:val="18"/>
           <w:szCs w:val="18"/>
         </w:rPr>
@@ -518,7 +518,7 @@
         <w:pStyle w:val="a5"/>
         <w:ind w:left="1680" w:firstLineChars="0"/>
         <w:rPr>
-          <w:rFonts w:ascii="微软雅黑" w:eastAsia="微软雅黑" w:hAnsi="微软雅黑" w:hint="eastAsia"/>
+          <w:rFonts w:ascii="微软雅黑" w:eastAsia="微软雅黑" w:hAnsi="微软雅黑"/>
           <w:sz w:val="18"/>
           <w:szCs w:val="18"/>
         </w:rPr>
@@ -552,7 +552,7 @@
       <w:pPr>
         <w:ind w:left="1680" w:firstLine="420"/>
         <w:rPr>
-          <w:rFonts w:ascii="微软雅黑" w:eastAsia="微软雅黑" w:hAnsi="微软雅黑" w:hint="eastAsia"/>
+          <w:rFonts w:ascii="微软雅黑" w:eastAsia="微软雅黑" w:hAnsi="微软雅黑"/>
           <w:sz w:val="18"/>
           <w:szCs w:val="18"/>
         </w:rPr>
@@ -570,7 +570,7 @@
       <w:pPr>
         <w:ind w:left="1680" w:firstLine="420"/>
         <w:rPr>
-          <w:rFonts w:ascii="微软雅黑" w:eastAsia="微软雅黑" w:hAnsi="微软雅黑" w:hint="eastAsia"/>
+          <w:rFonts w:ascii="微软雅黑" w:eastAsia="微软雅黑" w:hAnsi="微软雅黑"/>
           <w:b/>
           <w:color w:val="FF0000"/>
           <w:sz w:val="18"/>
@@ -619,18 +619,34 @@
         </w:numPr>
         <w:ind w:firstLineChars="0"/>
         <w:rPr>
-          <w:rFonts w:ascii="微软雅黑" w:eastAsia="微软雅黑" w:hAnsi="微软雅黑" w:hint="eastAsia"/>
-          <w:sz w:val="18"/>
-          <w:szCs w:val="18"/>
-        </w:rPr>
-      </w:pPr>
-      <w:r>
-        <w:rPr>
-          <w:rFonts w:ascii="微软雅黑" w:eastAsia="微软雅黑" w:hAnsi="微软雅黑" w:hint="eastAsia"/>
-          <w:sz w:val="18"/>
-          <w:szCs w:val="18"/>
-        </w:rPr>
-        <w:t>RelativeLayout和LinearLayout布局的性能比较，RelativeLayout的性能更优</w:t>
+          <w:rFonts w:ascii="微软雅黑" w:eastAsia="微软雅黑" w:hAnsi="微软雅黑"/>
+          <w:sz w:val="18"/>
+          <w:szCs w:val="18"/>
+        </w:rPr>
+      </w:pPr>
+      <w:r>
+        <w:rPr>
+          <w:rFonts w:ascii="微软雅黑" w:eastAsia="微软雅黑" w:hAnsi="微软雅黑" w:hint="eastAsia"/>
+          <w:sz w:val="18"/>
+          <w:szCs w:val="18"/>
+        </w:rPr>
+        <w:t>RelativeLayout和LinearLayout布局的性能比较，</w:t>
+      </w:r>
+      <w:r>
+        <w:rPr>
+          <w:rFonts w:ascii="微软雅黑" w:eastAsia="微软雅黑" w:hAnsi="微软雅黑" w:hint="eastAsia"/>
+          <w:sz w:val="18"/>
+          <w:szCs w:val="18"/>
+        </w:rPr>
+        <w:t>LinearLayout</w:t>
+      </w:r>
+      <w:r>
+        <w:rPr>
+          <w:rFonts w:ascii="微软雅黑" w:eastAsia="微软雅黑" w:hAnsi="微软雅黑" w:hint="eastAsia"/>
+          <w:sz w:val="18"/>
+          <w:szCs w:val="18"/>
+        </w:rPr>
+        <w:t>的性能更优</w:t>
       </w:r>
     </w:p>
     <w:p>
@@ -638,7 +654,7 @@
         <w:pStyle w:val="a5"/>
         <w:ind w:left="840" w:firstLineChars="0" w:firstLine="0"/>
         <w:rPr>
-          <w:rFonts w:ascii="微软雅黑" w:eastAsia="微软雅黑" w:hAnsi="微软雅黑" w:hint="eastAsia"/>
+          <w:rFonts w:ascii="微软雅黑" w:eastAsia="微软雅黑" w:hAnsi="微软雅黑"/>
           <w:sz w:val="18"/>
           <w:szCs w:val="18"/>
         </w:rPr>
@@ -666,6 +682,40 @@
           <w:szCs w:val="18"/>
         </w:rPr>
       </w:pPr>
+      <w:r>
+        <w:rPr>
+          <w:rFonts w:ascii="微软雅黑" w:eastAsia="微软雅黑" w:hAnsi="微软雅黑" w:hint="eastAsia"/>
+          <w:sz w:val="18"/>
+          <w:szCs w:val="18"/>
+        </w:rPr>
+        <w:t>RelativeLayout</w:t>
+      </w:r>
+      <w:r>
+        <w:rPr>
+          <w:rFonts w:ascii="微软雅黑" w:eastAsia="微软雅黑" w:hAnsi="微软雅黑" w:hint="eastAsia"/>
+          <w:sz w:val="18"/>
+          <w:szCs w:val="18"/>
+        </w:rPr>
+        <w:t>的子元素没有设置相对位置时，放在后面的子view会将前面的子view覆盖（可以通过设置子view的背景颜色看出）</w:t>
+      </w:r>
+      <w:r>
+        <w:rPr>
+          <w:rFonts w:ascii="微软雅黑" w:eastAsia="微软雅黑" w:hAnsi="微软雅黑" w:hint="eastAsia"/>
+          <w:sz w:val="18"/>
+          <w:szCs w:val="18"/>
+        </w:rPr>
+        <w:t>。因此宽高都是match</w:t>
+      </w:r>
+      <w:r>
+        <w:rPr>
+          <w:rFonts w:ascii="微软雅黑" w:eastAsia="微软雅黑" w:hAnsi="微软雅黑"/>
+          <w:sz w:val="18"/>
+          <w:szCs w:val="18"/>
+        </w:rPr>
+        <w:t>_parent的子view应该放在第一个位置。</w:t>
+      </w:r>
+      <w:bookmarkStart w:id="0" w:name="_GoBack"/>
+      <w:bookmarkEnd w:id="0"/>
     </w:p>
     <w:sectPr>
       <w:pgSz w:w="11906" w:h="16838"/>
@@ -678,15 +728,15 @@
 </file>
 
 <file path=word/endnotes.xml><?xml version="1.0" encoding="utf-8"?>
-<w:endnotes xmlns:ve="http://schemas.openxmlformats.org/markup-compatibility/2006" xmlns:o="urn:schemas-microsoft-com:office:office" xmlns:r="http://schemas.openxmlformats.org/officeDocument/2006/relationships" xmlns:m="http://schemas.openxmlformats.org/officeDocument/2006/math" xmlns:v="urn:schemas-microsoft-com:vml" xmlns:wp="http://schemas.openxmlformats.org/drawingml/2006/wordprocessingDrawing" xmlns:w10="urn:schemas-microsoft-com:office:word" xmlns:w="http://schemas.openxmlformats.org/wordprocessingml/2006/main" xmlns:wne="http://schemas.microsoft.com/office/word/2006/wordml">
-  <w:endnote w:type="separator" w:id="0">
+<w:endnotes xmlns:wpc="http://schemas.microsoft.com/office/word/2010/wordprocessingCanvas" xmlns:mc="http://schemas.openxmlformats.org/markup-compatibility/2006" xmlns:o="urn:schemas-microsoft-com:office:office" xmlns:r="http://schemas.openxmlformats.org/officeDocument/2006/relationships" xmlns:m="http://schemas.openxmlformats.org/officeDocument/2006/math" xmlns:v="urn:schemas-microsoft-com:vml" xmlns:wp14="http://schemas.microsoft.com/office/word/2010/wordprocessingDrawing" xmlns:wp="http://schemas.openxmlformats.org/drawingml/2006/wordprocessingDrawing" xmlns:w10="urn:schemas-microsoft-com:office:word" xmlns:w="http://schemas.openxmlformats.org/wordprocessingml/2006/main" xmlns:w14="http://schemas.microsoft.com/office/word/2010/wordml" xmlns:w15="http://schemas.microsoft.com/office/word/2012/wordml" xmlns:wpg="http://schemas.microsoft.com/office/word/2010/wordprocessingGroup" xmlns:wpi="http://schemas.microsoft.com/office/word/2010/wordprocessingInk" xmlns:wne="http://schemas.microsoft.com/office/word/2006/wordml" xmlns:wps="http://schemas.microsoft.com/office/word/2010/wordprocessingShape" mc:Ignorable="w14 w15 wp14">
+  <w:endnote w:type="separator" w:id="-1">
     <w:p>
       <w:r>
         <w:separator/>
       </w:r>
     </w:p>
   </w:endnote>
-  <w:endnote w:type="continuationSeparator" w:id="1">
+  <w:endnote w:type="continuationSeparator" w:id="0">
     <w:p>
       <w:r>
         <w:continuationSeparator/>
@@ -697,15 +747,15 @@
 </file>
 
 <file path=word/footnotes.xml><?xml version="1.0" encoding="utf-8"?>
-<w:footnotes xmlns:ve="http://schemas.openxmlformats.org/markup-compatibility/2006" xmlns:o="urn:schemas-microsoft-com:office:office" xmlns:r="http://schemas.openxmlformats.org/officeDocument/2006/relationships" xmlns:m="http://schemas.openxmlformats.org/officeDocument/2006/math" xmlns:v="urn:schemas-microsoft-com:vml" xmlns:wp="http://schemas.openxmlformats.org/drawingml/2006/wordprocessingDrawing" xmlns:w10="urn:schemas-microsoft-com:office:word" xmlns:w="http://schemas.openxmlformats.org/wordprocessingml/2006/main" xmlns:wne="http://schemas.microsoft.com/office/word/2006/wordml">
-  <w:footnote w:type="separator" w:id="0">
+<w:footnotes xmlns:wpc="http://schemas.microsoft.com/office/word/2010/wordprocessingCanvas" xmlns:mc="http://schemas.openxmlformats.org/markup-compatibility/2006" xmlns:o="urn:schemas-microsoft-com:office:office" xmlns:r="http://schemas.openxmlformats.org/officeDocument/2006/relationships" xmlns:m="http://schemas.openxmlformats.org/officeDocument/2006/math" xmlns:v="urn:schemas-microsoft-com:vml" xmlns:wp14="http://schemas.microsoft.com/office/word/2010/wordprocessingDrawing" xmlns:wp="http://schemas.openxmlformats.org/drawingml/2006/wordprocessingDrawing" xmlns:w10="urn:schemas-microsoft-com:office:word" xmlns:w="http://schemas.openxmlformats.org/wordprocessingml/2006/main" xmlns:w14="http://schemas.microsoft.com/office/word/2010/wordml" xmlns:w15="http://schemas.microsoft.com/office/word/2012/wordml" xmlns:wpg="http://schemas.microsoft.com/office/word/2010/wordprocessingGroup" xmlns:wpi="http://schemas.microsoft.com/office/word/2010/wordprocessingInk" xmlns:wne="http://schemas.microsoft.com/office/word/2006/wordml" xmlns:wps="http://schemas.microsoft.com/office/word/2010/wordprocessingShape" mc:Ignorable="w14 w15 wp14">
+  <w:footnote w:type="separator" w:id="-1">
     <w:p>
       <w:r>
         <w:separator/>
       </w:r>
     </w:p>
   </w:footnote>
-  <w:footnote w:type="continuationSeparator" w:id="1">
+  <w:footnote w:type="continuationSeparator" w:id="0">
     <w:p>
       <w:r>
         <w:continuationSeparator/>
@@ -716,7 +766,7 @@
 </file>
 
 <file path=word/numbering.xml><?xml version="1.0" encoding="utf-8"?>
-<w:numbering xmlns:ve="http://schemas.openxmlformats.org/markup-compatibility/2006" xmlns:o="urn:schemas-microsoft-com:office:office" xmlns:r="http://schemas.openxmlformats.org/officeDocument/2006/relationships" xmlns:m="http://schemas.openxmlformats.org/officeDocument/2006/math" xmlns:v="urn:schemas-microsoft-com:vml" xmlns:wp="http://schemas.openxmlformats.org/drawingml/2006/wordprocessingDrawing" xmlns:w10="urn:schemas-microsoft-com:office:word" xmlns:w="http://schemas.openxmlformats.org/wordprocessingml/2006/main" xmlns:wne="http://schemas.microsoft.com/office/word/2006/wordml">
+<w:numbering xmlns:wpc="http://schemas.microsoft.com/office/word/2010/wordprocessingCanvas" xmlns:mc="http://schemas.openxmlformats.org/markup-compatibility/2006" xmlns:o="urn:schemas-microsoft-com:office:office" xmlns:r="http://schemas.openxmlformats.org/officeDocument/2006/relationships" xmlns:m="http://schemas.openxmlformats.org/officeDocument/2006/math" xmlns:v="urn:schemas-microsoft-com:vml" xmlns:wp14="http://schemas.microsoft.com/office/word/2010/wordprocessingDrawing" xmlns:wp="http://schemas.openxmlformats.org/drawingml/2006/wordprocessingDrawing" xmlns:w10="urn:schemas-microsoft-com:office:word" xmlns:w="http://schemas.openxmlformats.org/wordprocessingml/2006/main" xmlns:w14="http://schemas.microsoft.com/office/word/2010/wordml" xmlns:w15="http://schemas.microsoft.com/office/word/2012/wordml" xmlns:wpg="http://schemas.microsoft.com/office/word/2010/wordprocessingGroup" xmlns:wpi="http://schemas.microsoft.com/office/word/2010/wordprocessingInk" xmlns:wne="http://schemas.microsoft.com/office/word/2006/wordml" xmlns:wps="http://schemas.microsoft.com/office/word/2010/wordprocessingShape" mc:Ignorable="w14 w15 wp14">
   <w:abstractNum w:abstractNumId="0">
     <w:nsid w:val="1E2F20F7"/>
     <w:multiLevelType w:val="hybridMultilevel"/>
@@ -1344,7 +1394,7 @@
 </file>
 
 <file path=word/styles.xml><?xml version="1.0" encoding="utf-8"?>
-<w:styles xmlns:r="http://schemas.openxmlformats.org/officeDocument/2006/relationships" xmlns:w="http://schemas.openxmlformats.org/wordprocessingml/2006/main">
+<w:styles xmlns:mc="http://schemas.openxmlformats.org/markup-compatibility/2006" xmlns:r="http://schemas.openxmlformats.org/officeDocument/2006/relationships" xmlns:w="http://schemas.openxmlformats.org/wordprocessingml/2006/main" xmlns:w14="http://schemas.microsoft.com/office/word/2010/wordml" xmlns:w15="http://schemas.microsoft.com/office/word/2012/wordml" mc:Ignorable="w14 w15">
   <w:docDefaults>
     <w:rPrDefault>
       <w:rPr>
@@ -1357,144 +1407,378 @@
     </w:rPrDefault>
     <w:pPrDefault/>
   </w:docDefaults>
-  <w:latentStyles w:defLockedState="0" w:defUIPriority="99" w:defSemiHidden="1" w:defUnhideWhenUsed="1" w:defQFormat="0" w:count="267">
-    <w:lsdException w:name="Normal" w:semiHidden="0" w:uiPriority="0" w:unhideWhenUsed="0" w:qFormat="1"/>
-    <w:lsdException w:name="heading 1" w:semiHidden="0" w:uiPriority="9" w:unhideWhenUsed="0" w:qFormat="1"/>
-    <w:lsdException w:name="heading 2" w:uiPriority="9" w:qFormat="1"/>
-    <w:lsdException w:name="heading 3" w:uiPriority="9" w:qFormat="1"/>
-    <w:lsdException w:name="heading 4" w:uiPriority="9" w:qFormat="1"/>
-    <w:lsdException w:name="heading 5" w:uiPriority="9" w:qFormat="1"/>
-    <w:lsdException w:name="heading 6" w:uiPriority="9" w:qFormat="1"/>
-    <w:lsdException w:name="heading 7" w:uiPriority="9" w:qFormat="1"/>
-    <w:lsdException w:name="heading 8" w:uiPriority="9" w:qFormat="1"/>
-    <w:lsdException w:name="heading 9" w:uiPriority="9" w:qFormat="1"/>
-    <w:lsdException w:name="toc 1" w:uiPriority="39"/>
-    <w:lsdException w:name="toc 2" w:uiPriority="39"/>
-    <w:lsdException w:name="toc 3" w:uiPriority="39"/>
-    <w:lsdException w:name="toc 4" w:uiPriority="39"/>
-    <w:lsdException w:name="toc 5" w:uiPriority="39"/>
-    <w:lsdException w:name="toc 6" w:uiPriority="39"/>
-    <w:lsdException w:name="toc 7" w:uiPriority="39"/>
-    <w:lsdException w:name="toc 8" w:uiPriority="39"/>
-    <w:lsdException w:name="toc 9" w:uiPriority="39"/>
-    <w:lsdException w:name="caption" w:uiPriority="35" w:qFormat="1"/>
-    <w:lsdException w:name="Title" w:semiHidden="0" w:uiPriority="10" w:unhideWhenUsed="0" w:qFormat="1"/>
-    <w:lsdException w:name="Default Paragraph Font" w:uiPriority="1"/>
-    <w:lsdException w:name="Subtitle" w:semiHidden="0" w:uiPriority="11" w:unhideWhenUsed="0" w:qFormat="1"/>
-    <w:lsdException w:name="Strong" w:semiHidden="0" w:uiPriority="22" w:unhideWhenUsed="0" w:qFormat="1"/>
-    <w:lsdException w:name="Emphasis" w:semiHidden="0" w:uiPriority="20" w:unhideWhenUsed="0" w:qFormat="1"/>
-    <w:lsdException w:name="Table Grid" w:semiHidden="0" w:uiPriority="59" w:unhideWhenUsed="0"/>
-    <w:lsdException w:name="Placeholder Text" w:unhideWhenUsed="0"/>
-    <w:lsdException w:name="No Spacing" w:semiHidden="0" w:uiPriority="1" w:unhideWhenUsed="0" w:qFormat="1"/>
-    <w:lsdException w:name="Light Shading" w:semiHidden="0" w:uiPriority="60" w:unhideWhenUsed="0"/>
-    <w:lsdException w:name="Light List" w:semiHidden="0" w:uiPriority="61" w:unhideWhenUsed="0"/>
-    <w:lsdException w:name="Light Grid" w:semiHidden="0" w:uiPriority="62" w:unhideWhenUsed="0"/>
-    <w:lsdException w:name="Medium Shading 1" w:semiHidden="0" w:uiPriority="63" w:unhideWhenUsed="0"/>
-    <w:lsdException w:name="Medium Shading 2" w:semiHidden="0" w:uiPriority="64" w:unhideWhenUsed="0"/>
-    <w:lsdException w:name="Medium List 1" w:semiHidden="0" w:uiPriority="65" w:unhideWhenUsed="0"/>
-    <w:lsdException w:name="Medium List 2" w:semiHidden="0" w:uiPriority="66" w:unhideWhenUsed="0"/>
-    <w:lsdException w:name="Medium Grid 1" w:semiHidden="0" w:uiPriority="67" w:unhideWhenUsed="0"/>
-    <w:lsdException w:name="Medium Grid 2" w:semiHidden="0" w:uiPriority="68" w:unhideWhenUsed="0"/>
-    <w:lsdException w:name="Medium Grid 3" w:semiHidden="0" w:uiPriority="69" w:unhideWhenUsed="0"/>
-    <w:lsdException w:name="Dark List" w:semiHidden="0" w:uiPriority="70" w:unhideWhenUsed="0"/>
-    <w:lsdException w:name="Colorful Shading" w:semiHidden="0" w:uiPriority="71" w:unhideWhenUsed="0"/>
-    <w:lsdException w:name="Colorful List" w:semiHidden="0" w:uiPriority="72" w:unhideWhenUsed="0"/>
-    <w:lsdException w:name="Colorful Grid" w:semiHidden="0" w:uiPriority="73" w:unhideWhenUsed="0"/>
-    <w:lsdException w:name="Light Shading Accent 1" w:semiHidden="0" w:uiPriority="60" w:unhideWhenUsed="0"/>
-    <w:lsdException w:name="Light List Accent 1" w:semiHidden="0" w:uiPriority="61" w:unhideWhenUsed="0"/>
-    <w:lsdException w:name="Light Grid Accent 1" w:semiHidden="0" w:uiPriority="62" w:unhideWhenUsed="0"/>
-    <w:lsdException w:name="Medium Shading 1 Accent 1" w:semiHidden="0" w:uiPriority="63" w:unhideWhenUsed="0"/>
-    <w:lsdException w:name="Medium Shading 2 Accent 1" w:semiHidden="0" w:uiPriority="64" w:unhideWhenUsed="0"/>
-    <w:lsdException w:name="Medium List 1 Accent 1" w:semiHidden="0" w:uiPriority="65" w:unhideWhenUsed="0"/>
-    <w:lsdException w:name="Revision" w:unhideWhenUsed="0"/>
-    <w:lsdException w:name="List Paragraph" w:semiHidden="0" w:uiPriority="34" w:unhideWhenUsed="0" w:qFormat="1"/>
-    <w:lsdException w:name="Quote" w:semiHidden="0" w:uiPriority="29" w:unhideWhenUsed="0" w:qFormat="1"/>
-    <w:lsdException w:name="Intense Quote" w:semiHidden="0" w:uiPriority="30" w:unhideWhenUsed="0" w:qFormat="1"/>
-    <w:lsdException w:name="Medium List 2 Accent 1" w:semiHidden="0" w:uiPriority="66" w:unhideWhenUsed="0"/>
-    <w:lsdException w:name="Medium Grid 1 Accent 1" w:semiHidden="0" w:uiPriority="67" w:unhideWhenUsed="0"/>
-    <w:lsdException w:name="Medium Grid 2 Accent 1" w:semiHidden="0" w:uiPriority="68" w:unhideWhenUsed="0"/>
-    <w:lsdException w:name="Medium Grid 3 Accent 1" w:semiHidden="0" w:uiPriority="69" w:unhideWhenUsed="0"/>
-    <w:lsdException w:name="Dark List Accent 1" w:semiHidden="0" w:uiPriority="70" w:unhideWhenUsed="0"/>
-    <w:lsdException w:name="Colorful Shading Accent 1" w:semiHidden="0" w:uiPriority="71" w:unhideWhenUsed="0"/>
-    <w:lsdException w:name="Colorful List Accent 1" w:semiHidden="0" w:uiPriority="72" w:unhideWhenUsed="0"/>
-    <w:lsdException w:name="Colorful Grid Accent 1" w:semiHidden="0" w:uiPriority="73" w:unhideWhenUsed="0"/>
-    <w:lsdException w:name="Light Shading Accent 2" w:semiHidden="0" w:uiPriority="60" w:unhideWhenUsed="0"/>
-    <w:lsdException w:name="Light List Accent 2" w:semiHidden="0" w:uiPriority="61" w:unhideWhenUsed="0"/>
-    <w:lsdException w:name="Light Grid Accent 2" w:semiHidden="0" w:uiPriority="62" w:unhideWhenUsed="0"/>
-    <w:lsdException w:name="Medium Shading 1 Accent 2" w:semiHidden="0" w:uiPriority="63" w:unhideWhenUsed="0"/>
-    <w:lsdException w:name="Medium Shading 2 Accent 2" w:semiHidden="0" w:uiPriority="64" w:unhideWhenUsed="0"/>
-    <w:lsdException w:name="Medium List 1 Accent 2" w:semiHidden="0" w:uiPriority="65" w:unhideWhenUsed="0"/>
-    <w:lsdException w:name="Medium List 2 Accent 2" w:semiHidden="0" w:uiPriority="66" w:unhideWhenUsed="0"/>
-    <w:lsdException w:name="Medium Grid 1 Accent 2" w:semiHidden="0" w:uiPriority="67" w:unhideWhenUsed="0"/>
-    <w:lsdException w:name="Medium Grid 2 Accent 2" w:semiHidden="0" w:uiPriority="68" w:unhideWhenUsed="0"/>
-    <w:lsdException w:name="Medium Grid 3 Accent 2" w:semiHidden="0" w:uiPriority="69" w:unhideWhenUsed="0"/>
-    <w:lsdException w:name="Dark List Accent 2" w:semiHidden="0" w:uiPriority="70" w:unhideWhenUsed="0"/>
-    <w:lsdException w:name="Colorful Shading Accent 2" w:semiHidden="0" w:uiPriority="71" w:unhideWhenUsed="0"/>
-    <w:lsdException w:name="Colorful List Accent 2" w:semiHidden="0" w:uiPriority="72" w:unhideWhenUsed="0"/>
-    <w:lsdException w:name="Colorful Grid Accent 2" w:semiHidden="0" w:uiPriority="73" w:unhideWhenUsed="0"/>
-    <w:lsdException w:name="Light Shading Accent 3" w:semiHidden="0" w:uiPriority="60" w:unhideWhenUsed="0"/>
-    <w:lsdException w:name="Light List Accent 3" w:semiHidden="0" w:uiPriority="61" w:unhideWhenUsed="0"/>
-    <w:lsdException w:name="Light Grid Accent 3" w:semiHidden="0" w:uiPriority="62" w:unhideWhenUsed="0"/>
-    <w:lsdException w:name="Medium Shading 1 Accent 3" w:semiHidden="0" w:uiPriority="63" w:unhideWhenUsed="0"/>
-    <w:lsdException w:name="Medium Shading 2 Accent 3" w:semiHidden="0" w:uiPriority="64" w:unhideWhenUsed="0"/>
-    <w:lsdException w:name="Medium List 1 Accent 3" w:semiHidden="0" w:uiPriority="65" w:unhideWhenUsed="0"/>
-    <w:lsdException w:name="Medium List 2 Accent 3" w:semiHidden="0" w:uiPriority="66" w:unhideWhenUsed="0"/>
-    <w:lsdException w:name="Medium Grid 1 Accent 3" w:semiHidden="0" w:uiPriority="67" w:unhideWhenUsed="0"/>
-    <w:lsdException w:name="Medium Grid 2 Accent 3" w:semiHidden="0" w:uiPriority="68" w:unhideWhenUsed="0"/>
-    <w:lsdException w:name="Medium Grid 3 Accent 3" w:semiHidden="0" w:uiPriority="69" w:unhideWhenUsed="0"/>
-    <w:lsdException w:name="Dark List Accent 3" w:semiHidden="0" w:uiPriority="70" w:unhideWhenUsed="0"/>
-    <w:lsdException w:name="Colorful Shading Accent 3" w:semiHidden="0" w:uiPriority="71" w:unhideWhenUsed="0"/>
-    <w:lsdException w:name="Colorful List Accent 3" w:semiHidden="0" w:uiPriority="72" w:unhideWhenUsed="0"/>
-    <w:lsdException w:name="Colorful Grid Accent 3" w:semiHidden="0" w:uiPriority="73" w:unhideWhenUsed="0"/>
-    <w:lsdException w:name="Light Shading Accent 4" w:semiHidden="0" w:uiPriority="60" w:unhideWhenUsed="0"/>
-    <w:lsdException w:name="Light List Accent 4" w:semiHidden="0" w:uiPriority="61" w:unhideWhenUsed="0"/>
-    <w:lsdException w:name="Light Grid Accent 4" w:semiHidden="0" w:uiPriority="62" w:unhideWhenUsed="0"/>
-    <w:lsdException w:name="Medium Shading 1 Accent 4" w:semiHidden="0" w:uiPriority="63" w:unhideWhenUsed="0"/>
-    <w:lsdException w:name="Medium Shading 2 Accent 4" w:semiHidden="0" w:uiPriority="64" w:unhideWhenUsed="0"/>
-    <w:lsdException w:name="Medium List 1 Accent 4" w:semiHidden="0" w:uiPriority="65" w:unhideWhenUsed="0"/>
-    <w:lsdException w:name="Medium List 2 Accent 4" w:semiHidden="0" w:uiPriority="66" w:unhideWhenUsed="0"/>
-    <w:lsdException w:name="Medium Grid 1 Accent 4" w:semiHidden="0" w:uiPriority="67" w:unhideWhenUsed="0"/>
-    <w:lsdException w:name="Medium Grid 2 Accent 4" w:semiHidden="0" w:uiPriority="68" w:unhideWhenUsed="0"/>
-    <w:lsdException w:name="Medium Grid 3 Accent 4" w:semiHidden="0" w:uiPriority="69" w:unhideWhenUsed="0"/>
-    <w:lsdException w:name="Dark List Accent 4" w:semiHidden="0" w:uiPriority="70" w:unhideWhenUsed="0"/>
-    <w:lsdException w:name="Colorful Shading Accent 4" w:semiHidden="0" w:uiPriority="71" w:unhideWhenUsed="0"/>
-    <w:lsdException w:name="Colorful List Accent 4" w:semiHidden="0" w:uiPriority="72" w:unhideWhenUsed="0"/>
-    <w:lsdException w:name="Colorful Grid Accent 4" w:semiHidden="0" w:uiPriority="73" w:unhideWhenUsed="0"/>
-    <w:lsdException w:name="Light Shading Accent 5" w:semiHidden="0" w:uiPriority="60" w:unhideWhenUsed="0"/>
-    <w:lsdException w:name="Light List Accent 5" w:semiHidden="0" w:uiPriority="61" w:unhideWhenUsed="0"/>
-    <w:lsdException w:name="Light Grid Accent 5" w:semiHidden="0" w:uiPriority="62" w:unhideWhenUsed="0"/>
-    <w:lsdException w:name="Medium Shading 1 Accent 5" w:semiHidden="0" w:uiPriority="63" w:unhideWhenUsed="0"/>
-    <w:lsdException w:name="Medium Shading 2 Accent 5" w:semiHidden="0" w:uiPriority="64" w:unhideWhenUsed="0"/>
-    <w:lsdException w:name="Medium List 1 Accent 5" w:semiHidden="0" w:uiPriority="65" w:unhideWhenUsed="0"/>
-    <w:lsdException w:name="Medium List 2 Accent 5" w:semiHidden="0" w:uiPriority="66" w:unhideWhenUsed="0"/>
-    <w:lsdException w:name="Medium Grid 1 Accent 5" w:semiHidden="0" w:uiPriority="67" w:unhideWhenUsed="0"/>
-    <w:lsdException w:name="Medium Grid 2 Accent 5" w:semiHidden="0" w:uiPriority="68" w:unhideWhenUsed="0"/>
-    <w:lsdException w:name="Medium Grid 3 Accent 5" w:semiHidden="0" w:uiPriority="69" w:unhideWhenUsed="0"/>
-    <w:lsdException w:name="Dark List Accent 5" w:semiHidden="0" w:uiPriority="70" w:unhideWhenUsed="0"/>
-    <w:lsdException w:name="Colorful Shading Accent 5" w:semiHidden="0" w:uiPriority="71" w:unhideWhenUsed="0"/>
-    <w:lsdException w:name="Colorful List Accent 5" w:semiHidden="0" w:uiPriority="72" w:unhideWhenUsed="0"/>
-    <w:lsdException w:name="Colorful Grid Accent 5" w:semiHidden="0" w:uiPriority="73" w:unhideWhenUsed="0"/>
-    <w:lsdException w:name="Light Shading Accent 6" w:semiHidden="0" w:uiPriority="60" w:unhideWhenUsed="0"/>
-    <w:lsdException w:name="Light List Accent 6" w:semiHidden="0" w:uiPriority="61" w:unhideWhenUsed="0"/>
-    <w:lsdException w:name="Light Grid Accent 6" w:semiHidden="0" w:uiPriority="62" w:unhideWhenUsed="0"/>
-    <w:lsdException w:name="Medium Shading 1 Accent 6" w:semiHidden="0" w:uiPriority="63" w:unhideWhenUsed="0"/>
-    <w:lsdException w:name="Medium Shading 2 Accent 6" w:semiHidden="0" w:uiPriority="64" w:unhideWhenUsed="0"/>
-    <w:lsdException w:name="Medium List 1 Accent 6" w:semiHidden="0" w:uiPriority="65" w:unhideWhenUsed="0"/>
-    <w:lsdException w:name="Medium List 2 Accent 6" w:semiHidden="0" w:uiPriority="66" w:unhideWhenUsed="0"/>
-    <w:lsdException w:name="Medium Grid 1 Accent 6" w:semiHidden="0" w:uiPriority="67" w:unhideWhenUsed="0"/>
-    <w:lsdException w:name="Medium Grid 2 Accent 6" w:semiHidden="0" w:uiPriority="68" w:unhideWhenUsed="0"/>
-    <w:lsdException w:name="Medium Grid 3 Accent 6" w:semiHidden="0" w:uiPriority="69" w:unhideWhenUsed="0"/>
-    <w:lsdException w:name="Dark List Accent 6" w:semiHidden="0" w:uiPriority="70" w:unhideWhenUsed="0"/>
-    <w:lsdException w:name="Colorful Shading Accent 6" w:semiHidden="0" w:uiPriority="71" w:unhideWhenUsed="0"/>
-    <w:lsdException w:name="Colorful List Accent 6" w:semiHidden="0" w:uiPriority="72" w:unhideWhenUsed="0"/>
-    <w:lsdException w:name="Colorful Grid Accent 6" w:semiHidden="0" w:uiPriority="73" w:unhideWhenUsed="0"/>
-    <w:lsdException w:name="Subtle Emphasis" w:semiHidden="0" w:uiPriority="19" w:unhideWhenUsed="0" w:qFormat="1"/>
-    <w:lsdException w:name="Intense Emphasis" w:semiHidden="0" w:uiPriority="21" w:unhideWhenUsed="0" w:qFormat="1"/>
-    <w:lsdException w:name="Subtle Reference" w:semiHidden="0" w:uiPriority="31" w:unhideWhenUsed="0" w:qFormat="1"/>
-    <w:lsdException w:name="Intense Reference" w:semiHidden="0" w:uiPriority="32" w:unhideWhenUsed="0" w:qFormat="1"/>
-    <w:lsdException w:name="Book Title" w:semiHidden="0" w:uiPriority="33" w:unhideWhenUsed="0" w:qFormat="1"/>
-    <w:lsdException w:name="Bibliography" w:uiPriority="37"/>
-    <w:lsdException w:name="TOC Heading" w:uiPriority="39" w:qFormat="1"/>
+  <w:latentStyles w:defLockedState="0" w:defUIPriority="99" w:defSemiHidden="0" w:defUnhideWhenUsed="0" w:defQFormat="0" w:count="371">
+    <w:lsdException w:name="Normal" w:uiPriority="0" w:qFormat="1"/>
+    <w:lsdException w:name="heading 1" w:uiPriority="9" w:qFormat="1"/>
+    <w:lsdException w:name="heading 2" w:semiHidden="1" w:uiPriority="9" w:unhideWhenUsed="1" w:qFormat="1"/>
+    <w:lsdException w:name="heading 3" w:semiHidden="1" w:uiPriority="9" w:unhideWhenUsed="1" w:qFormat="1"/>
+    <w:lsdException w:name="heading 4" w:semiHidden="1" w:uiPriority="9" w:unhideWhenUsed="1" w:qFormat="1"/>
+    <w:lsdException w:name="heading 5" w:semiHidden="1" w:uiPriority="9" w:unhideWhenUsed="1" w:qFormat="1"/>
+    <w:lsdException w:name="heading 6" w:semiHidden="1" w:uiPriority="9" w:unhideWhenUsed="1" w:qFormat="1"/>
+    <w:lsdException w:name="heading 7" w:semiHidden="1" w:uiPriority="9" w:unhideWhenUsed="1" w:qFormat="1"/>
+    <w:lsdException w:name="heading 8" w:semiHidden="1" w:uiPriority="9" w:unhideWhenUsed="1" w:qFormat="1"/>
+    <w:lsdException w:name="heading 9" w:semiHidden="1" w:uiPriority="9" w:unhideWhenUsed="1" w:qFormat="1"/>
+    <w:lsdException w:name="index 1" w:semiHidden="1" w:unhideWhenUsed="1"/>
+    <w:lsdException w:name="index 2" w:semiHidden="1" w:unhideWhenUsed="1"/>
+    <w:lsdException w:name="index 3" w:semiHidden="1" w:unhideWhenUsed="1"/>
+    <w:lsdException w:name="index 4" w:semiHidden="1" w:unhideWhenUsed="1"/>
+    <w:lsdException w:name="index 5" w:semiHidden="1" w:unhideWhenUsed="1"/>
+    <w:lsdException w:name="index 6" w:semiHidden="1" w:unhideWhenUsed="1"/>
+    <w:lsdException w:name="index 7" w:semiHidden="1" w:unhideWhenUsed="1"/>
+    <w:lsdException w:name="index 8" w:semiHidden="1" w:unhideWhenUsed="1"/>
+    <w:lsdException w:name="index 9" w:semiHidden="1" w:unhideWhenUsed="1"/>
+    <w:lsdException w:name="toc 1" w:semiHidden="1" w:uiPriority="39" w:unhideWhenUsed="1"/>
+    <w:lsdException w:name="toc 2" w:semiHidden="1" w:uiPriority="39" w:unhideWhenUsed="1"/>
+    <w:lsdException w:name="toc 3" w:semiHidden="1" w:uiPriority="39" w:unhideWhenUsed="1"/>
+    <w:lsdException w:name="toc 4" w:semiHidden="1" w:uiPriority="39" w:unhideWhenUsed="1"/>
+    <w:lsdException w:name="toc 5" w:semiHidden="1" w:uiPriority="39" w:unhideWhenUsed="1"/>
+    <w:lsdException w:name="toc 6" w:semiHidden="1" w:uiPriority="39" w:unhideWhenUsed="1"/>
+    <w:lsdException w:name="toc 7" w:semiHidden="1" w:uiPriority="39" w:unhideWhenUsed="1"/>
+    <w:lsdException w:name="toc 8" w:semiHidden="1" w:uiPriority="39" w:unhideWhenUsed="1"/>
+    <w:lsdException w:name="toc 9" w:semiHidden="1" w:uiPriority="39" w:unhideWhenUsed="1"/>
+    <w:lsdException w:name="Normal Indent" w:semiHidden="1" w:unhideWhenUsed="1"/>
+    <w:lsdException w:name="footnote text" w:semiHidden="1" w:unhideWhenUsed="1"/>
+    <w:lsdException w:name="annotation text" w:semiHidden="1" w:unhideWhenUsed="1"/>
+    <w:lsdException w:name="header" w:semiHidden="1" w:unhideWhenUsed="1"/>
+    <w:lsdException w:name="footer" w:semiHidden="1" w:unhideWhenUsed="1"/>
+    <w:lsdException w:name="index heading" w:semiHidden="1" w:unhideWhenUsed="1"/>
+    <w:lsdException w:name="caption" w:semiHidden="1" w:uiPriority="35" w:unhideWhenUsed="1" w:qFormat="1"/>
+    <w:lsdException w:name="table of figures" w:semiHidden="1" w:unhideWhenUsed="1"/>
+    <w:lsdException w:name="envelope address" w:semiHidden="1" w:unhideWhenUsed="1"/>
+    <w:lsdException w:name="envelope return" w:semiHidden="1" w:unhideWhenUsed="1"/>
+    <w:lsdException w:name="footnote reference" w:semiHidden="1" w:unhideWhenUsed="1"/>
+    <w:lsdException w:name="annotation reference" w:semiHidden="1" w:unhideWhenUsed="1"/>
+    <w:lsdException w:name="line number" w:semiHidden="1" w:unhideWhenUsed="1"/>
+    <w:lsdException w:name="page number" w:semiHidden="1" w:unhideWhenUsed="1"/>
+    <w:lsdException w:name="endnote reference" w:semiHidden="1" w:unhideWhenUsed="1"/>
+    <w:lsdException w:name="endnote text" w:semiHidden="1" w:unhideWhenUsed="1"/>
+    <w:lsdException w:name="table of authorities" w:semiHidden="1" w:unhideWhenUsed="1"/>
+    <w:lsdException w:name="macro" w:semiHidden="1" w:unhideWhenUsed="1"/>
+    <w:lsdException w:name="toa heading" w:semiHidden="1" w:unhideWhenUsed="1"/>
+    <w:lsdException w:name="List" w:semiHidden="1" w:unhideWhenUsed="1"/>
+    <w:lsdException w:name="List Bullet" w:semiHidden="1" w:unhideWhenUsed="1"/>
+    <w:lsdException w:name="List Number" w:semiHidden="1" w:unhideWhenUsed="1"/>
+    <w:lsdException w:name="List 2" w:semiHidden="1" w:unhideWhenUsed="1"/>
+    <w:lsdException w:name="List 3" w:semiHidden="1" w:unhideWhenUsed="1"/>
+    <w:lsdException w:name="List 4" w:semiHidden="1" w:unhideWhenUsed="1"/>
+    <w:lsdException w:name="List 5" w:semiHidden="1" w:unhideWhenUsed="1"/>
+    <w:lsdException w:name="List Bullet 2" w:semiHidden="1" w:unhideWhenUsed="1"/>
+    <w:lsdException w:name="List Bullet 3" w:semiHidden="1" w:unhideWhenUsed="1"/>
+    <w:lsdException w:name="List Bullet 4" w:semiHidden="1" w:unhideWhenUsed="1"/>
+    <w:lsdException w:name="List Bullet 5" w:semiHidden="1" w:unhideWhenUsed="1"/>
+    <w:lsdException w:name="List Number 2" w:semiHidden="1" w:unhideWhenUsed="1"/>
+    <w:lsdException w:name="List Number 3" w:semiHidden="1" w:unhideWhenUsed="1"/>
+    <w:lsdException w:name="List Number 4" w:semiHidden="1" w:unhideWhenUsed="1"/>
+    <w:lsdException w:name="List Number 5" w:semiHidden="1" w:unhideWhenUsed="1"/>
+    <w:lsdException w:name="Title" w:uiPriority="10" w:qFormat="1"/>
+    <w:lsdException w:name="Closing" w:semiHidden="1" w:unhideWhenUsed="1"/>
+    <w:lsdException w:name="Signature" w:semiHidden="1" w:unhideWhenUsed="1"/>
+    <w:lsdException w:name="Default Paragraph Font" w:semiHidden="1" w:uiPriority="1" w:unhideWhenUsed="1"/>
+    <w:lsdException w:name="Body Text" w:semiHidden="1" w:unhideWhenUsed="1"/>
+    <w:lsdException w:name="Body Text Indent" w:semiHidden="1" w:unhideWhenUsed="1"/>
+    <w:lsdException w:name="List Continue" w:semiHidden="1" w:unhideWhenUsed="1"/>
+    <w:lsdException w:name="List Continue 2" w:semiHidden="1" w:unhideWhenUsed="1"/>
+    <w:lsdException w:name="List Continue 3" w:semiHidden="1" w:unhideWhenUsed="1"/>
+    <w:lsdException w:name="List Continue 4" w:semiHidden="1" w:unhideWhenUsed="1"/>
+    <w:lsdException w:name="List Continue 5" w:semiHidden="1" w:unhideWhenUsed="1"/>
+    <w:lsdException w:name="Message Header" w:semiHidden="1" w:unhideWhenUsed="1"/>
+    <w:lsdException w:name="Subtitle" w:uiPriority="11" w:qFormat="1"/>
+    <w:lsdException w:name="Salutation" w:semiHidden="1" w:unhideWhenUsed="1"/>
+    <w:lsdException w:name="Date" w:semiHidden="1" w:unhideWhenUsed="1"/>
+    <w:lsdException w:name="Body Text First Indent" w:semiHidden="1" w:unhideWhenUsed="1"/>
+    <w:lsdException w:name="Body Text First Indent 2" w:semiHidden="1" w:unhideWhenUsed="1"/>
+    <w:lsdException w:name="Note Heading" w:semiHidden="1" w:unhideWhenUsed="1"/>
+    <w:lsdException w:name="Body Text 2" w:semiHidden="1" w:unhideWhenUsed="1"/>
+    <w:lsdException w:name="Body Text 3" w:semiHidden="1" w:unhideWhenUsed="1"/>
+    <w:lsdException w:name="Body Text Indent 2" w:semiHidden="1" w:unhideWhenUsed="1"/>
+    <w:lsdException w:name="Body Text Indent 3" w:semiHidden="1" w:unhideWhenUsed="1"/>
+    <w:lsdException w:name="Block Text" w:semiHidden="1" w:unhideWhenUsed="1"/>
+    <w:lsdException w:name="Hyperlink" w:semiHidden="1" w:unhideWhenUsed="1"/>
+    <w:lsdException w:name="FollowedHyperlink" w:semiHidden="1" w:unhideWhenUsed="1"/>
+    <w:lsdException w:name="Strong" w:uiPriority="22" w:qFormat="1"/>
+    <w:lsdException w:name="Emphasis" w:uiPriority="20" w:qFormat="1"/>
+    <w:lsdException w:name="Document Map" w:semiHidden="1" w:unhideWhenUsed="1"/>
+    <w:lsdException w:name="Plain Text" w:semiHidden="1" w:unhideWhenUsed="1"/>
+    <w:lsdException w:name="E-mail Signature" w:semiHidden="1" w:unhideWhenUsed="1"/>
+    <w:lsdException w:name="HTML Top of Form" w:semiHidden="1" w:unhideWhenUsed="1"/>
+    <w:lsdException w:name="HTML Bottom of Form" w:semiHidden="1" w:unhideWhenUsed="1"/>
+    <w:lsdException w:name="Normal (Web)" w:semiHidden="1" w:unhideWhenUsed="1"/>
+    <w:lsdException w:name="HTML Acronym" w:semiHidden="1" w:unhideWhenUsed="1"/>
+    <w:lsdException w:name="HTML Address" w:semiHidden="1" w:unhideWhenUsed="1"/>
+    <w:lsdException w:name="HTML Cite" w:semiHidden="1" w:unhideWhenUsed="1"/>
+    <w:lsdException w:name="HTML Code" w:semiHidden="1" w:unhideWhenUsed="1"/>
+    <w:lsdException w:name="HTML Definition" w:semiHidden="1" w:unhideWhenUsed="1"/>
+    <w:lsdException w:name="HTML Keyboard" w:semiHidden="1" w:unhideWhenUsed="1"/>
+    <w:lsdException w:name="HTML Preformatted" w:semiHidden="1" w:unhideWhenUsed="1"/>
+    <w:lsdException w:name="HTML Sample" w:semiHidden="1" w:unhideWhenUsed="1"/>
+    <w:lsdException w:name="HTML Typewriter" w:semiHidden="1" w:unhideWhenUsed="1"/>
+    <w:lsdException w:name="HTML Variable" w:semiHidden="1" w:unhideWhenUsed="1"/>
+    <w:lsdException w:name="Normal Table" w:semiHidden="1" w:unhideWhenUsed="1"/>
+    <w:lsdException w:name="annotation subject" w:semiHidden="1" w:unhideWhenUsed="1"/>
+    <w:lsdException w:name="No List" w:semiHidden="1" w:unhideWhenUsed="1"/>
+    <w:lsdException w:name="Outline List 1" w:semiHidden="1" w:unhideWhenUsed="1"/>
+    <w:lsdException w:name="Outline List 2" w:semiHidden="1" w:unhideWhenUsed="1"/>
+    <w:lsdException w:name="Outline List 3" w:semiHidden="1" w:unhideWhenUsed="1"/>
+    <w:lsdException w:name="Table Simple 1" w:semiHidden="1" w:unhideWhenUsed="1"/>
+    <w:lsdException w:name="Table Simple 2" w:semiHidden="1" w:unhideWhenUsed="1"/>
+    <w:lsdException w:name="Table Simple 3" w:semiHidden="1" w:unhideWhenUsed="1"/>
+    <w:lsdException w:name="Table Classic 1" w:semiHidden="1" w:unhideWhenUsed="1"/>
+    <w:lsdException w:name="Table Classic 2" w:semiHidden="1" w:unhideWhenUsed="1"/>
+    <w:lsdException w:name="Table Classic 3" w:semiHidden="1" w:unhideWhenUsed="1"/>
+    <w:lsdException w:name="Table Classic 4" w:semiHidden="1" w:unhideWhenUsed="1"/>
+    <w:lsdException w:name="Table Colorful 1" w:semiHidden="1" w:unhideWhenUsed="1"/>
+    <w:lsdException w:name="Table Colorful 2" w:semiHidden="1" w:unhideWhenUsed="1"/>
+    <w:lsdException w:name="Table Colorful 3" w:semiHidden="1" w:unhideWhenUsed="1"/>
+    <w:lsdException w:name="Table Columns 1" w:semiHidden="1" w:unhideWhenUsed="1"/>
+    <w:lsdException w:name="Table Columns 2" w:semiHidden="1" w:unhideWhenUsed="1"/>
+    <w:lsdException w:name="Table Columns 3" w:semiHidden="1" w:unhideWhenUsed="1"/>
+    <w:lsdException w:name="Table Columns 4" w:semiHidden="1" w:unhideWhenUsed="1"/>
+    <w:lsdException w:name="Table Columns 5" w:semiHidden="1" w:unhideWhenUsed="1"/>
+    <w:lsdException w:name="Table Grid 1" w:semiHidden="1" w:unhideWhenUsed="1"/>
+    <w:lsdException w:name="Table Grid 2" w:semiHidden="1" w:unhideWhenUsed="1"/>
+    <w:lsdException w:name="Table Grid 3" w:semiHidden="1" w:unhideWhenUsed="1"/>
+    <w:lsdException w:name="Table Grid 4" w:semiHidden="1" w:unhideWhenUsed="1"/>
+    <w:lsdException w:name="Table Grid 5" w:semiHidden="1" w:unhideWhenUsed="1"/>
+    <w:lsdException w:name="Table Grid 6" w:semiHidden="1" w:unhideWhenUsed="1"/>
+    <w:lsdException w:name="Table Grid 7" w:semiHidden="1" w:unhideWhenUsed="1"/>
+    <w:lsdException w:name="Table Grid 8" w:semiHidden="1" w:unhideWhenUsed="1"/>
+    <w:lsdException w:name="Table List 1" w:semiHidden="1" w:unhideWhenUsed="1"/>
+    <w:lsdException w:name="Table List 2" w:semiHidden="1" w:unhideWhenUsed="1"/>
+    <w:lsdException w:name="Table List 3" w:semiHidden="1" w:unhideWhenUsed="1"/>
+    <w:lsdException w:name="Table List 4" w:semiHidden="1" w:unhideWhenUsed="1"/>
+    <w:lsdException w:name="Table List 5" w:semiHidden="1" w:unhideWhenUsed="1"/>
+    <w:lsdException w:name="Table List 6" w:semiHidden="1" w:unhideWhenUsed="1"/>
+    <w:lsdException w:name="Table List 7" w:semiHidden="1" w:unhideWhenUsed="1"/>
+    <w:lsdException w:name="Table List 8" w:semiHidden="1" w:unhideWhenUsed="1"/>
+    <w:lsdException w:name="Table 3D effects 1" w:semiHidden="1" w:unhideWhenUsed="1"/>
+    <w:lsdException w:name="Table 3D effects 2" w:semiHidden="1" w:unhideWhenUsed="1"/>
+    <w:lsdException w:name="Table 3D effects 3" w:semiHidden="1" w:unhideWhenUsed="1"/>
+    <w:lsdException w:name="Table Contemporary" w:semiHidden="1" w:unhideWhenUsed="1"/>
+    <w:lsdException w:name="Table Elegant" w:semiHidden="1" w:unhideWhenUsed="1"/>
+    <w:lsdException w:name="Table Professional" w:semiHidden="1" w:unhideWhenUsed="1"/>
+    <w:lsdException w:name="Table Subtle 1" w:semiHidden="1" w:unhideWhenUsed="1"/>
+    <w:lsdException w:name="Table Subtle 2" w:semiHidden="1" w:unhideWhenUsed="1"/>
+    <w:lsdException w:name="Table Web 1" w:semiHidden="1" w:unhideWhenUsed="1"/>
+    <w:lsdException w:name="Table Web 2" w:semiHidden="1" w:unhideWhenUsed="1"/>
+    <w:lsdException w:name="Table Web 3" w:semiHidden="1" w:unhideWhenUsed="1"/>
+    <w:lsdException w:name="Balloon Text" w:semiHidden="1" w:unhideWhenUsed="1"/>
+    <w:lsdException w:name="Table Grid" w:uiPriority="59"/>
+    <w:lsdException w:name="Table Theme" w:semiHidden="1" w:unhideWhenUsed="1"/>
+    <w:lsdException w:name="Placeholder Text" w:semiHidden="1"/>
+    <w:lsdException w:name="No Spacing" w:uiPriority="1" w:qFormat="1"/>
+    <w:lsdException w:name="Light Shading" w:uiPriority="60"/>
+    <w:lsdException w:name="Light List" w:uiPriority="61"/>
+    <w:lsdException w:name="Light Grid" w:uiPriority="62"/>
+    <w:lsdException w:name="Medium Shading 1" w:uiPriority="63"/>
+    <w:lsdException w:name="Medium Shading 2" w:uiPriority="64"/>
+    <w:lsdException w:name="Medium List 1" w:uiPriority="65"/>
+    <w:lsdException w:name="Medium List 2" w:uiPriority="66"/>
+    <w:lsdException w:name="Medium Grid 1" w:uiPriority="67"/>
+    <w:lsdException w:name="Medium Grid 2" w:uiPriority="68"/>
+    <w:lsdException w:name="Medium Grid 3" w:uiPriority="69"/>
+    <w:lsdException w:name="Dark List" w:uiPriority="70"/>
+    <w:lsdException w:name="Colorful Shading" w:uiPriority="71"/>
+    <w:lsdException w:name="Colorful List" w:uiPriority="72"/>
+    <w:lsdException w:name="Colorful Grid" w:uiPriority="73"/>
+    <w:lsdException w:name="Light Shading Accent 1" w:uiPriority="60"/>
+    <w:lsdException w:name="Light List Accent 1" w:uiPriority="61"/>
+    <w:lsdException w:name="Light Grid Accent 1" w:uiPriority="62"/>
+    <w:lsdException w:name="Medium Shading 1 Accent 1" w:uiPriority="63"/>
+    <w:lsdException w:name="Medium Shading 2 Accent 1" w:uiPriority="64"/>
+    <w:lsdException w:name="Medium List 1 Accent 1" w:uiPriority="65"/>
+    <w:lsdException w:name="Revision" w:semiHidden="1"/>
+    <w:lsdException w:name="List Paragraph" w:uiPriority="34" w:qFormat="1"/>
+    <w:lsdException w:name="Quote" w:uiPriority="29" w:qFormat="1"/>
+    <w:lsdException w:name="Intense Quote" w:uiPriority="30" w:qFormat="1"/>
+    <w:lsdException w:name="Medium List 2 Accent 1" w:uiPriority="66"/>
+    <w:lsdException w:name="Medium Grid 1 Accent 1" w:uiPriority="67"/>
+    <w:lsdException w:name="Medium Grid 2 Accent 1" w:uiPriority="68"/>
+    <w:lsdException w:name="Medium Grid 3 Accent 1" w:uiPriority="69"/>
+    <w:lsdException w:name="Dark List Accent 1" w:uiPriority="70"/>
+    <w:lsdException w:name="Colorful Shading Accent 1" w:uiPriority="71"/>
+    <w:lsdException w:name="Colorful List Accent 1" w:uiPriority="72"/>
+    <w:lsdException w:name="Colorful Grid Accent 1" w:uiPriority="73"/>
+    <w:lsdException w:name="Light Shading Accent 2" w:uiPriority="60"/>
+    <w:lsdException w:name="Light List Accent 2" w:uiPriority="61"/>
+    <w:lsdException w:name="Light Grid Accent 2" w:uiPriority="62"/>
+    <w:lsdException w:name="Medium Shading 1 Accent 2" w:uiPriority="63"/>
+    <w:lsdException w:name="Medium Shading 2 Accent 2" w:uiPriority="64"/>
+    <w:lsdException w:name="Medium List 1 Accent 2" w:uiPriority="65"/>
+    <w:lsdException w:name="Medium List 2 Accent 2" w:uiPriority="66"/>
+    <w:lsdException w:name="Medium Grid 1 Accent 2" w:uiPriority="67"/>
+    <w:lsdException w:name="Medium Grid 2 Accent 2" w:uiPriority="68"/>
+    <w:lsdException w:name="Medium Grid 3 Accent 2" w:uiPriority="69"/>
+    <w:lsdException w:name="Dark List Accent 2" w:uiPriority="70"/>
+    <w:lsdException w:name="Colorful Shading Accent 2" w:uiPriority="71"/>
+    <w:lsdException w:name="Colorful List Accent 2" w:uiPriority="72"/>
+    <w:lsdException w:name="Colorful Grid Accent 2" w:uiPriority="73"/>
+    <w:lsdException w:name="Light Shading Accent 3" w:uiPriority="60"/>
+    <w:lsdException w:name="Light List Accent 3" w:uiPriority="61"/>
+    <w:lsdException w:name="Light Grid Accent 3" w:uiPriority="62"/>
+    <w:lsdException w:name="Medium Shading 1 Accent 3" w:uiPriority="63"/>
+    <w:lsdException w:name="Medium Shading 2 Accent 3" w:uiPriority="64"/>
+    <w:lsdException w:name="Medium List 1 Accent 3" w:uiPriority="65"/>
+    <w:lsdException w:name="Medium List 2 Accent 3" w:uiPriority="66"/>
+    <w:lsdException w:name="Medium Grid 1 Accent 3" w:uiPriority="67"/>
+    <w:lsdException w:name="Medium Grid 2 Accent 3" w:uiPriority="68"/>
+    <w:lsdException w:name="Medium Grid 3 Accent 3" w:uiPriority="69"/>
+    <w:lsdException w:name="Dark List Accent 3" w:uiPriority="70"/>
+    <w:lsdException w:name="Colorful Shading Accent 3" w:uiPriority="71"/>
+    <w:lsdException w:name="Colorful List Accent 3" w:uiPriority="72"/>
+    <w:lsdException w:name="Colorful Grid Accent 3" w:uiPriority="73"/>
+    <w:lsdException w:name="Light Shading Accent 4" w:uiPriority="60"/>
+    <w:lsdException w:name="Light List Accent 4" w:uiPriority="61"/>
+    <w:lsdException w:name="Light Grid Accent 4" w:uiPriority="62"/>
+    <w:lsdException w:name="Medium Shading 1 Accent 4" w:uiPriority="63"/>
+    <w:lsdException w:name="Medium Shading 2 Accent 4" w:uiPriority="64"/>
+    <w:lsdException w:name="Medium List 1 Accent 4" w:uiPriority="65"/>
+    <w:lsdException w:name="Medium List 2 Accent 4" w:uiPriority="66"/>
+    <w:lsdException w:name="Medium Grid 1 Accent 4" w:uiPriority="67"/>
+    <w:lsdException w:name="Medium Grid 2 Accent 4" w:uiPriority="68"/>
+    <w:lsdException w:name="Medium Grid 3 Accent 4" w:uiPriority="69"/>
+    <w:lsdException w:name="Dark List Accent 4" w:uiPriority="70"/>
+    <w:lsdException w:name="Colorful Shading Accent 4" w:uiPriority="71"/>
+    <w:lsdException w:name="Colorful List Accent 4" w:uiPriority="72"/>
+    <w:lsdException w:name="Colorful Grid Accent 4" w:uiPriority="73"/>
+    <w:lsdException w:name="Light Shading Accent 5" w:uiPriority="60"/>
+    <w:lsdException w:name="Light List Accent 5" w:uiPriority="61"/>
+    <w:lsdException w:name="Light Grid Accent 5" w:uiPriority="62"/>
+    <w:lsdException w:name="Medium Shading 1 Accent 5" w:uiPriority="63"/>
+    <w:lsdException w:name="Medium Shading 2 Accent 5" w:uiPriority="64"/>
+    <w:lsdException w:name="Medium List 1 Accent 5" w:uiPriority="65"/>
+    <w:lsdException w:name="Medium List 2 Accent 5" w:uiPriority="66"/>
+    <w:lsdException w:name="Medium Grid 1 Accent 5" w:uiPriority="67"/>
+    <w:lsdException w:name="Medium Grid 2 Accent 5" w:uiPriority="68"/>
+    <w:lsdException w:name="Medium Grid 3 Accent 5" w:uiPriority="69"/>
+    <w:lsdException w:name="Dark List Accent 5" w:uiPriority="70"/>
+    <w:lsdException w:name="Colorful Shading Accent 5" w:uiPriority="71"/>
+    <w:lsdException w:name="Colorful List Accent 5" w:uiPriority="72"/>
+    <w:lsdException w:name="Colorful Grid Accent 5" w:uiPriority="73"/>
+    <w:lsdException w:name="Light Shading Accent 6" w:uiPriority="60"/>
+    <w:lsdException w:name="Light List Accent 6" w:uiPriority="61"/>
+    <w:lsdException w:name="Light Grid Accent 6" w:uiPriority="62"/>
+    <w:lsdException w:name="Medium Shading 1 Accent 6" w:uiPriority="63"/>
+    <w:lsdException w:name="Medium Shading 2 Accent 6" w:uiPriority="64"/>
+    <w:lsdException w:name="Medium List 1 Accent 6" w:uiPriority="65"/>
+    <w:lsdException w:name="Medium List 2 Accent 6" w:uiPriority="66"/>
+    <w:lsdException w:name="Medium Grid 1 Accent 6" w:uiPriority="67"/>
+    <w:lsdException w:name="Medium Grid 2 Accent 6" w:uiPriority="68"/>
+    <w:lsdException w:name="Medium Grid 3 Accent 6" w:uiPriority="69"/>
+    <w:lsdException w:name="Dark List Accent 6" w:uiPriority="70"/>
+    <w:lsdException w:name="Colorful Shading Accent 6" w:uiPriority="71"/>
+    <w:lsdException w:name="Colorful List Accent 6" w:uiPriority="72"/>
+    <w:lsdException w:name="Colorful Grid Accent 6" w:uiPriority="73"/>
+    <w:lsdException w:name="Subtle Emphasis" w:uiPriority="19" w:qFormat="1"/>
+    <w:lsdException w:name="Intense Emphasis" w:uiPriority="21" w:qFormat="1"/>
+    <w:lsdException w:name="Subtle Reference" w:uiPriority="31" w:qFormat="1"/>
+    <w:lsdException w:name="Intense Reference" w:uiPriority="32" w:qFormat="1"/>
+    <w:lsdException w:name="Book Title" w:uiPriority="33" w:qFormat="1"/>
+    <w:lsdException w:name="Bibliography" w:semiHidden="1" w:uiPriority="37" w:unhideWhenUsed="1"/>
+    <w:lsdException w:name="TOC Heading" w:semiHidden="1" w:uiPriority="39" w:unhideWhenUsed="1" w:qFormat="1"/>
+    <w:lsdException w:name="Plain Table 1" w:uiPriority="41"/>
+    <w:lsdException w:name="Plain Table 2" w:uiPriority="42"/>
+    <w:lsdException w:name="Plain Table 3" w:uiPriority="43"/>
+    <w:lsdException w:name="Plain Table 4" w:uiPriority="44"/>
+    <w:lsdException w:name="Plain Table 5" w:uiPriority="45"/>
+    <w:lsdException w:name="Grid Table Light" w:uiPriority="40"/>
+    <w:lsdException w:name="Grid Table 1 Light" w:uiPriority="46"/>
+    <w:lsdException w:name="Grid Table 2" w:uiPriority="47"/>
+    <w:lsdException w:name="Grid Table 3" w:uiPriority="48"/>
+    <w:lsdException w:name="Grid Table 4" w:uiPriority="49"/>
+    <w:lsdException w:name="Grid Table 5 Dark" w:uiPriority="50"/>
+    <w:lsdException w:name="Grid Table 6 Colorful" w:uiPriority="51"/>
+    <w:lsdException w:name="Grid Table 7 Colorful" w:uiPriority="52"/>
+    <w:lsdException w:name="Grid Table 1 Light Accent 1" w:uiPriority="46"/>
+    <w:lsdException w:name="Grid Table 2 Accent 1" w:uiPriority="47"/>
+    <w:lsdException w:name="Grid Table 3 Accent 1" w:uiPriority="48"/>
+    <w:lsdException w:name="Grid Table 4 Accent 1" w:uiPriority="49"/>
+    <w:lsdException w:name="Grid Table 5 Dark Accent 1" w:uiPriority="50"/>
+    <w:lsdException w:name="Grid Table 6 Colorful Accent 1" w:uiPriority="51"/>
+    <w:lsdException w:name="Grid Table 7 Colorful Accent 1" w:uiPriority="52"/>
+    <w:lsdException w:name="Grid Table 1 Light Accent 2" w:uiPriority="46"/>
+    <w:lsdException w:name="Grid Table 2 Accent 2" w:uiPriority="47"/>
+    <w:lsdException w:name="Grid Table 3 Accent 2" w:uiPriority="48"/>
+    <w:lsdException w:name="Grid Table 4 Accent 2" w:uiPriority="49"/>
+    <w:lsdException w:name="Grid Table 5 Dark Accent 2" w:uiPriority="50"/>
+    <w:lsdException w:name="Grid Table 6 Colorful Accent 2" w:uiPriority="51"/>
+    <w:lsdException w:name="Grid Table 7 Colorful Accent 2" w:uiPriority="52"/>
+    <w:lsdException w:name="Grid Table 1 Light Accent 3" w:uiPriority="46"/>
+    <w:lsdException w:name="Grid Table 2 Accent 3" w:uiPriority="47"/>
+    <w:lsdException w:name="Grid Table 3 Accent 3" w:uiPriority="48"/>
+    <w:lsdException w:name="Grid Table 4 Accent 3" w:uiPriority="49"/>
+    <w:lsdException w:name="Grid Table 5 Dark Accent 3" w:uiPriority="50"/>
+    <w:lsdException w:name="Grid Table 6 Colorful Accent 3" w:uiPriority="51"/>
+    <w:lsdException w:name="Grid Table 7 Colorful Accent 3" w:uiPriority="52"/>
+    <w:lsdException w:name="Grid Table 1 Light Accent 4" w:uiPriority="46"/>
+    <w:lsdException w:name="Grid Table 2 Accent 4" w:uiPriority="47"/>
+    <w:lsdException w:name="Grid Table 3 Accent 4" w:uiPriority="48"/>
+    <w:lsdException w:name="Grid Table 4 Accent 4" w:uiPriority="49"/>
+    <w:lsdException w:name="Grid Table 5 Dark Accent 4" w:uiPriority="50"/>
+    <w:lsdException w:name="Grid Table 6 Colorful Accent 4" w:uiPriority="51"/>
+    <w:lsdException w:name="Grid Table 7 Colorful Accent 4" w:uiPriority="52"/>
+    <w:lsdException w:name="Grid Table 1 Light Accent 5" w:uiPriority="46"/>
+    <w:lsdException w:name="Grid Table 2 Accent 5" w:uiPriority="47"/>
+    <w:lsdException w:name="Grid Table 3 Accent 5" w:uiPriority="48"/>
+    <w:lsdException w:name="Grid Table 4 Accent 5" w:uiPriority="49"/>
+    <w:lsdException w:name="Grid Table 5 Dark Accent 5" w:uiPriority="50"/>
+    <w:lsdException w:name="Grid Table 6 Colorful Accent 5" w:uiPriority="51"/>
+    <w:lsdException w:name="Grid Table 7 Colorful Accent 5" w:uiPriority="52"/>
+    <w:lsdException w:name="Grid Table 1 Light Accent 6" w:uiPriority="46"/>
+    <w:lsdException w:name="Grid Table 2 Accent 6" w:uiPriority="47"/>
+    <w:lsdException w:name="Grid Table 3 Accent 6" w:uiPriority="48"/>
+    <w:lsdException w:name="Grid Table 4 Accent 6" w:uiPriority="49"/>
+    <w:lsdException w:name="Grid Table 5 Dark Accent 6" w:uiPriority="50"/>
+    <w:lsdException w:name="Grid Table 6 Colorful Accent 6" w:uiPriority="51"/>
+    <w:lsdException w:name="Grid Table 7 Colorful Accent 6" w:uiPriority="52"/>
+    <w:lsdException w:name="List Table 1 Light" w:uiPriority="46"/>
+    <w:lsdException w:name="List Table 2" w:uiPriority="47"/>
+    <w:lsdException w:name="List Table 3" w:uiPriority="48"/>
+    <w:lsdException w:name="List Table 4" w:uiPriority="49"/>
+    <w:lsdException w:name="List Table 5 Dark" w:uiPriority="50"/>
+    <w:lsdException w:name="List Table 6 Colorful" w:uiPriority="51"/>
+    <w:lsdException w:name="List Table 7 Colorful" w:uiPriority="52"/>
+    <w:lsdException w:name="List Table 1 Light Accent 1" w:uiPriority="46"/>
+    <w:lsdException w:name="List Table 2 Accent 1" w:uiPriority="47"/>
+    <w:lsdException w:name="List Table 3 Accent 1" w:uiPriority="48"/>
+    <w:lsdException w:name="List Table 4 Accent 1" w:uiPriority="49"/>
+    <w:lsdException w:name="List Table 5 Dark Accent 1" w:uiPriority="50"/>
+    <w:lsdException w:name="List Table 6 Colorful Accent 1" w:uiPriority="51"/>
+    <w:lsdException w:name="List Table 7 Colorful Accent 1" w:uiPriority="52"/>
+    <w:lsdException w:name="List Table 1 Light Accent 2" w:uiPriority="46"/>
+    <w:lsdException w:name="List Table 2 Accent 2" w:uiPriority="47"/>
+    <w:lsdException w:name="List Table 3 Accent 2" w:uiPriority="48"/>
+    <w:lsdException w:name="List Table 4 Accent 2" w:uiPriority="49"/>
+    <w:lsdException w:name="List Table 5 Dark Accent 2" w:uiPriority="50"/>
+    <w:lsdException w:name="List Table 6 Colorful Accent 2" w:uiPriority="51"/>
+    <w:lsdException w:name="List Table 7 Colorful Accent 2" w:uiPriority="52"/>
+    <w:lsdException w:name="List Table 1 Light Accent 3" w:uiPriority="46"/>
+    <w:lsdException w:name="List Table 2 Accent 3" w:uiPriority="47"/>
+    <w:lsdException w:name="List Table 3 Accent 3" w:uiPriority="48"/>
+    <w:lsdException w:name="List Table 4 Accent 3" w:uiPriority="49"/>
+    <w:lsdException w:name="List Table 5 Dark Accent 3" w:uiPriority="50"/>
+    <w:lsdException w:name="List Table 6 Colorful Accent 3" w:uiPriority="51"/>
+    <w:lsdException w:name="List Table 7 Colorful Accent 3" w:uiPriority="52"/>
+    <w:lsdException w:name="List Table 1 Light Accent 4" w:uiPriority="46"/>
+    <w:lsdException w:name="List Table 2 Accent 4" w:uiPriority="47"/>
+    <w:lsdException w:name="List Table 3 Accent 4" w:uiPriority="48"/>
+    <w:lsdException w:name="List Table 4 Accent 4" w:uiPriority="49"/>
+    <w:lsdException w:name="List Table 5 Dark Accent 4" w:uiPriority="50"/>
+    <w:lsdException w:name="List Table 6 Colorful Accent 4" w:uiPriority="51"/>
+    <w:lsdException w:name="List Table 7 Colorful Accent 4" w:uiPriority="52"/>
+    <w:lsdException w:name="List Table 1 Light Accent 5" w:uiPriority="46"/>
+    <w:lsdException w:name="List Table 2 Accent 5" w:uiPriority="47"/>
+    <w:lsdException w:name="List Table 3 Accent 5" w:uiPriority="48"/>
+    <w:lsdException w:name="List Table 4 Accent 5" w:uiPriority="49"/>
+    <w:lsdException w:name="List Table 5 Dark Accent 5" w:uiPriority="50"/>
+    <w:lsdException w:name="List Table 6 Colorful Accent 5" w:uiPriority="51"/>
+    <w:lsdException w:name="List Table 7 Colorful Accent 5" w:uiPriority="52"/>
+    <w:lsdException w:name="List Table 1 Light Accent 6" w:uiPriority="46"/>
+    <w:lsdException w:name="List Table 2 Accent 6" w:uiPriority="47"/>
+    <w:lsdException w:name="List Table 3 Accent 6" w:uiPriority="48"/>
+    <w:lsdException w:name="List Table 4 Accent 6" w:uiPriority="49"/>
+    <w:lsdException w:name="List Table 5 Dark Accent 6" w:uiPriority="50"/>
+    <w:lsdException w:name="List Table 6 Colorful Accent 6" w:uiPriority="51"/>
+    <w:lsdException w:name="List Table 7 Colorful Accent 6" w:uiPriority="52"/>
   </w:latentStyles>
   <w:style w:type="paragraph" w:default="1" w:styleId="a">
     <w:name w:val="Normal"/>
@@ -1516,7 +1800,6 @@
     <w:uiPriority w:val="99"/>
     <w:semiHidden/>
     <w:unhideWhenUsed/>
-    <w:qFormat/>
     <w:tblPr>
       <w:tblInd w:w="0" w:type="dxa"/>
       <w:tblCellMar>
@@ -1538,7 +1821,6 @@
     <w:basedOn w:val="a"/>
     <w:link w:val="Char"/>
     <w:uiPriority w:val="99"/>
-    <w:semiHidden/>
     <w:unhideWhenUsed/>
     <w:rsid w:val="00A11D77"/>
     <w:pPr>
@@ -1562,7 +1844,6 @@
     <w:basedOn w:val="a0"/>
     <w:link w:val="a3"/>
     <w:uiPriority w:val="99"/>
-    <w:semiHidden/>
     <w:rsid w:val="00A11D77"/>
     <w:rPr>
       <w:sz w:val="18"/>
@@ -1574,7 +1855,6 @@
     <w:basedOn w:val="a"/>
     <w:link w:val="Char0"/>
     <w:uiPriority w:val="99"/>
-    <w:semiHidden/>
     <w:unhideWhenUsed/>
     <w:rsid w:val="00A11D77"/>
     <w:pPr>
@@ -1595,7 +1875,6 @@
     <w:basedOn w:val="a0"/>
     <w:link w:val="a4"/>
     <w:uiPriority w:val="99"/>
-    <w:semiHidden/>
     <w:rsid w:val="00A11D77"/>
     <w:rPr>
       <w:sz w:val="18"/>
@@ -1696,7 +1975,7 @@
         <a:sysClr val="windowText" lastClr="000000"/>
       </a:dk1>
       <a:lt1>
-        <a:sysClr val="window" lastClr="CCE8CF"/>
+        <a:sysClr val="window" lastClr="FFFFFF"/>
       </a:lt1>
       <a:dk2>
         <a:srgbClr val="1F497D"/>

--- a/Android notes/2016年/android xml高效布局.docx
+++ b/Android notes/2016年/android xml高效布局.docx
@@ -1,6 +1,6 @@
 
 <file path=word/document.xml><?xml version="1.0" encoding="utf-8"?>
-<w:document xmlns:wpc="http://schemas.microsoft.com/office/word/2010/wordprocessingCanvas" xmlns:mc="http://schemas.openxmlformats.org/markup-compatibility/2006" xmlns:o="urn:schemas-microsoft-com:office:office" xmlns:r="http://schemas.openxmlformats.org/officeDocument/2006/relationships" xmlns:m="http://schemas.openxmlformats.org/officeDocument/2006/math" xmlns:v="urn:schemas-microsoft-com:vml" xmlns:wp14="http://schemas.microsoft.com/office/word/2010/wordprocessingDrawing" xmlns:wp="http://schemas.openxmlformats.org/drawingml/2006/wordprocessingDrawing" xmlns:w10="urn:schemas-microsoft-com:office:word" xmlns:w="http://schemas.openxmlformats.org/wordprocessingml/2006/main" xmlns:w14="http://schemas.microsoft.com/office/word/2010/wordml" xmlns:w15="http://schemas.microsoft.com/office/word/2012/wordml" xmlns:wpg="http://schemas.microsoft.com/office/word/2010/wordprocessingGroup" xmlns:wpi="http://schemas.microsoft.com/office/word/2010/wordprocessingInk" xmlns:wne="http://schemas.microsoft.com/office/word/2006/wordml" xmlns:wps="http://schemas.microsoft.com/office/word/2010/wordprocessingShape" mc:Ignorable="w14 w15 wp14">
+<w:document xmlns:ve="http://schemas.openxmlformats.org/markup-compatibility/2006" xmlns:o="urn:schemas-microsoft-com:office:office" xmlns:r="http://schemas.openxmlformats.org/officeDocument/2006/relationships" xmlns:m="http://schemas.openxmlformats.org/officeDocument/2006/math" xmlns:v="urn:schemas-microsoft-com:vml" xmlns:wp="http://schemas.openxmlformats.org/drawingml/2006/wordprocessingDrawing" xmlns:w10="urn:schemas-microsoft-com:office:word" xmlns:w="http://schemas.openxmlformats.org/wordprocessingml/2006/main" xmlns:wne="http://schemas.microsoft.com/office/word/2006/wordml">
   <w:body>
     <w:p>
       <w:pPr>
@@ -164,13 +164,23 @@
         </w:rPr>
         <w:t xml:space="preserve">在最外层布局声明 </w:t>
       </w:r>
-      <w:r>
-        <w:rPr>
-          <w:rFonts w:ascii="微软雅黑" w:eastAsia="微软雅黑" w:hAnsi="微软雅黑"/>
-          <w:sz w:val="18"/>
-          <w:szCs w:val="18"/>
-        </w:rPr>
-        <w:t>xmlns:tools="http://schemas.android.com/tools"</w:t>
+      <w:proofErr w:type="spellStart"/>
+      <w:r>
+        <w:rPr>
+          <w:rFonts w:ascii="微软雅黑" w:eastAsia="微软雅黑" w:hAnsi="微软雅黑"/>
+          <w:sz w:val="18"/>
+          <w:szCs w:val="18"/>
+        </w:rPr>
+        <w:t>xmlns:tools</w:t>
+      </w:r>
+      <w:proofErr w:type="spellEnd"/>
+      <w:r>
+        <w:rPr>
+          <w:rFonts w:ascii="微软雅黑" w:eastAsia="微软雅黑" w:hAnsi="微软雅黑"/>
+          <w:sz w:val="18"/>
+          <w:szCs w:val="18"/>
+        </w:rPr>
+        <w:t>="http://schemas.android.com/tools"</w:t>
       </w:r>
       <w:r>
         <w:rPr>
@@ -243,13 +253,23 @@
         </w:rPr>
         <w:t>。同时担心改为</w:t>
       </w:r>
-      <w:r>
-        <w:rPr>
-          <w:rFonts w:ascii="微软雅黑" w:eastAsia="微软雅黑" w:hAnsi="微软雅黑"/>
-          <w:sz w:val="18"/>
-          <w:szCs w:val="18"/>
-        </w:rPr>
-        <w:t>android:visibility="visible"</w:t>
+      <w:proofErr w:type="spellStart"/>
+      <w:r>
+        <w:rPr>
+          <w:rFonts w:ascii="微软雅黑" w:eastAsia="微软雅黑" w:hAnsi="微软雅黑"/>
+          <w:sz w:val="18"/>
+          <w:szCs w:val="18"/>
+        </w:rPr>
+        <w:t>android:visibility</w:t>
+      </w:r>
+      <w:proofErr w:type="spellEnd"/>
+      <w:r>
+        <w:rPr>
+          <w:rFonts w:ascii="微软雅黑" w:eastAsia="微软雅黑" w:hAnsi="微软雅黑"/>
+          <w:sz w:val="18"/>
+          <w:szCs w:val="18"/>
+        </w:rPr>
+        <w:t>="visible"</w:t>
       </w:r>
       <w:r>
         <w:rPr>
@@ -319,8 +339,18 @@
           <w:sz w:val="18"/>
           <w:szCs w:val="18"/>
         </w:rPr>
-        <w:t>&lt;TextView</w:t>
-      </w:r>
+        <w:t>&lt;</w:t>
+      </w:r>
+      <w:proofErr w:type="spellStart"/>
+      <w:r>
+        <w:rPr>
+          <w:rFonts w:ascii="微软雅黑" w:eastAsia="微软雅黑" w:hAnsi="微软雅黑"/>
+          <w:sz w:val="18"/>
+          <w:szCs w:val="18"/>
+        </w:rPr>
+        <w:t>TextView</w:t>
+      </w:r>
+      <w:proofErr w:type="spellEnd"/>
     </w:p>
     <w:p>
       <w:pPr>
@@ -332,13 +362,41 @@
           <w:szCs w:val="18"/>
         </w:rPr>
       </w:pPr>
-      <w:r>
-        <w:rPr>
-          <w:rFonts w:ascii="微软雅黑" w:eastAsia="微软雅黑" w:hAnsi="微软雅黑"/>
-          <w:sz w:val="18"/>
-          <w:szCs w:val="18"/>
-        </w:rPr>
-        <w:t xml:space="preserve">android:layout_width="match_parent" </w:t>
+      <w:proofErr w:type="spellStart"/>
+      <w:r>
+        <w:rPr>
+          <w:rFonts w:ascii="微软雅黑" w:eastAsia="微软雅黑" w:hAnsi="微软雅黑"/>
+          <w:sz w:val="18"/>
+          <w:szCs w:val="18"/>
+        </w:rPr>
+        <w:t>android:layout_width</w:t>
+      </w:r>
+      <w:proofErr w:type="spellEnd"/>
+      <w:r>
+        <w:rPr>
+          <w:rFonts w:ascii="微软雅黑" w:eastAsia="微软雅黑" w:hAnsi="微软雅黑"/>
+          <w:sz w:val="18"/>
+          <w:szCs w:val="18"/>
+        </w:rPr>
+        <w:t>="</w:t>
+      </w:r>
+      <w:proofErr w:type="spellStart"/>
+      <w:r>
+        <w:rPr>
+          <w:rFonts w:ascii="微软雅黑" w:eastAsia="微软雅黑" w:hAnsi="微软雅黑"/>
+          <w:sz w:val="18"/>
+          <w:szCs w:val="18"/>
+        </w:rPr>
+        <w:t>match_parent</w:t>
+      </w:r>
+      <w:proofErr w:type="spellEnd"/>
+      <w:r>
+        <w:rPr>
+          <w:rFonts w:ascii="微软雅黑" w:eastAsia="微软雅黑" w:hAnsi="微软雅黑"/>
+          <w:sz w:val="18"/>
+          <w:szCs w:val="18"/>
+        </w:rPr>
+        <w:t xml:space="preserve">" </w:t>
       </w:r>
     </w:p>
     <w:p>
@@ -351,13 +409,41 @@
           <w:szCs w:val="18"/>
         </w:rPr>
       </w:pPr>
-      <w:r>
-        <w:rPr>
-          <w:rFonts w:ascii="微软雅黑" w:eastAsia="微软雅黑" w:hAnsi="微软雅黑"/>
-          <w:sz w:val="18"/>
-          <w:szCs w:val="18"/>
-        </w:rPr>
-        <w:t xml:space="preserve">android:layout_height="wrap_content"  </w:t>
+      <w:proofErr w:type="spellStart"/>
+      <w:r>
+        <w:rPr>
+          <w:rFonts w:ascii="微软雅黑" w:eastAsia="微软雅黑" w:hAnsi="微软雅黑"/>
+          <w:sz w:val="18"/>
+          <w:szCs w:val="18"/>
+        </w:rPr>
+        <w:t>android:layout_height</w:t>
+      </w:r>
+      <w:proofErr w:type="spellEnd"/>
+      <w:r>
+        <w:rPr>
+          <w:rFonts w:ascii="微软雅黑" w:eastAsia="微软雅黑" w:hAnsi="微软雅黑"/>
+          <w:sz w:val="18"/>
+          <w:szCs w:val="18"/>
+        </w:rPr>
+        <w:t>="</w:t>
+      </w:r>
+      <w:proofErr w:type="spellStart"/>
+      <w:r>
+        <w:rPr>
+          <w:rFonts w:ascii="微软雅黑" w:eastAsia="微软雅黑" w:hAnsi="微软雅黑"/>
+          <w:sz w:val="18"/>
+          <w:szCs w:val="18"/>
+        </w:rPr>
+        <w:t>wrap_content</w:t>
+      </w:r>
+      <w:proofErr w:type="spellEnd"/>
+      <w:r>
+        <w:rPr>
+          <w:rFonts w:ascii="微软雅黑" w:eastAsia="微软雅黑" w:hAnsi="微软雅黑"/>
+          <w:sz w:val="18"/>
+          <w:szCs w:val="18"/>
+        </w:rPr>
+        <w:t xml:space="preserve">"  </w:t>
       </w:r>
     </w:p>
     <w:p>
@@ -370,13 +456,23 @@
           <w:szCs w:val="18"/>
         </w:rPr>
       </w:pPr>
-      <w:r>
-        <w:rPr>
-          <w:rFonts w:ascii="微软雅黑" w:eastAsia="微软雅黑" w:hAnsi="微软雅黑" w:hint="eastAsia"/>
-          <w:sz w:val="18"/>
-          <w:szCs w:val="18"/>
-        </w:rPr>
-        <w:t>android:text="</w:t>
+      <w:proofErr w:type="spellStart"/>
+      <w:r>
+        <w:rPr>
+          <w:rFonts w:ascii="微软雅黑" w:eastAsia="微软雅黑" w:hAnsi="微软雅黑" w:hint="eastAsia"/>
+          <w:sz w:val="18"/>
+          <w:szCs w:val="18"/>
+        </w:rPr>
+        <w:t>android:text</w:t>
+      </w:r>
+      <w:proofErr w:type="spellEnd"/>
+      <w:r>
+        <w:rPr>
+          <w:rFonts w:ascii="微软雅黑" w:eastAsia="微软雅黑" w:hAnsi="微软雅黑" w:hint="eastAsia"/>
+          <w:sz w:val="18"/>
+          <w:szCs w:val="18"/>
+        </w:rPr>
+        <w:t>="</w:t>
       </w:r>
       <w:r>
         <w:rPr>
@@ -405,13 +501,23 @@
           <w:szCs w:val="18"/>
         </w:rPr>
       </w:pPr>
-      <w:r>
-        <w:rPr>
-          <w:rFonts w:ascii="微软雅黑" w:eastAsia="微软雅黑" w:hAnsi="微软雅黑" w:hint="eastAsia"/>
-          <w:sz w:val="18"/>
-          <w:szCs w:val="18"/>
-        </w:rPr>
-        <w:t>android:visibility="gone"/&gt;</w:t>
+      <w:proofErr w:type="spellStart"/>
+      <w:r>
+        <w:rPr>
+          <w:rFonts w:ascii="微软雅黑" w:eastAsia="微软雅黑" w:hAnsi="微软雅黑" w:hint="eastAsia"/>
+          <w:sz w:val="18"/>
+          <w:szCs w:val="18"/>
+        </w:rPr>
+        <w:t>android:visibility</w:t>
+      </w:r>
+      <w:proofErr w:type="spellEnd"/>
+      <w:r>
+        <w:rPr>
+          <w:rFonts w:ascii="微软雅黑" w:eastAsia="微软雅黑" w:hAnsi="微软雅黑" w:hint="eastAsia"/>
+          <w:sz w:val="18"/>
+          <w:szCs w:val="18"/>
+        </w:rPr>
+        <w:t>="gone"/&gt;</w:t>
       </w:r>
     </w:p>
     <w:p>
@@ -472,8 +578,18 @@
           <w:sz w:val="18"/>
           <w:szCs w:val="18"/>
         </w:rPr>
-        <w:t>&lt;TextView</w:t>
-      </w:r>
+        <w:t>&lt;</w:t>
+      </w:r>
+      <w:proofErr w:type="spellStart"/>
+      <w:r>
+        <w:rPr>
+          <w:rFonts w:ascii="微软雅黑" w:eastAsia="微软雅黑" w:hAnsi="微软雅黑"/>
+          <w:sz w:val="18"/>
+          <w:szCs w:val="18"/>
+        </w:rPr>
+        <w:t>TextView</w:t>
+      </w:r>
+      <w:proofErr w:type="spellEnd"/>
     </w:p>
     <w:p>
       <w:pPr>
@@ -485,13 +601,41 @@
           <w:szCs w:val="18"/>
         </w:rPr>
       </w:pPr>
-      <w:r>
-        <w:rPr>
-          <w:rFonts w:ascii="微软雅黑" w:eastAsia="微软雅黑" w:hAnsi="微软雅黑"/>
-          <w:sz w:val="18"/>
-          <w:szCs w:val="18"/>
-        </w:rPr>
-        <w:t xml:space="preserve">android:layout_width="match_parent" </w:t>
+      <w:proofErr w:type="spellStart"/>
+      <w:r>
+        <w:rPr>
+          <w:rFonts w:ascii="微软雅黑" w:eastAsia="微软雅黑" w:hAnsi="微软雅黑"/>
+          <w:sz w:val="18"/>
+          <w:szCs w:val="18"/>
+        </w:rPr>
+        <w:t>android:layout_width</w:t>
+      </w:r>
+      <w:proofErr w:type="spellEnd"/>
+      <w:r>
+        <w:rPr>
+          <w:rFonts w:ascii="微软雅黑" w:eastAsia="微软雅黑" w:hAnsi="微软雅黑"/>
+          <w:sz w:val="18"/>
+          <w:szCs w:val="18"/>
+        </w:rPr>
+        <w:t>="</w:t>
+      </w:r>
+      <w:proofErr w:type="spellStart"/>
+      <w:r>
+        <w:rPr>
+          <w:rFonts w:ascii="微软雅黑" w:eastAsia="微软雅黑" w:hAnsi="微软雅黑"/>
+          <w:sz w:val="18"/>
+          <w:szCs w:val="18"/>
+        </w:rPr>
+        <w:t>match_parent</w:t>
+      </w:r>
+      <w:proofErr w:type="spellEnd"/>
+      <w:r>
+        <w:rPr>
+          <w:rFonts w:ascii="微软雅黑" w:eastAsia="微软雅黑" w:hAnsi="微软雅黑"/>
+          <w:sz w:val="18"/>
+          <w:szCs w:val="18"/>
+        </w:rPr>
+        <w:t xml:space="preserve">" </w:t>
       </w:r>
     </w:p>
     <w:p>
@@ -504,13 +648,41 @@
           <w:szCs w:val="18"/>
         </w:rPr>
       </w:pPr>
-      <w:r>
-        <w:rPr>
-          <w:rFonts w:ascii="微软雅黑" w:eastAsia="微软雅黑" w:hAnsi="微软雅黑"/>
-          <w:sz w:val="18"/>
-          <w:szCs w:val="18"/>
-        </w:rPr>
-        <w:t xml:space="preserve">android:layout_height="wrap_content"  </w:t>
+      <w:proofErr w:type="spellStart"/>
+      <w:r>
+        <w:rPr>
+          <w:rFonts w:ascii="微软雅黑" w:eastAsia="微软雅黑" w:hAnsi="微软雅黑"/>
+          <w:sz w:val="18"/>
+          <w:szCs w:val="18"/>
+        </w:rPr>
+        <w:t>android:layout_height</w:t>
+      </w:r>
+      <w:proofErr w:type="spellEnd"/>
+      <w:r>
+        <w:rPr>
+          <w:rFonts w:ascii="微软雅黑" w:eastAsia="微软雅黑" w:hAnsi="微软雅黑"/>
+          <w:sz w:val="18"/>
+          <w:szCs w:val="18"/>
+        </w:rPr>
+        <w:t>="</w:t>
+      </w:r>
+      <w:proofErr w:type="spellStart"/>
+      <w:r>
+        <w:rPr>
+          <w:rFonts w:ascii="微软雅黑" w:eastAsia="微软雅黑" w:hAnsi="微软雅黑"/>
+          <w:sz w:val="18"/>
+          <w:szCs w:val="18"/>
+        </w:rPr>
+        <w:t>wrap_content</w:t>
+      </w:r>
+      <w:proofErr w:type="spellEnd"/>
+      <w:r>
+        <w:rPr>
+          <w:rFonts w:ascii="微软雅黑" w:eastAsia="微软雅黑" w:hAnsi="微软雅黑"/>
+          <w:sz w:val="18"/>
+          <w:szCs w:val="18"/>
+        </w:rPr>
+        <w:t xml:space="preserve">"  </w:t>
       </w:r>
     </w:p>
     <w:p>
@@ -523,13 +695,23 @@
           <w:szCs w:val="18"/>
         </w:rPr>
       </w:pPr>
-      <w:r>
-        <w:rPr>
-          <w:rFonts w:ascii="微软雅黑" w:eastAsia="微软雅黑" w:hAnsi="微软雅黑" w:hint="eastAsia"/>
-          <w:sz w:val="18"/>
-          <w:szCs w:val="18"/>
-        </w:rPr>
-        <w:t>android:text="</w:t>
+      <w:proofErr w:type="spellStart"/>
+      <w:r>
+        <w:rPr>
+          <w:rFonts w:ascii="微软雅黑" w:eastAsia="微软雅黑" w:hAnsi="微软雅黑" w:hint="eastAsia"/>
+          <w:sz w:val="18"/>
+          <w:szCs w:val="18"/>
+        </w:rPr>
+        <w:t>android:text</w:t>
+      </w:r>
+      <w:proofErr w:type="spellEnd"/>
+      <w:r>
+        <w:rPr>
+          <w:rFonts w:ascii="微软雅黑" w:eastAsia="微软雅黑" w:hAnsi="微软雅黑" w:hint="eastAsia"/>
+          <w:sz w:val="18"/>
+          <w:szCs w:val="18"/>
+        </w:rPr>
+        <w:t>="</w:t>
       </w:r>
       <w:r>
         <w:rPr>
@@ -557,13 +739,23 @@
           <w:szCs w:val="18"/>
         </w:rPr>
       </w:pPr>
-      <w:r>
-        <w:rPr>
-          <w:rFonts w:ascii="微软雅黑" w:eastAsia="微软雅黑" w:hAnsi="微软雅黑" w:hint="eastAsia"/>
-          <w:sz w:val="18"/>
-          <w:szCs w:val="18"/>
-        </w:rPr>
-        <w:t>android:visibility="gone"</w:t>
+      <w:proofErr w:type="spellStart"/>
+      <w:r>
+        <w:rPr>
+          <w:rFonts w:ascii="微软雅黑" w:eastAsia="微软雅黑" w:hAnsi="微软雅黑" w:hint="eastAsia"/>
+          <w:sz w:val="18"/>
+          <w:szCs w:val="18"/>
+        </w:rPr>
+        <w:t>android:visibility</w:t>
+      </w:r>
+      <w:proofErr w:type="spellEnd"/>
+      <w:r>
+        <w:rPr>
+          <w:rFonts w:ascii="微软雅黑" w:eastAsia="微软雅黑" w:hAnsi="微软雅黑" w:hint="eastAsia"/>
+          <w:sz w:val="18"/>
+          <w:szCs w:val="18"/>
+        </w:rPr>
+        <w:t>="gone"</w:t>
       </w:r>
     </w:p>
     <w:p>
@@ -624,14 +816,25 @@
           <w:szCs w:val="18"/>
         </w:rPr>
       </w:pPr>
-      <w:r>
-        <w:rPr>
-          <w:rFonts w:ascii="微软雅黑" w:eastAsia="微软雅黑" w:hAnsi="微软雅黑" w:hint="eastAsia"/>
-          <w:sz w:val="18"/>
-          <w:szCs w:val="18"/>
-        </w:rPr>
-        <w:t>RelativeLayout和LinearLayout布局的性能比较，</w:t>
-      </w:r>
+      <w:proofErr w:type="spellStart"/>
+      <w:r>
+        <w:rPr>
+          <w:rFonts w:ascii="微软雅黑" w:eastAsia="微软雅黑" w:hAnsi="微软雅黑" w:hint="eastAsia"/>
+          <w:sz w:val="18"/>
+          <w:szCs w:val="18"/>
+        </w:rPr>
+        <w:t>RelativeLayout</w:t>
+      </w:r>
+      <w:proofErr w:type="spellEnd"/>
+      <w:r>
+        <w:rPr>
+          <w:rFonts w:ascii="微软雅黑" w:eastAsia="微软雅黑" w:hAnsi="微软雅黑" w:hint="eastAsia"/>
+          <w:sz w:val="18"/>
+          <w:szCs w:val="18"/>
+        </w:rPr>
+        <w:t>和</w:t>
+      </w:r>
+      <w:proofErr w:type="spellStart"/>
       <w:r>
         <w:rPr>
           <w:rFonts w:ascii="微软雅黑" w:eastAsia="微软雅黑" w:hAnsi="微软雅黑" w:hint="eastAsia"/>
@@ -640,6 +843,25 @@
         </w:rPr>
         <w:t>LinearLayout</w:t>
       </w:r>
+      <w:proofErr w:type="spellEnd"/>
+      <w:r>
+        <w:rPr>
+          <w:rFonts w:ascii="微软雅黑" w:eastAsia="微软雅黑" w:hAnsi="微软雅黑" w:hint="eastAsia"/>
+          <w:sz w:val="18"/>
+          <w:szCs w:val="18"/>
+        </w:rPr>
+        <w:t>布局的性能比较，</w:t>
+      </w:r>
+      <w:proofErr w:type="spellStart"/>
+      <w:r>
+        <w:rPr>
+          <w:rFonts w:ascii="微软雅黑" w:eastAsia="微软雅黑" w:hAnsi="微软雅黑" w:hint="eastAsia"/>
+          <w:sz w:val="18"/>
+          <w:szCs w:val="18"/>
+        </w:rPr>
+        <w:t>LinearLayout</w:t>
+      </w:r>
+      <w:proofErr w:type="spellEnd"/>
       <w:r>
         <w:rPr>
           <w:rFonts w:ascii="微软雅黑" w:eastAsia="微软雅黑" w:hAnsi="微软雅黑" w:hint="eastAsia"/>
@@ -654,18 +876,167 @@
         <w:pStyle w:val="a5"/>
         <w:ind w:left="840" w:firstLineChars="0" w:firstLine="0"/>
         <w:rPr>
-          <w:rFonts w:ascii="微软雅黑" w:eastAsia="微软雅黑" w:hAnsi="微软雅黑"/>
-          <w:sz w:val="18"/>
-          <w:szCs w:val="18"/>
-        </w:rPr>
-      </w:pPr>
-      <w:r>
-        <w:rPr>
-          <w:rFonts w:ascii="微软雅黑" w:eastAsia="微软雅黑" w:hAnsi="微软雅黑" w:hint="eastAsia"/>
-          <w:sz w:val="18"/>
-          <w:szCs w:val="18"/>
-        </w:rPr>
-        <w:t>两者之间性能的差距主要在于onMeasure()方法，RelativeLayout需要在水平和垂直方法分别测量一次，而LinearLayout在不使用weight属性时，只需在其设置的方向测量一次</w:t>
+          <w:rFonts w:ascii="微软雅黑" w:eastAsia="微软雅黑" w:hAnsi="微软雅黑" w:hint="eastAsia"/>
+          <w:sz w:val="18"/>
+          <w:szCs w:val="18"/>
+        </w:rPr>
+      </w:pPr>
+      <w:r>
+        <w:rPr>
+          <w:rFonts w:ascii="微软雅黑" w:eastAsia="微软雅黑" w:hAnsi="微软雅黑" w:hint="eastAsia"/>
+          <w:sz w:val="18"/>
+          <w:szCs w:val="18"/>
+        </w:rPr>
+        <w:t>两者之间性能的差距主要在于</w:t>
+      </w:r>
+      <w:proofErr w:type="spellStart"/>
+      <w:r>
+        <w:rPr>
+          <w:rFonts w:ascii="微软雅黑" w:eastAsia="微软雅黑" w:hAnsi="微软雅黑" w:hint="eastAsia"/>
+          <w:sz w:val="18"/>
+          <w:szCs w:val="18"/>
+        </w:rPr>
+        <w:t>onMeasure</w:t>
+      </w:r>
+      <w:proofErr w:type="spellEnd"/>
+      <w:r>
+        <w:rPr>
+          <w:rFonts w:ascii="微软雅黑" w:eastAsia="微软雅黑" w:hAnsi="微软雅黑" w:hint="eastAsia"/>
+          <w:sz w:val="18"/>
+          <w:szCs w:val="18"/>
+        </w:rPr>
+        <w:t>()方法，</w:t>
+      </w:r>
+      <w:proofErr w:type="spellStart"/>
+      <w:r>
+        <w:rPr>
+          <w:rFonts w:ascii="微软雅黑" w:eastAsia="微软雅黑" w:hAnsi="微软雅黑" w:hint="eastAsia"/>
+          <w:sz w:val="18"/>
+          <w:szCs w:val="18"/>
+        </w:rPr>
+        <w:t>RelativeLayout</w:t>
+      </w:r>
+      <w:proofErr w:type="spellEnd"/>
+      <w:r>
+        <w:rPr>
+          <w:rFonts w:ascii="微软雅黑" w:eastAsia="微软雅黑" w:hAnsi="微软雅黑" w:hint="eastAsia"/>
+          <w:sz w:val="18"/>
+          <w:szCs w:val="18"/>
+        </w:rPr>
+        <w:t>需要在水平和垂直方法分别测量一次，而</w:t>
+      </w:r>
+      <w:proofErr w:type="spellStart"/>
+      <w:r>
+        <w:rPr>
+          <w:rFonts w:ascii="微软雅黑" w:eastAsia="微软雅黑" w:hAnsi="微软雅黑" w:hint="eastAsia"/>
+          <w:sz w:val="18"/>
+          <w:szCs w:val="18"/>
+        </w:rPr>
+        <w:t>LinearLayout</w:t>
+      </w:r>
+      <w:proofErr w:type="spellEnd"/>
+      <w:r>
+        <w:rPr>
+          <w:rFonts w:ascii="微软雅黑" w:eastAsia="微软雅黑" w:hAnsi="微软雅黑" w:hint="eastAsia"/>
+          <w:sz w:val="18"/>
+          <w:szCs w:val="18"/>
+        </w:rPr>
+        <w:t>在不使用weight属性时，只需在其设置的方向测量一次</w:t>
+      </w:r>
+    </w:p>
+    <w:p>
+      <w:pPr>
+        <w:pStyle w:val="a5"/>
+        <w:ind w:left="840" w:firstLineChars="0" w:firstLine="0"/>
+        <w:rPr>
+          <w:rFonts w:ascii="微软雅黑" w:eastAsia="微软雅黑" w:hAnsi="微软雅黑" w:hint="eastAsia"/>
+          <w:sz w:val="18"/>
+          <w:szCs w:val="18"/>
+        </w:rPr>
+      </w:pPr>
+      <w:r>
+        <w:rPr>
+          <w:rFonts w:ascii="微软雅黑" w:eastAsia="微软雅黑" w:hAnsi="微软雅黑" w:hint="eastAsia"/>
+          <w:sz w:val="18"/>
+          <w:szCs w:val="18"/>
+        </w:rPr>
+        <w:t>参考：</w:t>
+      </w:r>
+      <w:r>
+        <w:rPr>
+          <w:rFonts w:ascii="微软雅黑" w:eastAsia="微软雅黑" w:hAnsi="微软雅黑"/>
+          <w:sz w:val="18"/>
+          <w:szCs w:val="18"/>
+        </w:rPr>
+        <w:fldChar w:fldCharType="begin"/>
+      </w:r>
+      <w:r>
+        <w:rPr>
+          <w:rFonts w:ascii="微软雅黑" w:eastAsia="微软雅黑" w:hAnsi="微软雅黑"/>
+          <w:sz w:val="18"/>
+          <w:szCs w:val="18"/>
+        </w:rPr>
+        <w:instrText xml:space="preserve"> HYPERLINK "</w:instrText>
+      </w:r>
+      <w:r>
+        <w:rPr>
+          <w:rFonts w:ascii="微软雅黑" w:eastAsia="微软雅黑" w:hAnsi="微软雅黑"/>
+          <w:sz w:val="18"/>
+          <w:szCs w:val="18"/>
+        </w:rPr>
+        <w:instrText>https://www.jianshu.com/p/8a7d059da746</w:instrText>
+      </w:r>
+      <w:r>
+        <w:rPr>
+          <w:rFonts w:ascii="微软雅黑" w:eastAsia="微软雅黑" w:hAnsi="微软雅黑"/>
+          <w:sz w:val="18"/>
+          <w:szCs w:val="18"/>
+        </w:rPr>
+        <w:instrText xml:space="preserve">" </w:instrText>
+      </w:r>
+      <w:r>
+        <w:rPr>
+          <w:rFonts w:ascii="微软雅黑" w:eastAsia="微软雅黑" w:hAnsi="微软雅黑"/>
+          <w:sz w:val="18"/>
+          <w:szCs w:val="18"/>
+        </w:rPr>
+        <w:fldChar w:fldCharType="separate"/>
+      </w:r>
+      <w:r>
+        <w:rPr>
+          <w:rStyle w:val="a6"/>
+          <w:rFonts w:ascii="微软雅黑" w:eastAsia="微软雅黑" w:hAnsi="微软雅黑"/>
+          <w:sz w:val="18"/>
+          <w:szCs w:val="18"/>
+        </w:rPr>
+        <w:t>https://www.jianshu.com/p/8a7d059da746</w:t>
+      </w:r>
+      <w:r>
+        <w:rPr>
+          <w:rFonts w:ascii="微软雅黑" w:eastAsia="微软雅黑" w:hAnsi="微软雅黑"/>
+          <w:sz w:val="18"/>
+          <w:szCs w:val="18"/>
+        </w:rPr>
+        <w:fldChar w:fldCharType="end"/>
+      </w:r>
+    </w:p>
+    <w:p>
+      <w:pPr>
+        <w:pStyle w:val="a5"/>
+        <w:ind w:left="840" w:firstLineChars="0" w:firstLine="0"/>
+        <w:rPr>
+          <w:rFonts w:ascii="微软雅黑" w:eastAsia="微软雅黑" w:hAnsi="微软雅黑"/>
+          <w:sz w:val="18"/>
+          <w:szCs w:val="18"/>
+        </w:rPr>
+      </w:pPr>
+      <w:r>
+        <w:rPr>
+          <w:rFonts w:ascii="微软雅黑" w:eastAsia="微软雅黑" w:hAnsi="微软雅黑"/>
+          <w:sz w:val="18"/>
+          <w:szCs w:val="18"/>
+        </w:rPr>
+        <w:t>https://blog.csdn.net/nicolelili1/article/details/79177386</w:t>
       </w:r>
     </w:p>
     <w:p>
@@ -682,6 +1053,7 @@
           <w:szCs w:val="18"/>
         </w:rPr>
       </w:pPr>
+      <w:proofErr w:type="spellStart"/>
       <w:r>
         <w:rPr>
           <w:rFonts w:ascii="微软雅黑" w:eastAsia="微软雅黑" w:hAnsi="微软雅黑" w:hint="eastAsia"/>
@@ -690,6 +1062,7 @@
         </w:rPr>
         <w:t>RelativeLayout</w:t>
       </w:r>
+      <w:proofErr w:type="spellEnd"/>
       <w:r>
         <w:rPr>
           <w:rFonts w:ascii="微软雅黑" w:eastAsia="微软雅黑" w:hAnsi="微软雅黑" w:hint="eastAsia"/>
@@ -704,15 +1077,33 @@
           <w:sz w:val="18"/>
           <w:szCs w:val="18"/>
         </w:rPr>
-        <w:t>。因此宽高都是match</w:t>
-      </w:r>
-      <w:r>
-        <w:rPr>
-          <w:rFonts w:ascii="微软雅黑" w:eastAsia="微软雅黑" w:hAnsi="微软雅黑"/>
-          <w:sz w:val="18"/>
-          <w:szCs w:val="18"/>
-        </w:rPr>
-        <w:t>_parent的子view应该放在第一个位置。</w:t>
+        <w:t>。因此宽高都是</w:t>
+      </w:r>
+      <w:proofErr w:type="spellStart"/>
+      <w:r>
+        <w:rPr>
+          <w:rFonts w:ascii="微软雅黑" w:eastAsia="微软雅黑" w:hAnsi="微软雅黑" w:hint="eastAsia"/>
+          <w:sz w:val="18"/>
+          <w:szCs w:val="18"/>
+        </w:rPr>
+        <w:t>match</w:t>
+      </w:r>
+      <w:r>
+        <w:rPr>
+          <w:rFonts w:ascii="微软雅黑" w:eastAsia="微软雅黑" w:hAnsi="微软雅黑"/>
+          <w:sz w:val="18"/>
+          <w:szCs w:val="18"/>
+        </w:rPr>
+        <w:t>_parent</w:t>
+      </w:r>
+      <w:proofErr w:type="spellEnd"/>
+      <w:r>
+        <w:rPr>
+          <w:rFonts w:ascii="微软雅黑" w:eastAsia="微软雅黑" w:hAnsi="微软雅黑"/>
+          <w:sz w:val="18"/>
+          <w:szCs w:val="18"/>
+        </w:rPr>
+        <w:t>的子view应该放在第一个位置。</w:t>
       </w:r>
       <w:bookmarkStart w:id="0" w:name="_GoBack"/>
       <w:bookmarkEnd w:id="0"/>
@@ -728,7 +1119,7 @@
 </file>
 
 <file path=word/endnotes.xml><?xml version="1.0" encoding="utf-8"?>
-<w:endnotes xmlns:wpc="http://schemas.microsoft.com/office/word/2010/wordprocessingCanvas" xmlns:mc="http://schemas.openxmlformats.org/markup-compatibility/2006" xmlns:o="urn:schemas-microsoft-com:office:office" xmlns:r="http://schemas.openxmlformats.org/officeDocument/2006/relationships" xmlns:m="http://schemas.openxmlformats.org/officeDocument/2006/math" xmlns:v="urn:schemas-microsoft-com:vml" xmlns:wp14="http://schemas.microsoft.com/office/word/2010/wordprocessingDrawing" xmlns:wp="http://schemas.openxmlformats.org/drawingml/2006/wordprocessingDrawing" xmlns:w10="urn:schemas-microsoft-com:office:word" xmlns:w="http://schemas.openxmlformats.org/wordprocessingml/2006/main" xmlns:w14="http://schemas.microsoft.com/office/word/2010/wordml" xmlns:w15="http://schemas.microsoft.com/office/word/2012/wordml" xmlns:wpg="http://schemas.microsoft.com/office/word/2010/wordprocessingGroup" xmlns:wpi="http://schemas.microsoft.com/office/word/2010/wordprocessingInk" xmlns:wne="http://schemas.microsoft.com/office/word/2006/wordml" xmlns:wps="http://schemas.microsoft.com/office/word/2010/wordprocessingShape" mc:Ignorable="w14 w15 wp14">
+<w:endnotes xmlns:ve="http://schemas.openxmlformats.org/markup-compatibility/2006" xmlns:o="urn:schemas-microsoft-com:office:office" xmlns:r="http://schemas.openxmlformats.org/officeDocument/2006/relationships" xmlns:m="http://schemas.openxmlformats.org/officeDocument/2006/math" xmlns:v="urn:schemas-microsoft-com:vml" xmlns:wp="http://schemas.openxmlformats.org/drawingml/2006/wordprocessingDrawing" xmlns:w10="urn:schemas-microsoft-com:office:word" xmlns:w="http://schemas.openxmlformats.org/wordprocessingml/2006/main" xmlns:wne="http://schemas.microsoft.com/office/word/2006/wordml">
   <w:endnote w:type="separator" w:id="-1">
     <w:p>
       <w:r>
@@ -747,7 +1138,7 @@
 </file>
 
 <file path=word/footnotes.xml><?xml version="1.0" encoding="utf-8"?>
-<w:footnotes xmlns:wpc="http://schemas.microsoft.com/office/word/2010/wordprocessingCanvas" xmlns:mc="http://schemas.openxmlformats.org/markup-compatibility/2006" xmlns:o="urn:schemas-microsoft-com:office:office" xmlns:r="http://schemas.openxmlformats.org/officeDocument/2006/relationships" xmlns:m="http://schemas.openxmlformats.org/officeDocument/2006/math" xmlns:v="urn:schemas-microsoft-com:vml" xmlns:wp14="http://schemas.microsoft.com/office/word/2010/wordprocessingDrawing" xmlns:wp="http://schemas.openxmlformats.org/drawingml/2006/wordprocessingDrawing" xmlns:w10="urn:schemas-microsoft-com:office:word" xmlns:w="http://schemas.openxmlformats.org/wordprocessingml/2006/main" xmlns:w14="http://schemas.microsoft.com/office/word/2010/wordml" xmlns:w15="http://schemas.microsoft.com/office/word/2012/wordml" xmlns:wpg="http://schemas.microsoft.com/office/word/2010/wordprocessingGroup" xmlns:wpi="http://schemas.microsoft.com/office/word/2010/wordprocessingInk" xmlns:wne="http://schemas.microsoft.com/office/word/2006/wordml" xmlns:wps="http://schemas.microsoft.com/office/word/2010/wordprocessingShape" mc:Ignorable="w14 w15 wp14">
+<w:footnotes xmlns:ve="http://schemas.openxmlformats.org/markup-compatibility/2006" xmlns:o="urn:schemas-microsoft-com:office:office" xmlns:r="http://schemas.openxmlformats.org/officeDocument/2006/relationships" xmlns:m="http://schemas.openxmlformats.org/officeDocument/2006/math" xmlns:v="urn:schemas-microsoft-com:vml" xmlns:wp="http://schemas.openxmlformats.org/drawingml/2006/wordprocessingDrawing" xmlns:w10="urn:schemas-microsoft-com:office:word" xmlns:w="http://schemas.openxmlformats.org/wordprocessingml/2006/main" xmlns:wne="http://schemas.microsoft.com/office/word/2006/wordml">
   <w:footnote w:type="separator" w:id="-1">
     <w:p>
       <w:r>
@@ -766,7 +1157,7 @@
 </file>
 
 <file path=word/numbering.xml><?xml version="1.0" encoding="utf-8"?>
-<w:numbering xmlns:wpc="http://schemas.microsoft.com/office/word/2010/wordprocessingCanvas" xmlns:mc="http://schemas.openxmlformats.org/markup-compatibility/2006" xmlns:o="urn:schemas-microsoft-com:office:office" xmlns:r="http://schemas.openxmlformats.org/officeDocument/2006/relationships" xmlns:m="http://schemas.openxmlformats.org/officeDocument/2006/math" xmlns:v="urn:schemas-microsoft-com:vml" xmlns:wp14="http://schemas.microsoft.com/office/word/2010/wordprocessingDrawing" xmlns:wp="http://schemas.openxmlformats.org/drawingml/2006/wordprocessingDrawing" xmlns:w10="urn:schemas-microsoft-com:office:word" xmlns:w="http://schemas.openxmlformats.org/wordprocessingml/2006/main" xmlns:w14="http://schemas.microsoft.com/office/word/2010/wordml" xmlns:w15="http://schemas.microsoft.com/office/word/2012/wordml" xmlns:wpg="http://schemas.microsoft.com/office/word/2010/wordprocessingGroup" xmlns:wpi="http://schemas.microsoft.com/office/word/2010/wordprocessingInk" xmlns:wne="http://schemas.microsoft.com/office/word/2006/wordml" xmlns:wps="http://schemas.microsoft.com/office/word/2010/wordprocessingShape" mc:Ignorable="w14 w15 wp14">
+<w:numbering xmlns:ve="http://schemas.openxmlformats.org/markup-compatibility/2006" xmlns:o="urn:schemas-microsoft-com:office:office" xmlns:r="http://schemas.openxmlformats.org/officeDocument/2006/relationships" xmlns:m="http://schemas.openxmlformats.org/officeDocument/2006/math" xmlns:v="urn:schemas-microsoft-com:vml" xmlns:wp="http://schemas.openxmlformats.org/drawingml/2006/wordprocessingDrawing" xmlns:w10="urn:schemas-microsoft-com:office:word" xmlns:w="http://schemas.openxmlformats.org/wordprocessingml/2006/main" xmlns:wne="http://schemas.microsoft.com/office/word/2006/wordml">
   <w:abstractNum w:abstractNumId="0">
     <w:nsid w:val="1E2F20F7"/>
     <w:multiLevelType w:val="hybridMultilevel"/>
@@ -1394,7 +1785,7 @@
 </file>
 
 <file path=word/styles.xml><?xml version="1.0" encoding="utf-8"?>
-<w:styles xmlns:mc="http://schemas.openxmlformats.org/markup-compatibility/2006" xmlns:r="http://schemas.openxmlformats.org/officeDocument/2006/relationships" xmlns:w="http://schemas.openxmlformats.org/wordprocessingml/2006/main" xmlns:w14="http://schemas.microsoft.com/office/word/2010/wordml" xmlns:w15="http://schemas.microsoft.com/office/word/2012/wordml" mc:Ignorable="w14 w15">
+<w:styles xmlns:r="http://schemas.openxmlformats.org/officeDocument/2006/relationships" xmlns:w="http://schemas.openxmlformats.org/wordprocessingml/2006/main">
   <w:docDefaults>
     <w:rPrDefault>
       <w:rPr>
@@ -1407,378 +1798,144 @@
     </w:rPrDefault>
     <w:pPrDefault/>
   </w:docDefaults>
-  <w:latentStyles w:defLockedState="0" w:defUIPriority="99" w:defSemiHidden="0" w:defUnhideWhenUsed="0" w:defQFormat="0" w:count="371">
-    <w:lsdException w:name="Normal" w:uiPriority="0" w:qFormat="1"/>
-    <w:lsdException w:name="heading 1" w:uiPriority="9" w:qFormat="1"/>
-    <w:lsdException w:name="heading 2" w:semiHidden="1" w:uiPriority="9" w:unhideWhenUsed="1" w:qFormat="1"/>
-    <w:lsdException w:name="heading 3" w:semiHidden="1" w:uiPriority="9" w:unhideWhenUsed="1" w:qFormat="1"/>
-    <w:lsdException w:name="heading 4" w:semiHidden="1" w:uiPriority="9" w:unhideWhenUsed="1" w:qFormat="1"/>
-    <w:lsdException w:name="heading 5" w:semiHidden="1" w:uiPriority="9" w:unhideWhenUsed="1" w:qFormat="1"/>
-    <w:lsdException w:name="heading 6" w:semiHidden="1" w:uiPriority="9" w:unhideWhenUsed="1" w:qFormat="1"/>
-    <w:lsdException w:name="heading 7" w:semiHidden="1" w:uiPriority="9" w:unhideWhenUsed="1" w:qFormat="1"/>
-    <w:lsdException w:name="heading 8" w:semiHidden="1" w:uiPriority="9" w:unhideWhenUsed="1" w:qFormat="1"/>
-    <w:lsdException w:name="heading 9" w:semiHidden="1" w:uiPriority="9" w:unhideWhenUsed="1" w:qFormat="1"/>
-    <w:lsdException w:name="index 1" w:semiHidden="1" w:unhideWhenUsed="1"/>
-    <w:lsdException w:name="index 2" w:semiHidden="1" w:unhideWhenUsed="1"/>
-    <w:lsdException w:name="index 3" w:semiHidden="1" w:unhideWhenUsed="1"/>
-    <w:lsdException w:name="index 4" w:semiHidden="1" w:unhideWhenUsed="1"/>
-    <w:lsdException w:name="index 5" w:semiHidden="1" w:unhideWhenUsed="1"/>
-    <w:lsdException w:name="index 6" w:semiHidden="1" w:unhideWhenUsed="1"/>
-    <w:lsdException w:name="index 7" w:semiHidden="1" w:unhideWhenUsed="1"/>
-    <w:lsdException w:name="index 8" w:semiHidden="1" w:unhideWhenUsed="1"/>
-    <w:lsdException w:name="index 9" w:semiHidden="1" w:unhideWhenUsed="1"/>
-    <w:lsdException w:name="toc 1" w:semiHidden="1" w:uiPriority="39" w:unhideWhenUsed="1"/>
-    <w:lsdException w:name="toc 2" w:semiHidden="1" w:uiPriority="39" w:unhideWhenUsed="1"/>
-    <w:lsdException w:name="toc 3" w:semiHidden="1" w:uiPriority="39" w:unhideWhenUsed="1"/>
-    <w:lsdException w:name="toc 4" w:semiHidden="1" w:uiPriority="39" w:unhideWhenUsed="1"/>
-    <w:lsdException w:name="toc 5" w:semiHidden="1" w:uiPriority="39" w:unhideWhenUsed="1"/>
-    <w:lsdException w:name="toc 6" w:semiHidden="1" w:uiPriority="39" w:unhideWhenUsed="1"/>
-    <w:lsdException w:name="toc 7" w:semiHidden="1" w:uiPriority="39" w:unhideWhenUsed="1"/>
-    <w:lsdException w:name="toc 8" w:semiHidden="1" w:uiPriority="39" w:unhideWhenUsed="1"/>
-    <w:lsdException w:name="toc 9" w:semiHidden="1" w:uiPriority="39" w:unhideWhenUsed="1"/>
-    <w:lsdException w:name="Normal Indent" w:semiHidden="1" w:unhideWhenUsed="1"/>
-    <w:lsdException w:name="footnote text" w:semiHidden="1" w:unhideWhenUsed="1"/>
-    <w:lsdException w:name="annotation text" w:semiHidden="1" w:unhideWhenUsed="1"/>
-    <w:lsdException w:name="header" w:semiHidden="1" w:unhideWhenUsed="1"/>
-    <w:lsdException w:name="footer" w:semiHidden="1" w:unhideWhenUsed="1"/>
-    <w:lsdException w:name="index heading" w:semiHidden="1" w:unhideWhenUsed="1"/>
-    <w:lsdException w:name="caption" w:semiHidden="1" w:uiPriority="35" w:unhideWhenUsed="1" w:qFormat="1"/>
-    <w:lsdException w:name="table of figures" w:semiHidden="1" w:unhideWhenUsed="1"/>
-    <w:lsdException w:name="envelope address" w:semiHidden="1" w:unhideWhenUsed="1"/>
-    <w:lsdException w:name="envelope return" w:semiHidden="1" w:unhideWhenUsed="1"/>
-    <w:lsdException w:name="footnote reference" w:semiHidden="1" w:unhideWhenUsed="1"/>
-    <w:lsdException w:name="annotation reference" w:semiHidden="1" w:unhideWhenUsed="1"/>
-    <w:lsdException w:name="line number" w:semiHidden="1" w:unhideWhenUsed="1"/>
-    <w:lsdException w:name="page number" w:semiHidden="1" w:unhideWhenUsed="1"/>
-    <w:lsdException w:name="endnote reference" w:semiHidden="1" w:unhideWhenUsed="1"/>
-    <w:lsdException w:name="endnote text" w:semiHidden="1" w:unhideWhenUsed="1"/>
-    <w:lsdException w:name="table of authorities" w:semiHidden="1" w:unhideWhenUsed="1"/>
-    <w:lsdException w:name="macro" w:semiHidden="1" w:unhideWhenUsed="1"/>
-    <w:lsdException w:name="toa heading" w:semiHidden="1" w:unhideWhenUsed="1"/>
-    <w:lsdException w:name="List" w:semiHidden="1" w:unhideWhenUsed="1"/>
-    <w:lsdException w:name="List Bullet" w:semiHidden="1" w:unhideWhenUsed="1"/>
-    <w:lsdException w:name="List Number" w:semiHidden="1" w:unhideWhenUsed="1"/>
-    <w:lsdException w:name="List 2" w:semiHidden="1" w:unhideWhenUsed="1"/>
-    <w:lsdException w:name="List 3" w:semiHidden="1" w:unhideWhenUsed="1"/>
-    <w:lsdException w:name="List 4" w:semiHidden="1" w:unhideWhenUsed="1"/>
-    <w:lsdException w:name="List 5" w:semiHidden="1" w:unhideWhenUsed="1"/>
-    <w:lsdException w:name="List Bullet 2" w:semiHidden="1" w:unhideWhenUsed="1"/>
-    <w:lsdException w:name="List Bullet 3" w:semiHidden="1" w:unhideWhenUsed="1"/>
-    <w:lsdException w:name="List Bullet 4" w:semiHidden="1" w:unhideWhenUsed="1"/>
-    <w:lsdException w:name="List Bullet 5" w:semiHidden="1" w:unhideWhenUsed="1"/>
-    <w:lsdException w:name="List Number 2" w:semiHidden="1" w:unhideWhenUsed="1"/>
-    <w:lsdException w:name="List Number 3" w:semiHidden="1" w:unhideWhenUsed="1"/>
-    <w:lsdException w:name="List Number 4" w:semiHidden="1" w:unhideWhenUsed="1"/>
-    <w:lsdException w:name="List Number 5" w:semiHidden="1" w:unhideWhenUsed="1"/>
-    <w:lsdException w:name="Title" w:uiPriority="10" w:qFormat="1"/>
-    <w:lsdException w:name="Closing" w:semiHidden="1" w:unhideWhenUsed="1"/>
-    <w:lsdException w:name="Signature" w:semiHidden="1" w:unhideWhenUsed="1"/>
-    <w:lsdException w:name="Default Paragraph Font" w:semiHidden="1" w:uiPriority="1" w:unhideWhenUsed="1"/>
-    <w:lsdException w:name="Body Text" w:semiHidden="1" w:unhideWhenUsed="1"/>
-    <w:lsdException w:name="Body Text Indent" w:semiHidden="1" w:unhideWhenUsed="1"/>
-    <w:lsdException w:name="List Continue" w:semiHidden="1" w:unhideWhenUsed="1"/>
-    <w:lsdException w:name="List Continue 2" w:semiHidden="1" w:unhideWhenUsed="1"/>
-    <w:lsdException w:name="List Continue 3" w:semiHidden="1" w:unhideWhenUsed="1"/>
-    <w:lsdException w:name="List Continue 4" w:semiHidden="1" w:unhideWhenUsed="1"/>
-    <w:lsdException w:name="List Continue 5" w:semiHidden="1" w:unhideWhenUsed="1"/>
-    <w:lsdException w:name="Message Header" w:semiHidden="1" w:unhideWhenUsed="1"/>
-    <w:lsdException w:name="Subtitle" w:uiPriority="11" w:qFormat="1"/>
-    <w:lsdException w:name="Salutation" w:semiHidden="1" w:unhideWhenUsed="1"/>
-    <w:lsdException w:name="Date" w:semiHidden="1" w:unhideWhenUsed="1"/>
-    <w:lsdException w:name="Body Text First Indent" w:semiHidden="1" w:unhideWhenUsed="1"/>
-    <w:lsdException w:name="Body Text First Indent 2" w:semiHidden="1" w:unhideWhenUsed="1"/>
-    <w:lsdException w:name="Note Heading" w:semiHidden="1" w:unhideWhenUsed="1"/>
-    <w:lsdException w:name="Body Text 2" w:semiHidden="1" w:unhideWhenUsed="1"/>
-    <w:lsdException w:name="Body Text 3" w:semiHidden="1" w:unhideWhenUsed="1"/>
-    <w:lsdException w:name="Body Text Indent 2" w:semiHidden="1" w:unhideWhenUsed="1"/>
-    <w:lsdException w:name="Body Text Indent 3" w:semiHidden="1" w:unhideWhenUsed="1"/>
-    <w:lsdException w:name="Block Text" w:semiHidden="1" w:unhideWhenUsed="1"/>
-    <w:lsdException w:name="Hyperlink" w:semiHidden="1" w:unhideWhenUsed="1"/>
-    <w:lsdException w:name="FollowedHyperlink" w:semiHidden="1" w:unhideWhenUsed="1"/>
-    <w:lsdException w:name="Strong" w:uiPriority="22" w:qFormat="1"/>
-    <w:lsdException w:name="Emphasis" w:uiPriority="20" w:qFormat="1"/>
-    <w:lsdException w:name="Document Map" w:semiHidden="1" w:unhideWhenUsed="1"/>
-    <w:lsdException w:name="Plain Text" w:semiHidden="1" w:unhideWhenUsed="1"/>
-    <w:lsdException w:name="E-mail Signature" w:semiHidden="1" w:unhideWhenUsed="1"/>
-    <w:lsdException w:name="HTML Top of Form" w:semiHidden="1" w:unhideWhenUsed="1"/>
-    <w:lsdException w:name="HTML Bottom of Form" w:semiHidden="1" w:unhideWhenUsed="1"/>
-    <w:lsdException w:name="Normal (Web)" w:semiHidden="1" w:unhideWhenUsed="1"/>
-    <w:lsdException w:name="HTML Acronym" w:semiHidden="1" w:unhideWhenUsed="1"/>
-    <w:lsdException w:name="HTML Address" w:semiHidden="1" w:unhideWhenUsed="1"/>
-    <w:lsdException w:name="HTML Cite" w:semiHidden="1" w:unhideWhenUsed="1"/>
-    <w:lsdException w:name="HTML Code" w:semiHidden="1" w:unhideWhenUsed="1"/>
-    <w:lsdException w:name="HTML Definition" w:semiHidden="1" w:unhideWhenUsed="1"/>
-    <w:lsdException w:name="HTML Keyboard" w:semiHidden="1" w:unhideWhenUsed="1"/>
-    <w:lsdException w:name="HTML Preformatted" w:semiHidden="1" w:unhideWhenUsed="1"/>
-    <w:lsdException w:name="HTML Sample" w:semiHidden="1" w:unhideWhenUsed="1"/>
-    <w:lsdException w:name="HTML Typewriter" w:semiHidden="1" w:unhideWhenUsed="1"/>
-    <w:lsdException w:name="HTML Variable" w:semiHidden="1" w:unhideWhenUsed="1"/>
-    <w:lsdException w:name="Normal Table" w:semiHidden="1" w:unhideWhenUsed="1"/>
-    <w:lsdException w:name="annotation subject" w:semiHidden="1" w:unhideWhenUsed="1"/>
-    <w:lsdException w:name="No List" w:semiHidden="1" w:unhideWhenUsed="1"/>
-    <w:lsdException w:name="Outline List 1" w:semiHidden="1" w:unhideWhenUsed="1"/>
-    <w:lsdException w:name="Outline List 2" w:semiHidden="1" w:unhideWhenUsed="1"/>
-    <w:lsdException w:name="Outline List 3" w:semiHidden="1" w:unhideWhenUsed="1"/>
-    <w:lsdException w:name="Table Simple 1" w:semiHidden="1" w:unhideWhenUsed="1"/>
-    <w:lsdException w:name="Table Simple 2" w:semiHidden="1" w:unhideWhenUsed="1"/>
-    <w:lsdException w:name="Table Simple 3" w:semiHidden="1" w:unhideWhenUsed="1"/>
-    <w:lsdException w:name="Table Classic 1" w:semiHidden="1" w:unhideWhenUsed="1"/>
-    <w:lsdException w:name="Table Classic 2" w:semiHidden="1" w:unhideWhenUsed="1"/>
-    <w:lsdException w:name="Table Classic 3" w:semiHidden="1" w:unhideWhenUsed="1"/>
-    <w:lsdException w:name="Table Classic 4" w:semiHidden="1" w:unhideWhenUsed="1"/>
-    <w:lsdException w:name="Table Colorful 1" w:semiHidden="1" w:unhideWhenUsed="1"/>
-    <w:lsdException w:name="Table Colorful 2" w:semiHidden="1" w:unhideWhenUsed="1"/>
-    <w:lsdException w:name="Table Colorful 3" w:semiHidden="1" w:unhideWhenUsed="1"/>
-    <w:lsdException w:name="Table Columns 1" w:semiHidden="1" w:unhideWhenUsed="1"/>
-    <w:lsdException w:name="Table Columns 2" w:semiHidden="1" w:unhideWhenUsed="1"/>
-    <w:lsdException w:name="Table Columns 3" w:semiHidden="1" w:unhideWhenUsed="1"/>
-    <w:lsdException w:name="Table Columns 4" w:semiHidden="1" w:unhideWhenUsed="1"/>
-    <w:lsdException w:name="Table Columns 5" w:semiHidden="1" w:unhideWhenUsed="1"/>
-    <w:lsdException w:name="Table Grid 1" w:semiHidden="1" w:unhideWhenUsed="1"/>
-    <w:lsdException w:name="Table Grid 2" w:semiHidden="1" w:unhideWhenUsed="1"/>
-    <w:lsdException w:name="Table Grid 3" w:semiHidden="1" w:unhideWhenUsed="1"/>
-    <w:lsdException w:name="Table Grid 4" w:semiHidden="1" w:unhideWhenUsed="1"/>
-    <w:lsdException w:name="Table Grid 5" w:semiHidden="1" w:unhideWhenUsed="1"/>
-    <w:lsdException w:name="Table Grid 6" w:semiHidden="1" w:unhideWhenUsed="1"/>
-    <w:lsdException w:name="Table Grid 7" w:semiHidden="1" w:unhideWhenUsed="1"/>
-    <w:lsdException w:name="Table Grid 8" w:semiHidden="1" w:unhideWhenUsed="1"/>
-    <w:lsdException w:name="Table List 1" w:semiHidden="1" w:unhideWhenUsed="1"/>
-    <w:lsdException w:name="Table List 2" w:semiHidden="1" w:unhideWhenUsed="1"/>
-    <w:lsdException w:name="Table List 3" w:semiHidden="1" w:unhideWhenUsed="1"/>
-    <w:lsdException w:name="Table List 4" w:semiHidden="1" w:unhideWhenUsed="1"/>
-    <w:lsdException w:name="Table List 5" w:semiHidden="1" w:unhideWhenUsed="1"/>
-    <w:lsdException w:name="Table List 6" w:semiHidden="1" w:unhideWhenUsed="1"/>
-    <w:lsdException w:name="Table List 7" w:semiHidden="1" w:unhideWhenUsed="1"/>
-    <w:lsdException w:name="Table List 8" w:semiHidden="1" w:unhideWhenUsed="1"/>
-    <w:lsdException w:name="Table 3D effects 1" w:semiHidden="1" w:unhideWhenUsed="1"/>
-    <w:lsdException w:name="Table 3D effects 2" w:semiHidden="1" w:unhideWhenUsed="1"/>
-    <w:lsdException w:name="Table 3D effects 3" w:semiHidden="1" w:unhideWhenUsed="1"/>
-    <w:lsdException w:name="Table Contemporary" w:semiHidden="1" w:unhideWhenUsed="1"/>
-    <w:lsdException w:name="Table Elegant" w:semiHidden="1" w:unhideWhenUsed="1"/>
-    <w:lsdException w:name="Table Professional" w:semiHidden="1" w:unhideWhenUsed="1"/>
-    <w:lsdException w:name="Table Subtle 1" w:semiHidden="1" w:unhideWhenUsed="1"/>
-    <w:lsdException w:name="Table Subtle 2" w:semiHidden="1" w:unhideWhenUsed="1"/>
-    <w:lsdException w:name="Table Web 1" w:semiHidden="1" w:unhideWhenUsed="1"/>
-    <w:lsdException w:name="Table Web 2" w:semiHidden="1" w:unhideWhenUsed="1"/>
-    <w:lsdException w:name="Table Web 3" w:semiHidden="1" w:unhideWhenUsed="1"/>
-    <w:lsdException w:name="Balloon Text" w:semiHidden="1" w:unhideWhenUsed="1"/>
-    <w:lsdException w:name="Table Grid" w:uiPriority="59"/>
-    <w:lsdException w:name="Table Theme" w:semiHidden="1" w:unhideWhenUsed="1"/>
-    <w:lsdException w:name="Placeholder Text" w:semiHidden="1"/>
-    <w:lsdException w:name="No Spacing" w:uiPriority="1" w:qFormat="1"/>
-    <w:lsdException w:name="Light Shading" w:uiPriority="60"/>
-    <w:lsdException w:name="Light List" w:uiPriority="61"/>
-    <w:lsdException w:name="Light Grid" w:uiPriority="62"/>
-    <w:lsdException w:name="Medium Shading 1" w:uiPriority="63"/>
-    <w:lsdException w:name="Medium Shading 2" w:uiPriority="64"/>
-    <w:lsdException w:name="Medium List 1" w:uiPriority="65"/>
-    <w:lsdException w:name="Medium List 2" w:uiPriority="66"/>
-    <w:lsdException w:name="Medium Grid 1" w:uiPriority="67"/>
-    <w:lsdException w:name="Medium Grid 2" w:uiPriority="68"/>
-    <w:lsdException w:name="Medium Grid 3" w:uiPriority="69"/>
-    <w:lsdException w:name="Dark List" w:uiPriority="70"/>
-    <w:lsdException w:name="Colorful Shading" w:uiPriority="71"/>
-    <w:lsdException w:name="Colorful List" w:uiPriority="72"/>
-    <w:lsdException w:name="Colorful Grid" w:uiPriority="73"/>
-    <w:lsdException w:name="Light Shading Accent 1" w:uiPriority="60"/>
-    <w:lsdException w:name="Light List Accent 1" w:uiPriority="61"/>
-    <w:lsdException w:name="Light Grid Accent 1" w:uiPriority="62"/>
-    <w:lsdException w:name="Medium Shading 1 Accent 1" w:uiPriority="63"/>
-    <w:lsdException w:name="Medium Shading 2 Accent 1" w:uiPriority="64"/>
-    <w:lsdException w:name="Medium List 1 Accent 1" w:uiPriority="65"/>
-    <w:lsdException w:name="Revision" w:semiHidden="1"/>
-    <w:lsdException w:name="List Paragraph" w:uiPriority="34" w:qFormat="1"/>
-    <w:lsdException w:name="Quote" w:uiPriority="29" w:qFormat="1"/>
-    <w:lsdException w:name="Intense Quote" w:uiPriority="30" w:qFormat="1"/>
-    <w:lsdException w:name="Medium List 2 Accent 1" w:uiPriority="66"/>
-    <w:lsdException w:name="Medium Grid 1 Accent 1" w:uiPriority="67"/>
-    <w:lsdException w:name="Medium Grid 2 Accent 1" w:uiPriority="68"/>
-    <w:lsdException w:name="Medium Grid 3 Accent 1" w:uiPriority="69"/>
-    <w:lsdException w:name="Dark List Accent 1" w:uiPriority="70"/>
-    <w:lsdException w:name="Colorful Shading Accent 1" w:uiPriority="71"/>
-    <w:lsdException w:name="Colorful List Accent 1" w:uiPriority="72"/>
-    <w:lsdException w:name="Colorful Grid Accent 1" w:uiPriority="73"/>
-    <w:lsdException w:name="Light Shading Accent 2" w:uiPriority="60"/>
-    <w:lsdException w:name="Light List Accent 2" w:uiPriority="61"/>
-    <w:lsdException w:name="Light Grid Accent 2" w:uiPriority="62"/>
-    <w:lsdException w:name="Medium Shading 1 Accent 2" w:uiPriority="63"/>
-    <w:lsdException w:name="Medium Shading 2 Accent 2" w:uiPriority="64"/>
-    <w:lsdException w:name="Medium List 1 Accent 2" w:uiPriority="65"/>
-    <w:lsdException w:name="Medium List 2 Accent 2" w:uiPriority="66"/>
-    <w:lsdException w:name="Medium Grid 1 Accent 2" w:uiPriority="67"/>
-    <w:lsdException w:name="Medium Grid 2 Accent 2" w:uiPriority="68"/>
-    <w:lsdException w:name="Medium Grid 3 Accent 2" w:uiPriority="69"/>
-    <w:lsdException w:name="Dark List Accent 2" w:uiPriority="70"/>
-    <w:lsdException w:name="Colorful Shading Accent 2" w:uiPriority="71"/>
-    <w:lsdException w:name="Colorful List Accent 2" w:uiPriority="72"/>
-    <w:lsdException w:name="Colorful Grid Accent 2" w:uiPriority="73"/>
-    <w:lsdException w:name="Light Shading Accent 3" w:uiPriority="60"/>
-    <w:lsdException w:name="Light List Accent 3" w:uiPriority="61"/>
-    <w:lsdException w:name="Light Grid Accent 3" w:uiPriority="62"/>
-    <w:lsdException w:name="Medium Shading 1 Accent 3" w:uiPriority="63"/>
-    <w:lsdException w:name="Medium Shading 2 Accent 3" w:uiPriority="64"/>
-    <w:lsdException w:name="Medium List 1 Accent 3" w:uiPriority="65"/>
-    <w:lsdException w:name="Medium List 2 Accent 3" w:uiPriority="66"/>
-    <w:lsdException w:name="Medium Grid 1 Accent 3" w:uiPriority="67"/>
-    <w:lsdException w:name="Medium Grid 2 Accent 3" w:uiPriority="68"/>
-    <w:lsdException w:name="Medium Grid 3 Accent 3" w:uiPriority="69"/>
-    <w:lsdException w:name="Dark List Accent 3" w:uiPriority="70"/>
-    <w:lsdException w:name="Colorful Shading Accent 3" w:uiPriority="71"/>
-    <w:lsdException w:name="Colorful List Accent 3" w:uiPriority="72"/>
-    <w:lsdException w:name="Colorful Grid Accent 3" w:uiPriority="73"/>
-    <w:lsdException w:name="Light Shading Accent 4" w:uiPriority="60"/>
-    <w:lsdException w:name="Light List Accent 4" w:uiPriority="61"/>
-    <w:lsdException w:name="Light Grid Accent 4" w:uiPriority="62"/>
-    <w:lsdException w:name="Medium Shading 1 Accent 4" w:uiPriority="63"/>
-    <w:lsdException w:name="Medium Shading 2 Accent 4" w:uiPriority="64"/>
-    <w:lsdException w:name="Medium List 1 Accent 4" w:uiPriority="65"/>
-    <w:lsdException w:name="Medium List 2 Accent 4" w:uiPriority="66"/>
-    <w:lsdException w:name="Medium Grid 1 Accent 4" w:uiPriority="67"/>
-    <w:lsdException w:name="Medium Grid 2 Accent 4" w:uiPriority="68"/>
-    <w:lsdException w:name="Medium Grid 3 Accent 4" w:uiPriority="69"/>
-    <w:lsdException w:name="Dark List Accent 4" w:uiPriority="70"/>
-    <w:lsdException w:name="Colorful Shading Accent 4" w:uiPriority="71"/>
-    <w:lsdException w:name="Colorful List Accent 4" w:uiPriority="72"/>
-    <w:lsdException w:name="Colorful Grid Accent 4" w:uiPriority="73"/>
-    <w:lsdException w:name="Light Shading Accent 5" w:uiPriority="60"/>
-    <w:lsdException w:name="Light List Accent 5" w:uiPriority="61"/>
-    <w:lsdException w:name="Light Grid Accent 5" w:uiPriority="62"/>
-    <w:lsdException w:name="Medium Shading 1 Accent 5" w:uiPriority="63"/>
-    <w:lsdException w:name="Medium Shading 2 Accent 5" w:uiPriority="64"/>
-    <w:lsdException w:name="Medium List 1 Accent 5" w:uiPriority="65"/>
-    <w:lsdException w:name="Medium List 2 Accent 5" w:uiPriority="66"/>
-    <w:lsdException w:name="Medium Grid 1 Accent 5" w:uiPriority="67"/>
-    <w:lsdException w:name="Medium Grid 2 Accent 5" w:uiPriority="68"/>
-    <w:lsdException w:name="Medium Grid 3 Accent 5" w:uiPriority="69"/>
-    <w:lsdException w:name="Dark List Accent 5" w:uiPriority="70"/>
-    <w:lsdException w:name="Colorful Shading Accent 5" w:uiPriority="71"/>
-    <w:lsdException w:name="Colorful List Accent 5" w:uiPriority="72"/>
-    <w:lsdException w:name="Colorful Grid Accent 5" w:uiPriority="73"/>
-    <w:lsdException w:name="Light Shading Accent 6" w:uiPriority="60"/>
-    <w:lsdException w:name="Light List Accent 6" w:uiPriority="61"/>
-    <w:lsdException w:name="Light Grid Accent 6" w:uiPriority="62"/>
-    <w:lsdException w:name="Medium Shading 1 Accent 6" w:uiPriority="63"/>
-    <w:lsdException w:name="Medium Shading 2 Accent 6" w:uiPriority="64"/>
-    <w:lsdException w:name="Medium List 1 Accent 6" w:uiPriority="65"/>
-    <w:lsdException w:name="Medium List 2 Accent 6" w:uiPriority="66"/>
-    <w:lsdException w:name="Medium Grid 1 Accent 6" w:uiPriority="67"/>
-    <w:lsdException w:name="Medium Grid 2 Accent 6" w:uiPriority="68"/>
-    <w:lsdException w:name="Medium Grid 3 Accent 6" w:uiPriority="69"/>
-    <w:lsdException w:name="Dark List Accent 6" w:uiPriority="70"/>
-    <w:lsdException w:name="Colorful Shading Accent 6" w:uiPriority="71"/>
-    <w:lsdException w:name="Colorful List Accent 6" w:uiPriority="72"/>
-    <w:lsdException w:name="Colorful Grid Accent 6" w:uiPriority="73"/>
-    <w:lsdException w:name="Subtle Emphasis" w:uiPriority="19" w:qFormat="1"/>
-    <w:lsdException w:name="Intense Emphasis" w:uiPriority="21" w:qFormat="1"/>
-    <w:lsdException w:name="Subtle Reference" w:uiPriority="31" w:qFormat="1"/>
-    <w:lsdException w:name="Intense Reference" w:uiPriority="32" w:qFormat="1"/>
-    <w:lsdException w:name="Book Title" w:uiPriority="33" w:qFormat="1"/>
-    <w:lsdException w:name="Bibliography" w:semiHidden="1" w:uiPriority="37" w:unhideWhenUsed="1"/>
-    <w:lsdException w:name="TOC Heading" w:semiHidden="1" w:uiPriority="39" w:unhideWhenUsed="1" w:qFormat="1"/>
-    <w:lsdException w:name="Plain Table 1" w:uiPriority="41"/>
-    <w:lsdException w:name="Plain Table 2" w:uiPriority="42"/>
-    <w:lsdException w:name="Plain Table 3" w:uiPriority="43"/>
-    <w:lsdException w:name="Plain Table 4" w:uiPriority="44"/>
-    <w:lsdException w:name="Plain Table 5" w:uiPriority="45"/>
-    <w:lsdException w:name="Grid Table Light" w:uiPriority="40"/>
-    <w:lsdException w:name="Grid Table 1 Light" w:uiPriority="46"/>
-    <w:lsdException w:name="Grid Table 2" w:uiPriority="47"/>
-    <w:lsdException w:name="Grid Table 3" w:uiPriority="48"/>
-    <w:lsdException w:name="Grid Table 4" w:uiPriority="49"/>
-    <w:lsdException w:name="Grid Table 5 Dark" w:uiPriority="50"/>
-    <w:lsdException w:name="Grid Table 6 Colorful" w:uiPriority="51"/>
-    <w:lsdException w:name="Grid Table 7 Colorful" w:uiPriority="52"/>
-    <w:lsdException w:name="Grid Table 1 Light Accent 1" w:uiPriority="46"/>
-    <w:lsdException w:name="Grid Table 2 Accent 1" w:uiPriority="47"/>
-    <w:lsdException w:name="Grid Table 3 Accent 1" w:uiPriority="48"/>
-    <w:lsdException w:name="Grid Table 4 Accent 1" w:uiPriority="49"/>
-    <w:lsdException w:name="Grid Table 5 Dark Accent 1" w:uiPriority="50"/>
-    <w:lsdException w:name="Grid Table 6 Colorful Accent 1" w:uiPriority="51"/>
-    <w:lsdException w:name="Grid Table 7 Colorful Accent 1" w:uiPriority="52"/>
-    <w:lsdException w:name="Grid Table 1 Light Accent 2" w:uiPriority="46"/>
-    <w:lsdException w:name="Grid Table 2 Accent 2" w:uiPriority="47"/>
-    <w:lsdException w:name="Grid Table 3 Accent 2" w:uiPriority="48"/>
-    <w:lsdException w:name="Grid Table 4 Accent 2" w:uiPriority="49"/>
-    <w:lsdException w:name="Grid Table 5 Dark Accent 2" w:uiPriority="50"/>
-    <w:lsdException w:name="Grid Table 6 Colorful Accent 2" w:uiPriority="51"/>
-    <w:lsdException w:name="Grid Table 7 Colorful Accent 2" w:uiPriority="52"/>
-    <w:lsdException w:name="Grid Table 1 Light Accent 3" w:uiPriority="46"/>
-    <w:lsdException w:name="Grid Table 2 Accent 3" w:uiPriority="47"/>
-    <w:lsdException w:name="Grid Table 3 Accent 3" w:uiPriority="48"/>
-    <w:lsdException w:name="Grid Table 4 Accent 3" w:uiPriority="49"/>
-    <w:lsdException w:name="Grid Table 5 Dark Accent 3" w:uiPriority="50"/>
-    <w:lsdException w:name="Grid Table 6 Colorful Accent 3" w:uiPriority="51"/>
-    <w:lsdException w:name="Grid Table 7 Colorful Accent 3" w:uiPriority="52"/>
-    <w:lsdException w:name="Grid Table 1 Light Accent 4" w:uiPriority="46"/>
-    <w:lsdException w:name="Grid Table 2 Accent 4" w:uiPriority="47"/>
-    <w:lsdException w:name="Grid Table 3 Accent 4" w:uiPriority="48"/>
-    <w:lsdException w:name="Grid Table 4 Accent 4" w:uiPriority="49"/>
-    <w:lsdException w:name="Grid Table 5 Dark Accent 4" w:uiPriority="50"/>
-    <w:lsdException w:name="Grid Table 6 Colorful Accent 4" w:uiPriority="51"/>
-    <w:lsdException w:name="Grid Table 7 Colorful Accent 4" w:uiPriority="52"/>
-    <w:lsdException w:name="Grid Table 1 Light Accent 5" w:uiPriority="46"/>
-    <w:lsdException w:name="Grid Table 2 Accent 5" w:uiPriority="47"/>
-    <w:lsdException w:name="Grid Table 3 Accent 5" w:uiPriority="48"/>
-    <w:lsdException w:name="Grid Table 4 Accent 5" w:uiPriority="49"/>
-    <w:lsdException w:name="Grid Table 5 Dark Accent 5" w:uiPriority="50"/>
-    <w:lsdException w:name="Grid Table 6 Colorful Accent 5" w:uiPriority="51"/>
-    <w:lsdException w:name="Grid Table 7 Colorful Accent 5" w:uiPriority="52"/>
-    <w:lsdException w:name="Grid Table 1 Light Accent 6" w:uiPriority="46"/>
-    <w:lsdException w:name="Grid Table 2 Accent 6" w:uiPriority="47"/>
-    <w:lsdException w:name="Grid Table 3 Accent 6" w:uiPriority="48"/>
-    <w:lsdException w:name="Grid Table 4 Accent 6" w:uiPriority="49"/>
-    <w:lsdException w:name="Grid Table 5 Dark Accent 6" w:uiPriority="50"/>
-    <w:lsdException w:name="Grid Table 6 Colorful Accent 6" w:uiPriority="51"/>
-    <w:lsdException w:name="Grid Table 7 Colorful Accent 6" w:uiPriority="52"/>
-    <w:lsdException w:name="List Table 1 Light" w:uiPriority="46"/>
-    <w:lsdException w:name="List Table 2" w:uiPriority="47"/>
-    <w:lsdException w:name="List Table 3" w:uiPriority="48"/>
-    <w:lsdException w:name="List Table 4" w:uiPriority="49"/>
-    <w:lsdException w:name="List Table 5 Dark" w:uiPriority="50"/>
-    <w:lsdException w:name="List Table 6 Colorful" w:uiPriority="51"/>
-    <w:lsdException w:name="List Table 7 Colorful" w:uiPriority="52"/>
-    <w:lsdException w:name="List Table 1 Light Accent 1" w:uiPriority="46"/>
-    <w:lsdException w:name="List Table 2 Accent 1" w:uiPriority="47"/>
-    <w:lsdException w:name="List Table 3 Accent 1" w:uiPriority="48"/>
-    <w:lsdException w:name="List Table 4 Accent 1" w:uiPriority="49"/>
-    <w:lsdException w:name="List Table 5 Dark Accent 1" w:uiPriority="50"/>
-    <w:lsdException w:name="List Table 6 Colorful Accent 1" w:uiPriority="51"/>
-    <w:lsdException w:name="List Table 7 Colorful Accent 1" w:uiPriority="52"/>
-    <w:lsdException w:name="List Table 1 Light Accent 2" w:uiPriority="46"/>
-    <w:lsdException w:name="List Table 2 Accent 2" w:uiPriority="47"/>
-    <w:lsdException w:name="List Table 3 Accent 2" w:uiPriority="48"/>
-    <w:lsdException w:name="List Table 4 Accent 2" w:uiPriority="49"/>
-    <w:lsdException w:name="List Table 5 Dark Accent 2" w:uiPriority="50"/>
-    <w:lsdException w:name="List Table 6 Colorful Accent 2" w:uiPriority="51"/>
-    <w:lsdException w:name="List Table 7 Colorful Accent 2" w:uiPriority="52"/>
-    <w:lsdException w:name="List Table 1 Light Accent 3" w:uiPriority="46"/>
-    <w:lsdException w:name="List Table 2 Accent 3" w:uiPriority="47"/>
-    <w:lsdException w:name="List Table 3 Accent 3" w:uiPriority="48"/>
-    <w:lsdException w:name="List Table 4 Accent 3" w:uiPriority="49"/>
-    <w:lsdException w:name="List Table 5 Dark Accent 3" w:uiPriority="50"/>
-    <w:lsdException w:name="List Table 6 Colorful Accent 3" w:uiPriority="51"/>
-    <w:lsdException w:name="List Table 7 Colorful Accent 3" w:uiPriority="52"/>
-    <w:lsdException w:name="List Table 1 Light Accent 4" w:uiPriority="46"/>
-    <w:lsdException w:name="List Table 2 Accent 4" w:uiPriority="47"/>
-    <w:lsdException w:name="List Table 3 Accent 4" w:uiPriority="48"/>
-    <w:lsdException w:name="List Table 4 Accent 4" w:uiPriority="49"/>
-    <w:lsdException w:name="List Table 5 Dark Accent 4" w:uiPriority="50"/>
-    <w:lsdException w:name="List Table 6 Colorful Accent 4" w:uiPriority="51"/>
-    <w:lsdException w:name="List Table 7 Colorful Accent 4" w:uiPriority="52"/>
-    <w:lsdException w:name="List Table 1 Light Accent 5" w:uiPriority="46"/>
-    <w:lsdException w:name="List Table 2 Accent 5" w:uiPriority="47"/>
-    <w:lsdException w:name="List Table 3 Accent 5" w:uiPriority="48"/>
-    <w:lsdException w:name="List Table 4 Accent 5" w:uiPriority="49"/>
-    <w:lsdException w:name="List Table 5 Dark Accent 5" w:uiPriority="50"/>
-    <w:lsdException w:name="List Table 6 Colorful Accent 5" w:uiPriority="51"/>
-    <w:lsdException w:name="List Table 7 Colorful Accent 5" w:uiPriority="52"/>
-    <w:lsdException w:name="List Table 1 Light Accent 6" w:uiPriority="46"/>
-    <w:lsdException w:name="List Table 2 Accent 6" w:uiPriority="47"/>
-    <w:lsdException w:name="List Table 3 Accent 6" w:uiPriority="48"/>
-    <w:lsdException w:name="List Table 4 Accent 6" w:uiPriority="49"/>
-    <w:lsdException w:name="List Table 5 Dark Accent 6" w:uiPriority="50"/>
-    <w:lsdException w:name="List Table 6 Colorful Accent 6" w:uiPriority="51"/>
-    <w:lsdException w:name="List Table 7 Colorful Accent 6" w:uiPriority="52"/>
+  <w:latentStyles w:defLockedState="0" w:defUIPriority="99" w:defSemiHidden="1" w:defUnhideWhenUsed="1" w:defQFormat="0" w:count="267">
+    <w:lsdException w:name="Normal" w:semiHidden="0" w:uiPriority="0" w:unhideWhenUsed="0" w:qFormat="1"/>
+    <w:lsdException w:name="heading 1" w:semiHidden="0" w:uiPriority="9" w:unhideWhenUsed="0" w:qFormat="1"/>
+    <w:lsdException w:name="heading 2" w:uiPriority="9" w:qFormat="1"/>
+    <w:lsdException w:name="heading 3" w:uiPriority="9" w:qFormat="1"/>
+    <w:lsdException w:name="heading 4" w:uiPriority="9" w:qFormat="1"/>
+    <w:lsdException w:name="heading 5" w:uiPriority="9" w:qFormat="1"/>
+    <w:lsdException w:name="heading 6" w:uiPriority="9" w:qFormat="1"/>
+    <w:lsdException w:name="heading 7" w:uiPriority="9" w:qFormat="1"/>
+    <w:lsdException w:name="heading 8" w:uiPriority="9" w:qFormat="1"/>
+    <w:lsdException w:name="heading 9" w:uiPriority="9" w:qFormat="1"/>
+    <w:lsdException w:name="toc 1" w:uiPriority="39"/>
+    <w:lsdException w:name="toc 2" w:uiPriority="39"/>
+    <w:lsdException w:name="toc 3" w:uiPriority="39"/>
+    <w:lsdException w:name="toc 4" w:uiPriority="39"/>
+    <w:lsdException w:name="toc 5" w:uiPriority="39"/>
+    <w:lsdException w:name="toc 6" w:uiPriority="39"/>
+    <w:lsdException w:name="toc 7" w:uiPriority="39"/>
+    <w:lsdException w:name="toc 8" w:uiPriority="39"/>
+    <w:lsdException w:name="toc 9" w:uiPriority="39"/>
+    <w:lsdException w:name="caption" w:uiPriority="35" w:qFormat="1"/>
+    <w:lsdException w:name="Title" w:semiHidden="0" w:uiPriority="10" w:unhideWhenUsed="0" w:qFormat="1"/>
+    <w:lsdException w:name="Default Paragraph Font" w:uiPriority="1"/>
+    <w:lsdException w:name="Subtitle" w:semiHidden="0" w:uiPriority="11" w:unhideWhenUsed="0" w:qFormat="1"/>
+    <w:lsdException w:name="Strong" w:semiHidden="0" w:uiPriority="22" w:unhideWhenUsed="0" w:qFormat="1"/>
+    <w:lsdException w:name="Emphasis" w:semiHidden="0" w:uiPriority="20" w:unhideWhenUsed="0" w:qFormat="1"/>
+    <w:lsdException w:name="Table Grid" w:semiHidden="0" w:uiPriority="59" w:unhideWhenUsed="0"/>
+    <w:lsdException w:name="Placeholder Text" w:unhideWhenUsed="0"/>
+    <w:lsdException w:name="No Spacing" w:semiHidden="0" w:uiPriority="1" w:unhideWhenUsed="0" w:qFormat="1"/>
+    <w:lsdException w:name="Light Shading" w:semiHidden="0" w:uiPriority="60" w:unhideWhenUsed="0"/>
+    <w:lsdException w:name="Light List" w:semiHidden="0" w:uiPriority="61" w:unhideWhenUsed="0"/>
+    <w:lsdException w:name="Light Grid" w:semiHidden="0" w:uiPriority="62" w:unhideWhenUsed="0"/>
+    <w:lsdException w:name="Medium Shading 1" w:semiHidden="0" w:uiPriority="63" w:unhideWhenUsed="0"/>
+    <w:lsdException w:name="Medium Shading 2" w:semiHidden="0" w:uiPriority="64" w:unhideWhenUsed="0"/>
+    <w:lsdException w:name="Medium List 1" w:semiHidden="0" w:uiPriority="65" w:unhideWhenUsed="0"/>
+    <w:lsdException w:name="Medium List 2" w:semiHidden="0" w:uiPriority="66" w:unhideWhenUsed="0"/>
+    <w:lsdException w:name="Medium Grid 1" w:semiHidden="0" w:uiPriority="67" w:unhideWhenUsed="0"/>
+    <w:lsdException w:name="Medium Grid 2" w:semiHidden="0" w:uiPriority="68" w:unhideWhenUsed="0"/>
+    <w:lsdException w:name="Medium Grid 3" w:semiHidden="0" w:uiPriority="69" w:unhideWhenUsed="0"/>
+    <w:lsdException w:name="Dark List" w:semiHidden="0" w:uiPriority="70" w:unhideWhenUsed="0"/>
+    <w:lsdException w:name="Colorful Shading" w:semiHidden="0" w:uiPriority="71" w:unhideWhenUsed="0"/>
+    <w:lsdException w:name="Colorful List" w:semiHidden="0" w:uiPriority="72" w:unhideWhenUsed="0"/>
+    <w:lsdException w:name="Colorful Grid" w:semiHidden="0" w:uiPriority="73" w:unhideWhenUsed="0"/>
+    <w:lsdException w:name="Light Shading Accent 1" w:semiHidden="0" w:uiPriority="60" w:unhideWhenUsed="0"/>
+    <w:lsdException w:name="Light List Accent 1" w:semiHidden="0" w:uiPriority="61" w:unhideWhenUsed="0"/>
+    <w:lsdException w:name="Light Grid Accent 1" w:semiHidden="0" w:uiPriority="62" w:unhideWhenUsed="0"/>
+    <w:lsdException w:name="Medium Shading 1 Accent 1" w:semiHidden="0" w:uiPriority="63" w:unhideWhenUsed="0"/>
+    <w:lsdException w:name="Medium Shading 2 Accent 1" w:semiHidden="0" w:uiPriority="64" w:unhideWhenUsed="0"/>
+    <w:lsdException w:name="Medium List 1 Accent 1" w:semiHidden="0" w:uiPriority="65" w:unhideWhenUsed="0"/>
+    <w:lsdException w:name="Revision" w:unhideWhenUsed="0"/>
+    <w:lsdException w:name="List Paragraph" w:semiHidden="0" w:uiPriority="34" w:unhideWhenUsed="0" w:qFormat="1"/>
+    <w:lsdException w:name="Quote" w:semiHidden="0" w:uiPriority="29" w:unhideWhenUsed="0" w:qFormat="1"/>
+    <w:lsdException w:name="Intense Quote" w:semiHidden="0" w:uiPriority="30" w:unhideWhenUsed="0" w:qFormat="1"/>
+    <w:lsdException w:name="Medium List 2 Accent 1" w:semiHidden="0" w:uiPriority="66" w:unhideWhenUsed="0"/>
+    <w:lsdException w:name="Medium Grid 1 Accent 1" w:semiHidden="0" w:uiPriority="67" w:unhideWhenUsed="0"/>
+    <w:lsdException w:name="Medium Grid 2 Accent 1" w:semiHidden="0" w:uiPriority="68" w:unhideWhenUsed="0"/>
+    <w:lsdException w:name="Medium Grid 3 Accent 1" w:semiHidden="0" w:uiPriority="69" w:unhideWhenUsed="0"/>
+    <w:lsdException w:name="Dark List Accent 1" w:semiHidden="0" w:uiPriority="70" w:unhideWhenUsed="0"/>
+    <w:lsdException w:name="Colorful Shading Accent 1" w:semiHidden="0" w:uiPriority="71" w:unhideWhenUsed="0"/>
+    <w:lsdException w:name="Colorful List Accent 1" w:semiHidden="0" w:uiPriority="72" w:unhideWhenUsed="0"/>
+    <w:lsdException w:name="Colorful Grid Accent 1" w:semiHidden="0" w:uiPriority="73" w:unhideWhenUsed="0"/>
+    <w:lsdException w:name="Light Shading Accent 2" w:semiHidden="0" w:uiPriority="60" w:unhideWhenUsed="0"/>
+    <w:lsdException w:name="Light List Accent 2" w:semiHidden="0" w:uiPriority="61" w:unhideWhenUsed="0"/>
+    <w:lsdException w:name="Light Grid Accent 2" w:semiHidden="0" w:uiPriority="62" w:unhideWhenUsed="0"/>
+    <w:lsdException w:name="Medium Shading 1 Accent 2" w:semiHidden="0" w:uiPriority="63" w:unhideWhenUsed="0"/>
+    <w:lsdException w:name="Medium Shading 2 Accent 2" w:semiHidden="0" w:uiPriority="64" w:unhideWhenUsed="0"/>
+    <w:lsdException w:name="Medium List 1 Accent 2" w:semiHidden="0" w:uiPriority="65" w:unhideWhenUsed="0"/>
+    <w:lsdException w:name="Medium List 2 Accent 2" w:semiHidden="0" w:uiPriority="66" w:unhideWhenUsed="0"/>
+    <w:lsdException w:name="Medium Grid 1 Accent 2" w:semiHidden="0" w:uiPriority="67" w:unhideWhenUsed="0"/>
+    <w:lsdException w:name="Medium Grid 2 Accent 2" w:semiHidden="0" w:uiPriority="68" w:unhideWhenUsed="0"/>
+    <w:lsdException w:name="Medium Grid 3 Accent 2" w:semiHidden="0" w:uiPriority="69" w:unhideWhenUsed="0"/>
+    <w:lsdException w:name="Dark List Accent 2" w:semiHidden="0" w:uiPriority="70" w:unhideWhenUsed="0"/>
+    <w:lsdException w:name="Colorful Shading Accent 2" w:semiHidden="0" w:uiPriority="71" w:unhideWhenUsed="0"/>
+    <w:lsdException w:name="Colorful List Accent 2" w:semiHidden="0" w:uiPriority="72" w:unhideWhenUsed="0"/>
+    <w:lsdException w:name="Colorful Grid Accent 2" w:semiHidden="0" w:uiPriority="73" w:unhideWhenUsed="0"/>
+    <w:lsdException w:name="Light Shading Accent 3" w:semiHidden="0" w:uiPriority="60" w:unhideWhenUsed="0"/>
+    <w:lsdException w:name="Light List Accent 3" w:semiHidden="0" w:uiPriority="61" w:unhideWhenUsed="0"/>
+    <w:lsdException w:name="Light Grid Accent 3" w:semiHidden="0" w:uiPriority="62" w:unhideWhenUsed="0"/>
+    <w:lsdException w:name="Medium Shading 1 Accent 3" w:semiHidden="0" w:uiPriority="63" w:unhideWhenUsed="0"/>
+    <w:lsdException w:name="Medium Shading 2 Accent 3" w:semiHidden="0" w:uiPriority="64" w:unhideWhenUsed="0"/>
+    <w:lsdException w:name="Medium List 1 Accent 3" w:semiHidden="0" w:uiPriority="65" w:unhideWhenUsed="0"/>
+    <w:lsdException w:name="Medium List 2 Accent 3" w:semiHidden="0" w:uiPriority="66" w:unhideWhenUsed="0"/>
+    <w:lsdException w:name="Medium Grid 1 Accent 3" w:semiHidden="0" w:uiPriority="67" w:unhideWhenUsed="0"/>
+    <w:lsdException w:name="Medium Grid 2 Accent 3" w:semiHidden="0" w:uiPriority="68" w:unhideWhenUsed="0"/>
+    <w:lsdException w:name="Medium Grid 3 Accent 3" w:semiHidden="0" w:uiPriority="69" w:unhideWhenUsed="0"/>
+    <w:lsdException w:name="Dark List Accent 3" w:semiHidden="0" w:uiPriority="70" w:unhideWhenUsed="0"/>
+    <w:lsdException w:name="Colorful Shading Accent 3" w:semiHidden="0" w:uiPriority="71" w:unhideWhenUsed="0"/>
+    <w:lsdException w:name="Colorful List Accent 3" w:semiHidden="0" w:uiPriority="72" w:unhideWhenUsed="0"/>
+    <w:lsdException w:name="Colorful Grid Accent 3" w:semiHidden="0" w:uiPriority="73" w:unhideWhenUsed="0"/>
+    <w:lsdException w:name="Light Shading Accent 4" w:semiHidden="0" w:uiPriority="60" w:unhideWhenUsed="0"/>
+    <w:lsdException w:name="Light List Accent 4" w:semiHidden="0" w:uiPriority="61" w:unhideWhenUsed="0"/>
+    <w:lsdException w:name="Light Grid Accent 4" w:semiHidden="0" w:uiPriority="62" w:unhideWhenUsed="0"/>
+    <w:lsdException w:name="Medium Shading 1 Accent 4" w:semiHidden="0" w:uiPriority="63" w:unhideWhenUsed="0"/>
+    <w:lsdException w:name="Medium Shading 2 Accent 4" w:semiHidden="0" w:uiPriority="64" w:unhideWhenUsed="0"/>
+    <w:lsdException w:name="Medium List 1 Accent 4" w:semiHidden="0" w:uiPriority="65" w:unhideWhenUsed="0"/>
+    <w:lsdException w:name="Medium List 2 Accent 4" w:semiHidden="0" w:uiPriority="66" w:unhideWhenUsed="0"/>
+    <w:lsdException w:name="Medium Grid 1 Accent 4" w:semiHidden="0" w:uiPriority="67" w:unhideWhenUsed="0"/>
+    <w:lsdException w:name="Medium Grid 2 Accent 4" w:semiHidden="0" w:uiPriority="68" w:unhideWhenUsed="0"/>
+    <w:lsdException w:name="Medium Grid 3 Accent 4" w:semiHidden="0" w:uiPriority="69" w:unhideWhenUsed="0"/>
+    <w:lsdException w:name="Dark List Accent 4" w:semiHidden="0" w:uiPriority="70" w:unhideWhenUsed="0"/>
+    <w:lsdException w:name="Colorful Shading Accent 4" w:semiHidden="0" w:uiPriority="71" w:unhideWhenUsed="0"/>
+    <w:lsdException w:name="Colorful List Accent 4" w:semiHidden="0" w:uiPriority="72" w:unhideWhenUsed="0"/>
+    <w:lsdException w:name="Colorful Grid Accent 4" w:semiHidden="0" w:uiPriority="73" w:unhideWhenUsed="0"/>
+    <w:lsdException w:name="Light Shading Accent 5" w:semiHidden="0" w:uiPriority="60" w:unhideWhenUsed="0"/>
+    <w:lsdException w:name="Light List Accent 5" w:semiHidden="0" w:uiPriority="61" w:unhideWhenUsed="0"/>
+    <w:lsdException w:name="Light Grid Accent 5" w:semiHidden="0" w:uiPriority="62" w:unhideWhenUsed="0"/>
+    <w:lsdException w:name="Medium Shading 1 Accent 5" w:semiHidden="0" w:uiPriority="63" w:unhideWhenUsed="0"/>
+    <w:lsdException w:name="Medium Shading 2 Accent 5" w:semiHidden="0" w:uiPriority="64" w:unhideWhenUsed="0"/>
+    <w:lsdException w:name="Medium List 1 Accent 5" w:semiHidden="0" w:uiPriority="65" w:unhideWhenUsed="0"/>
+    <w:lsdException w:name="Medium List 2 Accent 5" w:semiHidden="0" w:uiPriority="66" w:unhideWhenUsed="0"/>
+    <w:lsdException w:name="Medium Grid 1 Accent 5" w:semiHidden="0" w:uiPriority="67" w:unhideWhenUsed="0"/>
+    <w:lsdException w:name="Medium Grid 2 Accent 5" w:semiHidden="0" w:uiPriority="68" w:unhideWhenUsed="0"/>
+    <w:lsdException w:name="Medium Grid 3 Accent 5" w:semiHidden="0" w:uiPriority="69" w:unhideWhenUsed="0"/>
+    <w:lsdException w:name="Dark List Accent 5" w:semiHidden="0" w:uiPriority="70" w:unhideWhenUsed="0"/>
+    <w:lsdException w:name="Colorful Shading Accent 5" w:semiHidden="0" w:uiPriority="71" w:unhideWhenUsed="0"/>
+    <w:lsdException w:name="Colorful List Accent 5" w:semiHidden="0" w:uiPriority="72" w:unhideWhenUsed="0"/>
+    <w:lsdException w:name="Colorful Grid Accent 5" w:semiHidden="0" w:uiPriority="73" w:unhideWhenUsed="0"/>
+    <w:lsdException w:name="Light Shading Accent 6" w:semiHidden="0" w:uiPriority="60" w:unhideWhenUsed="0"/>
+    <w:lsdException w:name="Light List Accent 6" w:semiHidden="0" w:uiPriority="61" w:unhideWhenUsed="0"/>
+    <w:lsdException w:name="Light Grid Accent 6" w:semiHidden="0" w:uiPriority="62" w:unhideWhenUsed="0"/>
+    <w:lsdException w:name="Medium Shading 1 Accent 6" w:semiHidden="0" w:uiPriority="63" w:unhideWhenUsed="0"/>
+    <w:lsdException w:name="Medium Shading 2 Accent 6" w:semiHidden="0" w:uiPriority="64" w:unhideWhenUsed="0"/>
+    <w:lsdException w:name="Medium List 1 Accent 6" w:semiHidden="0" w:uiPriority="65" w:unhideWhenUsed="0"/>
+    <w:lsdException w:name="Medium List 2 Accent 6" w:semiHidden="0" w:uiPriority="66" w:unhideWhenUsed="0"/>
+    <w:lsdException w:name="Medium Grid 1 Accent 6" w:semiHidden="0" w:uiPriority="67" w:unhideWhenUsed="0"/>
+    <w:lsdException w:name="Medium Grid 2 Accent 6" w:semiHidden="0" w:uiPriority="68" w:unhideWhenUsed="0"/>
+    <w:lsdException w:name="Medium Grid 3 Accent 6" w:semiHidden="0" w:uiPriority="69" w:unhideWhenUsed="0"/>
+    <w:lsdException w:name="Dark List Accent 6" w:semiHidden="0" w:uiPriority="70" w:unhideWhenUsed="0"/>
+    <w:lsdException w:name="Colorful Shading Accent 6" w:semiHidden="0" w:uiPriority="71" w:unhideWhenUsed="0"/>
+    <w:lsdException w:name="Colorful List Accent 6" w:semiHidden="0" w:uiPriority="72" w:unhideWhenUsed="0"/>
+    <w:lsdException w:name="Colorful Grid Accent 6" w:semiHidden="0" w:uiPriority="73" w:unhideWhenUsed="0"/>
+    <w:lsdException w:name="Subtle Emphasis" w:semiHidden="0" w:uiPriority="19" w:unhideWhenUsed="0" w:qFormat="1"/>
+    <w:lsdException w:name="Intense Emphasis" w:semiHidden="0" w:uiPriority="21" w:unhideWhenUsed="0" w:qFormat="1"/>
+    <w:lsdException w:name="Subtle Reference" w:semiHidden="0" w:uiPriority="31" w:unhideWhenUsed="0" w:qFormat="1"/>
+    <w:lsdException w:name="Intense Reference" w:semiHidden="0" w:uiPriority="32" w:unhideWhenUsed="0" w:qFormat="1"/>
+    <w:lsdException w:name="Book Title" w:semiHidden="0" w:uiPriority="33" w:unhideWhenUsed="0" w:qFormat="1"/>
+    <w:lsdException w:name="Bibliography" w:uiPriority="37"/>
+    <w:lsdException w:name="TOC Heading" w:uiPriority="39" w:qFormat="1"/>
   </w:latentStyles>
   <w:style w:type="paragraph" w:default="1" w:styleId="a">
     <w:name w:val="Normal"/>
@@ -1800,6 +1957,7 @@
     <w:uiPriority w:val="99"/>
     <w:semiHidden/>
     <w:unhideWhenUsed/>
+    <w:qFormat/>
     <w:tblPr>
       <w:tblInd w:w="0" w:type="dxa"/>
       <w:tblCellMar>

--- a/Android notes/2016年/android xml高效布局.docx
+++ b/Android notes/2016年/android xml高效布局.docx
@@ -1,6 +1,6 @@
 
 <file path=word/document.xml><?xml version="1.0" encoding="utf-8"?>
-<w:document xmlns:ve="http://schemas.openxmlformats.org/markup-compatibility/2006" xmlns:o="urn:schemas-microsoft-com:office:office" xmlns:r="http://schemas.openxmlformats.org/officeDocument/2006/relationships" xmlns:m="http://schemas.openxmlformats.org/officeDocument/2006/math" xmlns:v="urn:schemas-microsoft-com:vml" xmlns:wp="http://schemas.openxmlformats.org/drawingml/2006/wordprocessingDrawing" xmlns:w10="urn:schemas-microsoft-com:office:word" xmlns:w="http://schemas.openxmlformats.org/wordprocessingml/2006/main" xmlns:wne="http://schemas.microsoft.com/office/word/2006/wordml">
+<w:document xmlns:wpc="http://schemas.microsoft.com/office/word/2010/wordprocessingCanvas" xmlns:cx="http://schemas.microsoft.com/office/drawing/2014/chartex" xmlns:cx1="http://schemas.microsoft.com/office/drawing/2015/9/8/chartex" xmlns:cx2="http://schemas.microsoft.com/office/drawing/2015/10/21/chartex" xmlns:cx3="http://schemas.microsoft.com/office/drawing/2016/5/9/chartex" xmlns:cx4="http://schemas.microsoft.com/office/drawing/2016/5/10/chartex" xmlns:cx5="http://schemas.microsoft.com/office/drawing/2016/5/11/chartex" xmlns:cx6="http://schemas.microsoft.com/office/drawing/2016/5/12/chartex" xmlns:cx7="http://schemas.microsoft.com/office/drawing/2016/5/13/chartex" xmlns:cx8="http://schemas.microsoft.com/office/drawing/2016/5/14/chartex" xmlns:mc="http://schemas.openxmlformats.org/markup-compatibility/2006" xmlns:aink="http://schemas.microsoft.com/office/drawing/2016/ink" xmlns:am3d="http://schemas.microsoft.com/office/drawing/2017/model3d" xmlns:o="urn:schemas-microsoft-com:office:office" xmlns:r="http://schemas.openxmlformats.org/officeDocument/2006/relationships" xmlns:m="http://schemas.openxmlformats.org/officeDocument/2006/math" xmlns:v="urn:schemas-microsoft-com:vml" xmlns:wp14="http://schemas.microsoft.com/office/word/2010/wordprocessingDrawing" xmlns:wp="http://schemas.openxmlformats.org/drawingml/2006/wordprocessingDrawing" xmlns:w10="urn:schemas-microsoft-com:office:word" xmlns:w="http://schemas.openxmlformats.org/wordprocessingml/2006/main" xmlns:w14="http://schemas.microsoft.com/office/word/2010/wordml" xmlns:w15="http://schemas.microsoft.com/office/word/2012/wordml" xmlns:w16cid="http://schemas.microsoft.com/office/word/2016/wordml/cid" xmlns:w16se="http://schemas.microsoft.com/office/word/2015/wordml/symex" xmlns:wpg="http://schemas.microsoft.com/office/word/2010/wordprocessingGroup" xmlns:wpi="http://schemas.microsoft.com/office/word/2010/wordprocessingInk" xmlns:wne="http://schemas.microsoft.com/office/word/2006/wordml" xmlns:wps="http://schemas.microsoft.com/office/word/2010/wordprocessingShape" mc:Ignorable="w14 w15 w16se w16cid wp14">
   <w:body>
     <w:p>
       <w:pPr>
@@ -44,7 +44,7 @@
     </w:p>
     <w:p>
       <w:pPr>
-        <w:pStyle w:val="a5"/>
+        <w:pStyle w:val="a7"/>
         <w:numPr>
           <w:ilvl w:val="0"/>
           <w:numId w:val="6"/>
@@ -75,7 +75,7 @@
     </w:p>
     <w:p>
       <w:pPr>
-        <w:pStyle w:val="a5"/>
+        <w:pStyle w:val="a7"/>
         <w:ind w:left="840" w:firstLineChars="0" w:firstLine="0"/>
         <w:rPr>
           <w:rFonts w:ascii="微软雅黑" w:eastAsia="微软雅黑" w:hAnsi="微软雅黑"/>
@@ -102,7 +102,7 @@
     </w:p>
     <w:p>
       <w:pPr>
-        <w:pStyle w:val="a5"/>
+        <w:pStyle w:val="a7"/>
         <w:ind w:left="840" w:firstLineChars="0" w:firstLine="0"/>
         <w:rPr>
           <w:rFonts w:ascii="微软雅黑" w:eastAsia="微软雅黑" w:hAnsi="微软雅黑"/>
@@ -121,7 +121,7 @@
     </w:p>
     <w:p>
       <w:pPr>
-        <w:pStyle w:val="a5"/>
+        <w:pStyle w:val="a7"/>
         <w:numPr>
           <w:ilvl w:val="0"/>
           <w:numId w:val="6"/>
@@ -144,7 +144,7 @@
     </w:p>
     <w:p>
       <w:pPr>
-        <w:pStyle w:val="a5"/>
+        <w:pStyle w:val="a7"/>
         <w:numPr>
           <w:ilvl w:val="0"/>
           <w:numId w:val="7"/>
@@ -193,7 +193,7 @@
     </w:p>
     <w:p>
       <w:pPr>
-        <w:pStyle w:val="a5"/>
+        <w:pStyle w:val="a7"/>
         <w:numPr>
           <w:ilvl w:val="0"/>
           <w:numId w:val="7"/>
@@ -306,7 +306,7 @@
     </w:p>
     <w:p>
       <w:pPr>
-        <w:pStyle w:val="a5"/>
+        <w:pStyle w:val="a7"/>
         <w:ind w:left="1260" w:firstLineChars="0" w:firstLine="0"/>
         <w:rPr>
           <w:rFonts w:ascii="微软雅黑" w:eastAsia="微软雅黑" w:hAnsi="微软雅黑"/>
@@ -354,7 +354,7 @@
     </w:p>
     <w:p>
       <w:pPr>
-        <w:pStyle w:val="a5"/>
+        <w:pStyle w:val="a7"/>
         <w:ind w:left="1680" w:firstLineChars="0"/>
         <w:rPr>
           <w:rFonts w:ascii="微软雅黑" w:eastAsia="微软雅黑" w:hAnsi="微软雅黑"/>
@@ -363,13 +363,23 @@
         </w:rPr>
       </w:pPr>
       <w:proofErr w:type="spellStart"/>
-      <w:r>
-        <w:rPr>
-          <w:rFonts w:ascii="微软雅黑" w:eastAsia="微软雅黑" w:hAnsi="微软雅黑"/>
-          <w:sz w:val="18"/>
-          <w:szCs w:val="18"/>
-        </w:rPr>
-        <w:t>android:layout_width</w:t>
+      <w:proofErr w:type="gramStart"/>
+      <w:r>
+        <w:rPr>
+          <w:rFonts w:ascii="微软雅黑" w:eastAsia="微软雅黑" w:hAnsi="微软雅黑"/>
+          <w:sz w:val="18"/>
+          <w:szCs w:val="18"/>
+        </w:rPr>
+        <w:t>android:layout</w:t>
+      </w:r>
+      <w:proofErr w:type="gramEnd"/>
+      <w:r>
+        <w:rPr>
+          <w:rFonts w:ascii="微软雅黑" w:eastAsia="微软雅黑" w:hAnsi="微软雅黑"/>
+          <w:sz w:val="18"/>
+          <w:szCs w:val="18"/>
+        </w:rPr>
+        <w:t>_width</w:t>
       </w:r>
       <w:proofErr w:type="spellEnd"/>
       <w:r>
@@ -401,7 +411,7 @@
     </w:p>
     <w:p>
       <w:pPr>
-        <w:pStyle w:val="a5"/>
+        <w:pStyle w:val="a7"/>
         <w:ind w:left="1680" w:firstLineChars="0"/>
         <w:rPr>
           <w:rFonts w:ascii="微软雅黑" w:eastAsia="微软雅黑" w:hAnsi="微软雅黑"/>
@@ -410,13 +420,23 @@
         </w:rPr>
       </w:pPr>
       <w:proofErr w:type="spellStart"/>
-      <w:r>
-        <w:rPr>
-          <w:rFonts w:ascii="微软雅黑" w:eastAsia="微软雅黑" w:hAnsi="微软雅黑"/>
-          <w:sz w:val="18"/>
-          <w:szCs w:val="18"/>
-        </w:rPr>
-        <w:t>android:layout_height</w:t>
+      <w:proofErr w:type="gramStart"/>
+      <w:r>
+        <w:rPr>
+          <w:rFonts w:ascii="微软雅黑" w:eastAsia="微软雅黑" w:hAnsi="微软雅黑"/>
+          <w:sz w:val="18"/>
+          <w:szCs w:val="18"/>
+        </w:rPr>
+        <w:t>android:layout</w:t>
+      </w:r>
+      <w:proofErr w:type="gramEnd"/>
+      <w:r>
+        <w:rPr>
+          <w:rFonts w:ascii="微软雅黑" w:eastAsia="微软雅黑" w:hAnsi="微软雅黑"/>
+          <w:sz w:val="18"/>
+          <w:szCs w:val="18"/>
+        </w:rPr>
+        <w:t>_height</w:t>
       </w:r>
       <w:proofErr w:type="spellEnd"/>
       <w:r>
@@ -448,7 +468,7 @@
     </w:p>
     <w:p>
       <w:pPr>
-        <w:pStyle w:val="a5"/>
+        <w:pStyle w:val="a7"/>
         <w:ind w:left="1680" w:firstLineChars="0"/>
         <w:rPr>
           <w:rFonts w:ascii="微软雅黑" w:eastAsia="微软雅黑" w:hAnsi="微软雅黑"/>
@@ -493,7 +513,7 @@
     </w:p>
     <w:p>
       <w:pPr>
-        <w:pStyle w:val="a5"/>
+        <w:pStyle w:val="a7"/>
         <w:ind w:left="1680" w:firstLineChars="0"/>
         <w:rPr>
           <w:rFonts w:ascii="微软雅黑" w:eastAsia="微软雅黑" w:hAnsi="微软雅黑"/>
@@ -502,6 +522,7 @@
         </w:rPr>
       </w:pPr>
       <w:proofErr w:type="spellStart"/>
+      <w:proofErr w:type="gramStart"/>
       <w:r>
         <w:rPr>
           <w:rFonts w:ascii="微软雅黑" w:eastAsia="微软雅黑" w:hAnsi="微软雅黑" w:hint="eastAsia"/>
@@ -511,6 +532,7 @@
         <w:t>android:visibility</w:t>
       </w:r>
       <w:proofErr w:type="spellEnd"/>
+      <w:proofErr w:type="gramEnd"/>
       <w:r>
         <w:rPr>
           <w:rFonts w:ascii="微软雅黑" w:eastAsia="微软雅黑" w:hAnsi="微软雅黑" w:hint="eastAsia"/>
@@ -593,7 +615,7 @@
     </w:p>
     <w:p>
       <w:pPr>
-        <w:pStyle w:val="a5"/>
+        <w:pStyle w:val="a7"/>
         <w:ind w:left="1680" w:firstLineChars="0"/>
         <w:rPr>
           <w:rFonts w:ascii="微软雅黑" w:eastAsia="微软雅黑" w:hAnsi="微软雅黑"/>
@@ -602,13 +624,23 @@
         </w:rPr>
       </w:pPr>
       <w:proofErr w:type="spellStart"/>
-      <w:r>
-        <w:rPr>
-          <w:rFonts w:ascii="微软雅黑" w:eastAsia="微软雅黑" w:hAnsi="微软雅黑"/>
-          <w:sz w:val="18"/>
-          <w:szCs w:val="18"/>
-        </w:rPr>
-        <w:t>android:layout_width</w:t>
+      <w:proofErr w:type="gramStart"/>
+      <w:r>
+        <w:rPr>
+          <w:rFonts w:ascii="微软雅黑" w:eastAsia="微软雅黑" w:hAnsi="微软雅黑"/>
+          <w:sz w:val="18"/>
+          <w:szCs w:val="18"/>
+        </w:rPr>
+        <w:t>android:layout</w:t>
+      </w:r>
+      <w:proofErr w:type="gramEnd"/>
+      <w:r>
+        <w:rPr>
+          <w:rFonts w:ascii="微软雅黑" w:eastAsia="微软雅黑" w:hAnsi="微软雅黑"/>
+          <w:sz w:val="18"/>
+          <w:szCs w:val="18"/>
+        </w:rPr>
+        <w:t>_width</w:t>
       </w:r>
       <w:proofErr w:type="spellEnd"/>
       <w:r>
@@ -640,7 +672,7 @@
     </w:p>
     <w:p>
       <w:pPr>
-        <w:pStyle w:val="a5"/>
+        <w:pStyle w:val="a7"/>
         <w:ind w:left="1680" w:firstLineChars="0"/>
         <w:rPr>
           <w:rFonts w:ascii="微软雅黑" w:eastAsia="微软雅黑" w:hAnsi="微软雅黑"/>
@@ -649,13 +681,23 @@
         </w:rPr>
       </w:pPr>
       <w:proofErr w:type="spellStart"/>
-      <w:r>
-        <w:rPr>
-          <w:rFonts w:ascii="微软雅黑" w:eastAsia="微软雅黑" w:hAnsi="微软雅黑"/>
-          <w:sz w:val="18"/>
-          <w:szCs w:val="18"/>
-        </w:rPr>
-        <w:t>android:layout_height</w:t>
+      <w:proofErr w:type="gramStart"/>
+      <w:r>
+        <w:rPr>
+          <w:rFonts w:ascii="微软雅黑" w:eastAsia="微软雅黑" w:hAnsi="微软雅黑"/>
+          <w:sz w:val="18"/>
+          <w:szCs w:val="18"/>
+        </w:rPr>
+        <w:t>android:layout</w:t>
+      </w:r>
+      <w:proofErr w:type="gramEnd"/>
+      <w:r>
+        <w:rPr>
+          <w:rFonts w:ascii="微软雅黑" w:eastAsia="微软雅黑" w:hAnsi="微软雅黑"/>
+          <w:sz w:val="18"/>
+          <w:szCs w:val="18"/>
+        </w:rPr>
+        <w:t>_height</w:t>
       </w:r>
       <w:proofErr w:type="spellEnd"/>
       <w:r>
@@ -687,7 +729,7 @@
     </w:p>
     <w:p>
       <w:pPr>
-        <w:pStyle w:val="a5"/>
+        <w:pStyle w:val="a7"/>
         <w:ind w:left="1680" w:firstLineChars="0"/>
         <w:rPr>
           <w:rFonts w:ascii="微软雅黑" w:eastAsia="微软雅黑" w:hAnsi="微软雅黑"/>
@@ -740,6 +782,7 @@
         </w:rPr>
       </w:pPr>
       <w:proofErr w:type="spellStart"/>
+      <w:proofErr w:type="gramStart"/>
       <w:r>
         <w:rPr>
           <w:rFonts w:ascii="微软雅黑" w:eastAsia="微软雅黑" w:hAnsi="微软雅黑" w:hint="eastAsia"/>
@@ -749,6 +792,7 @@
         <w:t>android:visibility</w:t>
       </w:r>
       <w:proofErr w:type="spellEnd"/>
+      <w:proofErr w:type="gramEnd"/>
       <w:r>
         <w:rPr>
           <w:rFonts w:ascii="微软雅黑" w:eastAsia="微软雅黑" w:hAnsi="微软雅黑" w:hint="eastAsia"/>
@@ -804,7 +848,7 @@
     </w:p>
     <w:p>
       <w:pPr>
-        <w:pStyle w:val="a5"/>
+        <w:pStyle w:val="a7"/>
         <w:numPr>
           <w:ilvl w:val="0"/>
           <w:numId w:val="6"/>
@@ -873,10 +917,10 @@
     </w:p>
     <w:p>
       <w:pPr>
-        <w:pStyle w:val="a5"/>
+        <w:pStyle w:val="a7"/>
         <w:ind w:left="840" w:firstLineChars="0" w:firstLine="0"/>
         <w:rPr>
-          <w:rFonts w:ascii="微软雅黑" w:eastAsia="微软雅黑" w:hAnsi="微软雅黑" w:hint="eastAsia"/>
+          <w:rFonts w:ascii="微软雅黑" w:eastAsia="微软雅黑" w:hAnsi="微软雅黑"/>
           <w:sz w:val="18"/>
           <w:szCs w:val="18"/>
         </w:rPr>
@@ -923,7 +967,23 @@
           <w:sz w:val="18"/>
           <w:szCs w:val="18"/>
         </w:rPr>
-        <w:t>需要在水平和垂直方法分别测量一次，而</w:t>
+        <w:t>需要在水平和垂直方</w:t>
+      </w:r>
+      <w:r>
+        <w:rPr>
+          <w:rFonts w:ascii="微软雅黑" w:eastAsia="微软雅黑" w:hAnsi="微软雅黑" w:hint="eastAsia"/>
+          <w:sz w:val="18"/>
+          <w:szCs w:val="18"/>
+        </w:rPr>
+        <w:t>向</w:t>
+      </w:r>
+      <w:r>
+        <w:rPr>
+          <w:rFonts w:ascii="微软雅黑" w:eastAsia="微软雅黑" w:hAnsi="微软雅黑" w:hint="eastAsia"/>
+          <w:sz w:val="18"/>
+          <w:szCs w:val="18"/>
+        </w:rPr>
+        <w:t>分别测量一次，而</w:t>
       </w:r>
       <w:proofErr w:type="spellStart"/>
       <w:r>
@@ -941,15 +1001,25 @@
           <w:sz w:val="18"/>
           <w:szCs w:val="18"/>
         </w:rPr>
-        <w:t>在不使用weight属性时，只需在其设置的方向测量一次</w:t>
+        <w:t>在不使用weight属性时，只需在其设置的方向</w:t>
+      </w:r>
+      <w:bookmarkStart w:id="0" w:name="_GoBack"/>
+      <w:bookmarkEnd w:id="0"/>
+      <w:r>
+        <w:rPr>
+          <w:rFonts w:ascii="微软雅黑" w:eastAsia="微软雅黑" w:hAnsi="微软雅黑" w:hint="eastAsia"/>
+          <w:sz w:val="18"/>
+          <w:szCs w:val="18"/>
+        </w:rPr>
+        <w:t>测量一次</w:t>
       </w:r>
     </w:p>
     <w:p>
       <w:pPr>
-        <w:pStyle w:val="a5"/>
+        <w:pStyle w:val="a7"/>
         <w:ind w:left="840" w:firstLineChars="0" w:firstLine="0"/>
         <w:rPr>
-          <w:rFonts w:ascii="微软雅黑" w:eastAsia="微软雅黑" w:hAnsi="微软雅黑" w:hint="eastAsia"/>
+          <w:rFonts w:ascii="微软雅黑" w:eastAsia="微软雅黑" w:hAnsi="微软雅黑"/>
           <w:sz w:val="18"/>
           <w:szCs w:val="18"/>
         </w:rPr>
@@ -1004,7 +1074,7 @@
       </w:r>
       <w:r>
         <w:rPr>
-          <w:rStyle w:val="a6"/>
+          <w:rStyle w:val="a8"/>
           <w:rFonts w:ascii="微软雅黑" w:eastAsia="微软雅黑" w:hAnsi="微软雅黑"/>
           <w:sz w:val="18"/>
           <w:szCs w:val="18"/>
@@ -1018,30 +1088,34 @@
           <w:szCs w:val="18"/>
         </w:rPr>
         <w:fldChar w:fldCharType="end"/>
+      </w:r>
+      <w:r>
+        <w:rPr>
+          <w:rFonts w:ascii="微软雅黑" w:eastAsia="微软雅黑" w:hAnsi="微软雅黑"/>
+          <w:sz w:val="18"/>
+          <w:szCs w:val="18"/>
+        </w:rPr>
+        <w:t xml:space="preserve"> </w:t>
       </w:r>
     </w:p>
     <w:p>
       <w:pPr>
-        <w:pStyle w:val="a5"/>
+        <w:pStyle w:val="a7"/>
         <w:ind w:left="840" w:firstLineChars="0" w:firstLine="0"/>
         <w:rPr>
-          <w:rFonts w:ascii="微软雅黑" w:eastAsia="微软雅黑" w:hAnsi="微软雅黑"/>
-          <w:sz w:val="18"/>
-          <w:szCs w:val="18"/>
-        </w:rPr>
-      </w:pPr>
-      <w:r>
-        <w:rPr>
-          <w:rFonts w:ascii="微软雅黑" w:eastAsia="微软雅黑" w:hAnsi="微软雅黑"/>
-          <w:sz w:val="18"/>
-          <w:szCs w:val="18"/>
+          <w:rStyle w:val="a8"/>
+        </w:rPr>
+      </w:pPr>
+      <w:r>
+        <w:rPr>
+          <w:rStyle w:val="a8"/>
         </w:rPr>
         <w:t>https://blog.csdn.net/nicolelili1/article/details/79177386</w:t>
       </w:r>
     </w:p>
     <w:p>
       <w:pPr>
-        <w:pStyle w:val="a5"/>
+        <w:pStyle w:val="a7"/>
         <w:numPr>
           <w:ilvl w:val="0"/>
           <w:numId w:val="6"/>
@@ -1105,8 +1179,6 @@
         </w:rPr>
         <w:t>的子view应该放在第一个位置。</w:t>
       </w:r>
-      <w:bookmarkStart w:id="0" w:name="_GoBack"/>
-      <w:bookmarkEnd w:id="0"/>
     </w:p>
     <w:sectPr>
       <w:pgSz w:w="11906" w:h="16838"/>
@@ -1119,7 +1191,7 @@
 </file>
 
 <file path=word/endnotes.xml><?xml version="1.0" encoding="utf-8"?>
-<w:endnotes xmlns:ve="http://schemas.openxmlformats.org/markup-compatibility/2006" xmlns:o="urn:schemas-microsoft-com:office:office" xmlns:r="http://schemas.openxmlformats.org/officeDocument/2006/relationships" xmlns:m="http://schemas.openxmlformats.org/officeDocument/2006/math" xmlns:v="urn:schemas-microsoft-com:vml" xmlns:wp="http://schemas.openxmlformats.org/drawingml/2006/wordprocessingDrawing" xmlns:w10="urn:schemas-microsoft-com:office:word" xmlns:w="http://schemas.openxmlformats.org/wordprocessingml/2006/main" xmlns:wne="http://schemas.microsoft.com/office/word/2006/wordml">
+<w:endnotes xmlns:wpc="http://schemas.microsoft.com/office/word/2010/wordprocessingCanvas" xmlns:cx="http://schemas.microsoft.com/office/drawing/2014/chartex" xmlns:cx1="http://schemas.microsoft.com/office/drawing/2015/9/8/chartex" xmlns:cx2="http://schemas.microsoft.com/office/drawing/2015/10/21/chartex" xmlns:cx3="http://schemas.microsoft.com/office/drawing/2016/5/9/chartex" xmlns:cx4="http://schemas.microsoft.com/office/drawing/2016/5/10/chartex" xmlns:cx5="http://schemas.microsoft.com/office/drawing/2016/5/11/chartex" xmlns:cx6="http://schemas.microsoft.com/office/drawing/2016/5/12/chartex" xmlns:cx7="http://schemas.microsoft.com/office/drawing/2016/5/13/chartex" xmlns:cx8="http://schemas.microsoft.com/office/drawing/2016/5/14/chartex" xmlns:mc="http://schemas.openxmlformats.org/markup-compatibility/2006" xmlns:aink="http://schemas.microsoft.com/office/drawing/2016/ink" xmlns:am3d="http://schemas.microsoft.com/office/drawing/2017/model3d" xmlns:o="urn:schemas-microsoft-com:office:office" xmlns:r="http://schemas.openxmlformats.org/officeDocument/2006/relationships" xmlns:m="http://schemas.openxmlformats.org/officeDocument/2006/math" xmlns:v="urn:schemas-microsoft-com:vml" xmlns:wp14="http://schemas.microsoft.com/office/word/2010/wordprocessingDrawing" xmlns:wp="http://schemas.openxmlformats.org/drawingml/2006/wordprocessingDrawing" xmlns:w10="urn:schemas-microsoft-com:office:word" xmlns:w="http://schemas.openxmlformats.org/wordprocessingml/2006/main" xmlns:w14="http://schemas.microsoft.com/office/word/2010/wordml" xmlns:w15="http://schemas.microsoft.com/office/word/2012/wordml" xmlns:w16cid="http://schemas.microsoft.com/office/word/2016/wordml/cid" xmlns:w16se="http://schemas.microsoft.com/office/word/2015/wordml/symex" xmlns:wpg="http://schemas.microsoft.com/office/word/2010/wordprocessingGroup" xmlns:wpi="http://schemas.microsoft.com/office/word/2010/wordprocessingInk" xmlns:wne="http://schemas.microsoft.com/office/word/2006/wordml" xmlns:wps="http://schemas.microsoft.com/office/word/2010/wordprocessingShape" mc:Ignorable="w14 w15 w16se w16cid wp14">
   <w:endnote w:type="separator" w:id="-1">
     <w:p>
       <w:r>
@@ -1138,7 +1210,7 @@
 </file>
 
 <file path=word/footnotes.xml><?xml version="1.0" encoding="utf-8"?>
-<w:footnotes xmlns:ve="http://schemas.openxmlformats.org/markup-compatibility/2006" xmlns:o="urn:schemas-microsoft-com:office:office" xmlns:r="http://schemas.openxmlformats.org/officeDocument/2006/relationships" xmlns:m="http://schemas.openxmlformats.org/officeDocument/2006/math" xmlns:v="urn:schemas-microsoft-com:vml" xmlns:wp="http://schemas.openxmlformats.org/drawingml/2006/wordprocessingDrawing" xmlns:w10="urn:schemas-microsoft-com:office:word" xmlns:w="http://schemas.openxmlformats.org/wordprocessingml/2006/main" xmlns:wne="http://schemas.microsoft.com/office/word/2006/wordml">
+<w:footnotes xmlns:wpc="http://schemas.microsoft.com/office/word/2010/wordprocessingCanvas" xmlns:cx="http://schemas.microsoft.com/office/drawing/2014/chartex" xmlns:cx1="http://schemas.microsoft.com/office/drawing/2015/9/8/chartex" xmlns:cx2="http://schemas.microsoft.com/office/drawing/2015/10/21/chartex" xmlns:cx3="http://schemas.microsoft.com/office/drawing/2016/5/9/chartex" xmlns:cx4="http://schemas.microsoft.com/office/drawing/2016/5/10/chartex" xmlns:cx5="http://schemas.microsoft.com/office/drawing/2016/5/11/chartex" xmlns:cx6="http://schemas.microsoft.com/office/drawing/2016/5/12/chartex" xmlns:cx7="http://schemas.microsoft.com/office/drawing/2016/5/13/chartex" xmlns:cx8="http://schemas.microsoft.com/office/drawing/2016/5/14/chartex" xmlns:mc="http://schemas.openxmlformats.org/markup-compatibility/2006" xmlns:aink="http://schemas.microsoft.com/office/drawing/2016/ink" xmlns:am3d="http://schemas.microsoft.com/office/drawing/2017/model3d" xmlns:o="urn:schemas-microsoft-com:office:office" xmlns:r="http://schemas.openxmlformats.org/officeDocument/2006/relationships" xmlns:m="http://schemas.openxmlformats.org/officeDocument/2006/math" xmlns:v="urn:schemas-microsoft-com:vml" xmlns:wp14="http://schemas.microsoft.com/office/word/2010/wordprocessingDrawing" xmlns:wp="http://schemas.openxmlformats.org/drawingml/2006/wordprocessingDrawing" xmlns:w10="urn:schemas-microsoft-com:office:word" xmlns:w="http://schemas.openxmlformats.org/wordprocessingml/2006/main" xmlns:w14="http://schemas.microsoft.com/office/word/2010/wordml" xmlns:w15="http://schemas.microsoft.com/office/word/2012/wordml" xmlns:w16cid="http://schemas.microsoft.com/office/word/2016/wordml/cid" xmlns:w16se="http://schemas.microsoft.com/office/word/2015/wordml/symex" xmlns:wpg="http://schemas.microsoft.com/office/word/2010/wordprocessingGroup" xmlns:wpi="http://schemas.microsoft.com/office/word/2010/wordprocessingInk" xmlns:wne="http://schemas.microsoft.com/office/word/2006/wordml" xmlns:wps="http://schemas.microsoft.com/office/word/2010/wordprocessingShape" mc:Ignorable="w14 w15 w16se w16cid wp14">
   <w:footnote w:type="separator" w:id="-1">
     <w:p>
       <w:r>
@@ -1157,8 +1229,8 @@
 </file>
 
 <file path=word/numbering.xml><?xml version="1.0" encoding="utf-8"?>
-<w:numbering xmlns:ve="http://schemas.openxmlformats.org/markup-compatibility/2006" xmlns:o="urn:schemas-microsoft-com:office:office" xmlns:r="http://schemas.openxmlformats.org/officeDocument/2006/relationships" xmlns:m="http://schemas.openxmlformats.org/officeDocument/2006/math" xmlns:v="urn:schemas-microsoft-com:vml" xmlns:wp="http://schemas.openxmlformats.org/drawingml/2006/wordprocessingDrawing" xmlns:w10="urn:schemas-microsoft-com:office:word" xmlns:w="http://schemas.openxmlformats.org/wordprocessingml/2006/main" xmlns:wne="http://schemas.microsoft.com/office/word/2006/wordml">
-  <w:abstractNum w:abstractNumId="0">
+<w:numbering xmlns:wpc="http://schemas.microsoft.com/office/word/2010/wordprocessingCanvas" xmlns:cx="http://schemas.microsoft.com/office/drawing/2014/chartex" xmlns:cx1="http://schemas.microsoft.com/office/drawing/2015/9/8/chartex" xmlns:cx2="http://schemas.microsoft.com/office/drawing/2015/10/21/chartex" xmlns:cx3="http://schemas.microsoft.com/office/drawing/2016/5/9/chartex" xmlns:cx4="http://schemas.microsoft.com/office/drawing/2016/5/10/chartex" xmlns:cx5="http://schemas.microsoft.com/office/drawing/2016/5/11/chartex" xmlns:cx6="http://schemas.microsoft.com/office/drawing/2016/5/12/chartex" xmlns:cx7="http://schemas.microsoft.com/office/drawing/2016/5/13/chartex" xmlns:cx8="http://schemas.microsoft.com/office/drawing/2016/5/14/chartex" xmlns:mc="http://schemas.openxmlformats.org/markup-compatibility/2006" xmlns:aink="http://schemas.microsoft.com/office/drawing/2016/ink" xmlns:am3d="http://schemas.microsoft.com/office/drawing/2017/model3d" xmlns:o="urn:schemas-microsoft-com:office:office" xmlns:r="http://schemas.openxmlformats.org/officeDocument/2006/relationships" xmlns:m="http://schemas.openxmlformats.org/officeDocument/2006/math" xmlns:v="urn:schemas-microsoft-com:vml" xmlns:wp14="http://schemas.microsoft.com/office/word/2010/wordprocessingDrawing" xmlns:wp="http://schemas.openxmlformats.org/drawingml/2006/wordprocessingDrawing" xmlns:w10="urn:schemas-microsoft-com:office:word" xmlns:w="http://schemas.openxmlformats.org/wordprocessingml/2006/main" xmlns:w14="http://schemas.microsoft.com/office/word/2010/wordml" xmlns:w15="http://schemas.microsoft.com/office/word/2012/wordml" xmlns:w16cid="http://schemas.microsoft.com/office/word/2016/wordml/cid" xmlns:w16se="http://schemas.microsoft.com/office/word/2015/wordml/symex" xmlns:wpg="http://schemas.microsoft.com/office/word/2010/wordprocessingGroup" xmlns:wpi="http://schemas.microsoft.com/office/word/2010/wordprocessingInk" xmlns:wne="http://schemas.microsoft.com/office/word/2006/wordml" xmlns:wps="http://schemas.microsoft.com/office/word/2010/wordprocessingShape" mc:Ignorable="w14 w15 w16se w16cid wp14">
+  <w:abstractNum w:abstractNumId="0" w15:restartNumberingAfterBreak="0">
     <w:nsid w:val="1E2F20F7"/>
     <w:multiLevelType w:val="hybridMultilevel"/>
     <w:tmpl w:val="ABC40BA4"/>
@@ -1244,7 +1316,7 @@
       </w:pPr>
     </w:lvl>
   </w:abstractNum>
-  <w:abstractNum w:abstractNumId="1">
+  <w:abstractNum w:abstractNumId="1" w15:restartNumberingAfterBreak="0">
     <w:nsid w:val="21E204FD"/>
     <w:multiLevelType w:val="hybridMultilevel"/>
     <w:tmpl w:val="1AD84D04"/>
@@ -1330,7 +1402,7 @@
       </w:pPr>
     </w:lvl>
   </w:abstractNum>
-  <w:abstractNum w:abstractNumId="2">
+  <w:abstractNum w:abstractNumId="2" w15:restartNumberingAfterBreak="0">
     <w:nsid w:val="2BD94EB7"/>
     <w:multiLevelType w:val="hybridMultilevel"/>
     <w:tmpl w:val="0AAE0724"/>
@@ -1416,7 +1488,7 @@
       </w:pPr>
     </w:lvl>
   </w:abstractNum>
-  <w:abstractNum w:abstractNumId="3">
+  <w:abstractNum w:abstractNumId="3" w15:restartNumberingAfterBreak="0">
     <w:nsid w:val="4CB74954"/>
     <w:multiLevelType w:val="hybridMultilevel"/>
     <w:tmpl w:val="C2A8303C"/>
@@ -1502,7 +1574,7 @@
       </w:pPr>
     </w:lvl>
   </w:abstractNum>
-  <w:abstractNum w:abstractNumId="4">
+  <w:abstractNum w:abstractNumId="4" w15:restartNumberingAfterBreak="0">
     <w:nsid w:val="7B357165"/>
     <w:multiLevelType w:val="hybridMultilevel"/>
     <w:tmpl w:val="F0C0B818"/>
@@ -1588,7 +1660,7 @@
       </w:pPr>
     </w:lvl>
   </w:abstractNum>
-  <w:abstractNum w:abstractNumId="5">
+  <w:abstractNum w:abstractNumId="5" w15:restartNumberingAfterBreak="0">
     <w:nsid w:val="7BF12EF1"/>
     <w:multiLevelType w:val="hybridMultilevel"/>
     <w:tmpl w:val="0C76634E"/>
@@ -1674,7 +1746,7 @@
       </w:pPr>
     </w:lvl>
   </w:abstractNum>
-  <w:abstractNum w:abstractNumId="6">
+  <w:abstractNum w:abstractNumId="6" w15:restartNumberingAfterBreak="0">
     <w:nsid w:val="7E3758B8"/>
     <w:multiLevelType w:val="hybridMultilevel"/>
     <w:tmpl w:val="C8084FDE"/>
@@ -1785,7 +1857,7 @@
 </file>
 
 <file path=word/styles.xml><?xml version="1.0" encoding="utf-8"?>
-<w:styles xmlns:r="http://schemas.openxmlformats.org/officeDocument/2006/relationships" xmlns:w="http://schemas.openxmlformats.org/wordprocessingml/2006/main">
+<w:styles xmlns:mc="http://schemas.openxmlformats.org/markup-compatibility/2006" xmlns:r="http://schemas.openxmlformats.org/officeDocument/2006/relationships" xmlns:w="http://schemas.openxmlformats.org/wordprocessingml/2006/main" xmlns:w14="http://schemas.microsoft.com/office/word/2010/wordml" xmlns:w15="http://schemas.microsoft.com/office/word/2012/wordml" xmlns:w16cid="http://schemas.microsoft.com/office/word/2016/wordml/cid" xmlns:w16se="http://schemas.microsoft.com/office/word/2015/wordml/symex" mc:Ignorable="w14 w15 w16se w16cid">
   <w:docDefaults>
     <w:rPrDefault>
       <w:rPr>
@@ -1798,144 +1870,382 @@
     </w:rPrDefault>
     <w:pPrDefault/>
   </w:docDefaults>
-  <w:latentStyles w:defLockedState="0" w:defUIPriority="99" w:defSemiHidden="1" w:defUnhideWhenUsed="1" w:defQFormat="0" w:count="267">
-    <w:lsdException w:name="Normal" w:semiHidden="0" w:uiPriority="0" w:unhideWhenUsed="0" w:qFormat="1"/>
-    <w:lsdException w:name="heading 1" w:semiHidden="0" w:uiPriority="9" w:unhideWhenUsed="0" w:qFormat="1"/>
-    <w:lsdException w:name="heading 2" w:uiPriority="9" w:qFormat="1"/>
-    <w:lsdException w:name="heading 3" w:uiPriority="9" w:qFormat="1"/>
-    <w:lsdException w:name="heading 4" w:uiPriority="9" w:qFormat="1"/>
-    <w:lsdException w:name="heading 5" w:uiPriority="9" w:qFormat="1"/>
-    <w:lsdException w:name="heading 6" w:uiPriority="9" w:qFormat="1"/>
-    <w:lsdException w:name="heading 7" w:uiPriority="9" w:qFormat="1"/>
-    <w:lsdException w:name="heading 8" w:uiPriority="9" w:qFormat="1"/>
-    <w:lsdException w:name="heading 9" w:uiPriority="9" w:qFormat="1"/>
-    <w:lsdException w:name="toc 1" w:uiPriority="39"/>
-    <w:lsdException w:name="toc 2" w:uiPriority="39"/>
-    <w:lsdException w:name="toc 3" w:uiPriority="39"/>
-    <w:lsdException w:name="toc 4" w:uiPriority="39"/>
-    <w:lsdException w:name="toc 5" w:uiPriority="39"/>
-    <w:lsdException w:name="toc 6" w:uiPriority="39"/>
-    <w:lsdException w:name="toc 7" w:uiPriority="39"/>
-    <w:lsdException w:name="toc 8" w:uiPriority="39"/>
-    <w:lsdException w:name="toc 9" w:uiPriority="39"/>
-    <w:lsdException w:name="caption" w:uiPriority="35" w:qFormat="1"/>
-    <w:lsdException w:name="Title" w:semiHidden="0" w:uiPriority="10" w:unhideWhenUsed="0" w:qFormat="1"/>
-    <w:lsdException w:name="Default Paragraph Font" w:uiPriority="1"/>
-    <w:lsdException w:name="Subtitle" w:semiHidden="0" w:uiPriority="11" w:unhideWhenUsed="0" w:qFormat="1"/>
-    <w:lsdException w:name="Strong" w:semiHidden="0" w:uiPriority="22" w:unhideWhenUsed="0" w:qFormat="1"/>
-    <w:lsdException w:name="Emphasis" w:semiHidden="0" w:uiPriority="20" w:unhideWhenUsed="0" w:qFormat="1"/>
-    <w:lsdException w:name="Table Grid" w:semiHidden="0" w:uiPriority="59" w:unhideWhenUsed="0"/>
-    <w:lsdException w:name="Placeholder Text" w:unhideWhenUsed="0"/>
-    <w:lsdException w:name="No Spacing" w:semiHidden="0" w:uiPriority="1" w:unhideWhenUsed="0" w:qFormat="1"/>
-    <w:lsdException w:name="Light Shading" w:semiHidden="0" w:uiPriority="60" w:unhideWhenUsed="0"/>
-    <w:lsdException w:name="Light List" w:semiHidden="0" w:uiPriority="61" w:unhideWhenUsed="0"/>
-    <w:lsdException w:name="Light Grid" w:semiHidden="0" w:uiPriority="62" w:unhideWhenUsed="0"/>
-    <w:lsdException w:name="Medium Shading 1" w:semiHidden="0" w:uiPriority="63" w:unhideWhenUsed="0"/>
-    <w:lsdException w:name="Medium Shading 2" w:semiHidden="0" w:uiPriority="64" w:unhideWhenUsed="0"/>
-    <w:lsdException w:name="Medium List 1" w:semiHidden="0" w:uiPriority="65" w:unhideWhenUsed="0"/>
-    <w:lsdException w:name="Medium List 2" w:semiHidden="0" w:uiPriority="66" w:unhideWhenUsed="0"/>
-    <w:lsdException w:name="Medium Grid 1" w:semiHidden="0" w:uiPriority="67" w:unhideWhenUsed="0"/>
-    <w:lsdException w:name="Medium Grid 2" w:semiHidden="0" w:uiPriority="68" w:unhideWhenUsed="0"/>
-    <w:lsdException w:name="Medium Grid 3" w:semiHidden="0" w:uiPriority="69" w:unhideWhenUsed="0"/>
-    <w:lsdException w:name="Dark List" w:semiHidden="0" w:uiPriority="70" w:unhideWhenUsed="0"/>
-    <w:lsdException w:name="Colorful Shading" w:semiHidden="0" w:uiPriority="71" w:unhideWhenUsed="0"/>
-    <w:lsdException w:name="Colorful List" w:semiHidden="0" w:uiPriority="72" w:unhideWhenUsed="0"/>
-    <w:lsdException w:name="Colorful Grid" w:semiHidden="0" w:uiPriority="73" w:unhideWhenUsed="0"/>
-    <w:lsdException w:name="Light Shading Accent 1" w:semiHidden="0" w:uiPriority="60" w:unhideWhenUsed="0"/>
-    <w:lsdException w:name="Light List Accent 1" w:semiHidden="0" w:uiPriority="61" w:unhideWhenUsed="0"/>
-    <w:lsdException w:name="Light Grid Accent 1" w:semiHidden="0" w:uiPriority="62" w:unhideWhenUsed="0"/>
-    <w:lsdException w:name="Medium Shading 1 Accent 1" w:semiHidden="0" w:uiPriority="63" w:unhideWhenUsed="0"/>
-    <w:lsdException w:name="Medium Shading 2 Accent 1" w:semiHidden="0" w:uiPriority="64" w:unhideWhenUsed="0"/>
-    <w:lsdException w:name="Medium List 1 Accent 1" w:semiHidden="0" w:uiPriority="65" w:unhideWhenUsed="0"/>
-    <w:lsdException w:name="Revision" w:unhideWhenUsed="0"/>
-    <w:lsdException w:name="List Paragraph" w:semiHidden="0" w:uiPriority="34" w:unhideWhenUsed="0" w:qFormat="1"/>
-    <w:lsdException w:name="Quote" w:semiHidden="0" w:uiPriority="29" w:unhideWhenUsed="0" w:qFormat="1"/>
-    <w:lsdException w:name="Intense Quote" w:semiHidden="0" w:uiPriority="30" w:unhideWhenUsed="0" w:qFormat="1"/>
-    <w:lsdException w:name="Medium List 2 Accent 1" w:semiHidden="0" w:uiPriority="66" w:unhideWhenUsed="0"/>
-    <w:lsdException w:name="Medium Grid 1 Accent 1" w:semiHidden="0" w:uiPriority="67" w:unhideWhenUsed="0"/>
-    <w:lsdException w:name="Medium Grid 2 Accent 1" w:semiHidden="0" w:uiPriority="68" w:unhideWhenUsed="0"/>
-    <w:lsdException w:name="Medium Grid 3 Accent 1" w:semiHidden="0" w:uiPriority="69" w:unhideWhenUsed="0"/>
-    <w:lsdException w:name="Dark List Accent 1" w:semiHidden="0" w:uiPriority="70" w:unhideWhenUsed="0"/>
-    <w:lsdException w:name="Colorful Shading Accent 1" w:semiHidden="0" w:uiPriority="71" w:unhideWhenUsed="0"/>
-    <w:lsdException w:name="Colorful List Accent 1" w:semiHidden="0" w:uiPriority="72" w:unhideWhenUsed="0"/>
-    <w:lsdException w:name="Colorful Grid Accent 1" w:semiHidden="0" w:uiPriority="73" w:unhideWhenUsed="0"/>
-    <w:lsdException w:name="Light Shading Accent 2" w:semiHidden="0" w:uiPriority="60" w:unhideWhenUsed="0"/>
-    <w:lsdException w:name="Light List Accent 2" w:semiHidden="0" w:uiPriority="61" w:unhideWhenUsed="0"/>
-    <w:lsdException w:name="Light Grid Accent 2" w:semiHidden="0" w:uiPriority="62" w:unhideWhenUsed="0"/>
-    <w:lsdException w:name="Medium Shading 1 Accent 2" w:semiHidden="0" w:uiPriority="63" w:unhideWhenUsed="0"/>
-    <w:lsdException w:name="Medium Shading 2 Accent 2" w:semiHidden="0" w:uiPriority="64" w:unhideWhenUsed="0"/>
-    <w:lsdException w:name="Medium List 1 Accent 2" w:semiHidden="0" w:uiPriority="65" w:unhideWhenUsed="0"/>
-    <w:lsdException w:name="Medium List 2 Accent 2" w:semiHidden="0" w:uiPriority="66" w:unhideWhenUsed="0"/>
-    <w:lsdException w:name="Medium Grid 1 Accent 2" w:semiHidden="0" w:uiPriority="67" w:unhideWhenUsed="0"/>
-    <w:lsdException w:name="Medium Grid 2 Accent 2" w:semiHidden="0" w:uiPriority="68" w:unhideWhenUsed="0"/>
-    <w:lsdException w:name="Medium Grid 3 Accent 2" w:semiHidden="0" w:uiPriority="69" w:unhideWhenUsed="0"/>
-    <w:lsdException w:name="Dark List Accent 2" w:semiHidden="0" w:uiPriority="70" w:unhideWhenUsed="0"/>
-    <w:lsdException w:name="Colorful Shading Accent 2" w:semiHidden="0" w:uiPriority="71" w:unhideWhenUsed="0"/>
-    <w:lsdException w:name="Colorful List Accent 2" w:semiHidden="0" w:uiPriority="72" w:unhideWhenUsed="0"/>
-    <w:lsdException w:name="Colorful Grid Accent 2" w:semiHidden="0" w:uiPriority="73" w:unhideWhenUsed="0"/>
-    <w:lsdException w:name="Light Shading Accent 3" w:semiHidden="0" w:uiPriority="60" w:unhideWhenUsed="0"/>
-    <w:lsdException w:name="Light List Accent 3" w:semiHidden="0" w:uiPriority="61" w:unhideWhenUsed="0"/>
-    <w:lsdException w:name="Light Grid Accent 3" w:semiHidden="0" w:uiPriority="62" w:unhideWhenUsed="0"/>
-    <w:lsdException w:name="Medium Shading 1 Accent 3" w:semiHidden="0" w:uiPriority="63" w:unhideWhenUsed="0"/>
-    <w:lsdException w:name="Medium Shading 2 Accent 3" w:semiHidden="0" w:uiPriority="64" w:unhideWhenUsed="0"/>
-    <w:lsdException w:name="Medium List 1 Accent 3" w:semiHidden="0" w:uiPriority="65" w:unhideWhenUsed="0"/>
-    <w:lsdException w:name="Medium List 2 Accent 3" w:semiHidden="0" w:uiPriority="66" w:unhideWhenUsed="0"/>
-    <w:lsdException w:name="Medium Grid 1 Accent 3" w:semiHidden="0" w:uiPriority="67" w:unhideWhenUsed="0"/>
-    <w:lsdException w:name="Medium Grid 2 Accent 3" w:semiHidden="0" w:uiPriority="68" w:unhideWhenUsed="0"/>
-    <w:lsdException w:name="Medium Grid 3 Accent 3" w:semiHidden="0" w:uiPriority="69" w:unhideWhenUsed="0"/>
-    <w:lsdException w:name="Dark List Accent 3" w:semiHidden="0" w:uiPriority="70" w:unhideWhenUsed="0"/>
-    <w:lsdException w:name="Colorful Shading Accent 3" w:semiHidden="0" w:uiPriority="71" w:unhideWhenUsed="0"/>
-    <w:lsdException w:name="Colorful List Accent 3" w:semiHidden="0" w:uiPriority="72" w:unhideWhenUsed="0"/>
-    <w:lsdException w:name="Colorful Grid Accent 3" w:semiHidden="0" w:uiPriority="73" w:unhideWhenUsed="0"/>
-    <w:lsdException w:name="Light Shading Accent 4" w:semiHidden="0" w:uiPriority="60" w:unhideWhenUsed="0"/>
-    <w:lsdException w:name="Light List Accent 4" w:semiHidden="0" w:uiPriority="61" w:unhideWhenUsed="0"/>
-    <w:lsdException w:name="Light Grid Accent 4" w:semiHidden="0" w:uiPriority="62" w:unhideWhenUsed="0"/>
-    <w:lsdException w:name="Medium Shading 1 Accent 4" w:semiHidden="0" w:uiPriority="63" w:unhideWhenUsed="0"/>
-    <w:lsdException w:name="Medium Shading 2 Accent 4" w:semiHidden="0" w:uiPriority="64" w:unhideWhenUsed="0"/>
-    <w:lsdException w:name="Medium List 1 Accent 4" w:semiHidden="0" w:uiPriority="65" w:unhideWhenUsed="0"/>
-    <w:lsdException w:name="Medium List 2 Accent 4" w:semiHidden="0" w:uiPriority="66" w:unhideWhenUsed="0"/>
-    <w:lsdException w:name="Medium Grid 1 Accent 4" w:semiHidden="0" w:uiPriority="67" w:unhideWhenUsed="0"/>
-    <w:lsdException w:name="Medium Grid 2 Accent 4" w:semiHidden="0" w:uiPriority="68" w:unhideWhenUsed="0"/>
-    <w:lsdException w:name="Medium Grid 3 Accent 4" w:semiHidden="0" w:uiPriority="69" w:unhideWhenUsed="0"/>
-    <w:lsdException w:name="Dark List Accent 4" w:semiHidden="0" w:uiPriority="70" w:unhideWhenUsed="0"/>
-    <w:lsdException w:name="Colorful Shading Accent 4" w:semiHidden="0" w:uiPriority="71" w:unhideWhenUsed="0"/>
-    <w:lsdException w:name="Colorful List Accent 4" w:semiHidden="0" w:uiPriority="72" w:unhideWhenUsed="0"/>
-    <w:lsdException w:name="Colorful Grid Accent 4" w:semiHidden="0" w:uiPriority="73" w:unhideWhenUsed="0"/>
-    <w:lsdException w:name="Light Shading Accent 5" w:semiHidden="0" w:uiPriority="60" w:unhideWhenUsed="0"/>
-    <w:lsdException w:name="Light List Accent 5" w:semiHidden="0" w:uiPriority="61" w:unhideWhenUsed="0"/>
-    <w:lsdException w:name="Light Grid Accent 5" w:semiHidden="0" w:uiPriority="62" w:unhideWhenUsed="0"/>
-    <w:lsdException w:name="Medium Shading 1 Accent 5" w:semiHidden="0" w:uiPriority="63" w:unhideWhenUsed="0"/>
-    <w:lsdException w:name="Medium Shading 2 Accent 5" w:semiHidden="0" w:uiPriority="64" w:unhideWhenUsed="0"/>
-    <w:lsdException w:name="Medium List 1 Accent 5" w:semiHidden="0" w:uiPriority="65" w:unhideWhenUsed="0"/>
-    <w:lsdException w:name="Medium List 2 Accent 5" w:semiHidden="0" w:uiPriority="66" w:unhideWhenUsed="0"/>
-    <w:lsdException w:name="Medium Grid 1 Accent 5" w:semiHidden="0" w:uiPriority="67" w:unhideWhenUsed="0"/>
-    <w:lsdException w:name="Medium Grid 2 Accent 5" w:semiHidden="0" w:uiPriority="68" w:unhideWhenUsed="0"/>
-    <w:lsdException w:name="Medium Grid 3 Accent 5" w:semiHidden="0" w:uiPriority="69" w:unhideWhenUsed="0"/>
-    <w:lsdException w:name="Dark List Accent 5" w:semiHidden="0" w:uiPriority="70" w:unhideWhenUsed="0"/>
-    <w:lsdException w:name="Colorful Shading Accent 5" w:semiHidden="0" w:uiPriority="71" w:unhideWhenUsed="0"/>
-    <w:lsdException w:name="Colorful List Accent 5" w:semiHidden="0" w:uiPriority="72" w:unhideWhenUsed="0"/>
-    <w:lsdException w:name="Colorful Grid Accent 5" w:semiHidden="0" w:uiPriority="73" w:unhideWhenUsed="0"/>
-    <w:lsdException w:name="Light Shading Accent 6" w:semiHidden="0" w:uiPriority="60" w:unhideWhenUsed="0"/>
-    <w:lsdException w:name="Light List Accent 6" w:semiHidden="0" w:uiPriority="61" w:unhideWhenUsed="0"/>
-    <w:lsdException w:name="Light Grid Accent 6" w:semiHidden="0" w:uiPriority="62" w:unhideWhenUsed="0"/>
-    <w:lsdException w:name="Medium Shading 1 Accent 6" w:semiHidden="0" w:uiPriority="63" w:unhideWhenUsed="0"/>
-    <w:lsdException w:name="Medium Shading 2 Accent 6" w:semiHidden="0" w:uiPriority="64" w:unhideWhenUsed="0"/>
-    <w:lsdException w:name="Medium List 1 Accent 6" w:semiHidden="0" w:uiPriority="65" w:unhideWhenUsed="0"/>
-    <w:lsdException w:name="Medium List 2 Accent 6" w:semiHidden="0" w:uiPriority="66" w:unhideWhenUsed="0"/>
-    <w:lsdException w:name="Medium Grid 1 Accent 6" w:semiHidden="0" w:uiPriority="67" w:unhideWhenUsed="0"/>
-    <w:lsdException w:name="Medium Grid 2 Accent 6" w:semiHidden="0" w:uiPriority="68" w:unhideWhenUsed="0"/>
-    <w:lsdException w:name="Medium Grid 3 Accent 6" w:semiHidden="0" w:uiPriority="69" w:unhideWhenUsed="0"/>
-    <w:lsdException w:name="Dark List Accent 6" w:semiHidden="0" w:uiPriority="70" w:unhideWhenUsed="0"/>
-    <w:lsdException w:name="Colorful Shading Accent 6" w:semiHidden="0" w:uiPriority="71" w:unhideWhenUsed="0"/>
-    <w:lsdException w:name="Colorful List Accent 6" w:semiHidden="0" w:uiPriority="72" w:unhideWhenUsed="0"/>
-    <w:lsdException w:name="Colorful Grid Accent 6" w:semiHidden="0" w:uiPriority="73" w:unhideWhenUsed="0"/>
-    <w:lsdException w:name="Subtle Emphasis" w:semiHidden="0" w:uiPriority="19" w:unhideWhenUsed="0" w:qFormat="1"/>
-    <w:lsdException w:name="Intense Emphasis" w:semiHidden="0" w:uiPriority="21" w:unhideWhenUsed="0" w:qFormat="1"/>
-    <w:lsdException w:name="Subtle Reference" w:semiHidden="0" w:uiPriority="31" w:unhideWhenUsed="0" w:qFormat="1"/>
-    <w:lsdException w:name="Intense Reference" w:semiHidden="0" w:uiPriority="32" w:unhideWhenUsed="0" w:qFormat="1"/>
-    <w:lsdException w:name="Book Title" w:semiHidden="0" w:uiPriority="33" w:unhideWhenUsed="0" w:qFormat="1"/>
-    <w:lsdException w:name="Bibliography" w:uiPriority="37"/>
-    <w:lsdException w:name="TOC Heading" w:uiPriority="39" w:qFormat="1"/>
+  <w:latentStyles w:defLockedState="0" w:defUIPriority="99" w:defSemiHidden="0" w:defUnhideWhenUsed="0" w:defQFormat="0" w:count="375">
+    <w:lsdException w:name="Normal" w:uiPriority="0" w:qFormat="1"/>
+    <w:lsdException w:name="heading 1" w:uiPriority="9" w:qFormat="1"/>
+    <w:lsdException w:name="heading 2" w:semiHidden="1" w:uiPriority="9" w:unhideWhenUsed="1" w:qFormat="1"/>
+    <w:lsdException w:name="heading 3" w:semiHidden="1" w:uiPriority="9" w:unhideWhenUsed="1" w:qFormat="1"/>
+    <w:lsdException w:name="heading 4" w:semiHidden="1" w:uiPriority="9" w:unhideWhenUsed="1" w:qFormat="1"/>
+    <w:lsdException w:name="heading 5" w:semiHidden="1" w:uiPriority="9" w:unhideWhenUsed="1" w:qFormat="1"/>
+    <w:lsdException w:name="heading 6" w:semiHidden="1" w:uiPriority="9" w:unhideWhenUsed="1" w:qFormat="1"/>
+    <w:lsdException w:name="heading 7" w:semiHidden="1" w:uiPriority="9" w:unhideWhenUsed="1" w:qFormat="1"/>
+    <w:lsdException w:name="heading 8" w:semiHidden="1" w:uiPriority="9" w:unhideWhenUsed="1" w:qFormat="1"/>
+    <w:lsdException w:name="heading 9" w:semiHidden="1" w:uiPriority="9" w:unhideWhenUsed="1" w:qFormat="1"/>
+    <w:lsdException w:name="index 1" w:semiHidden="1" w:unhideWhenUsed="1"/>
+    <w:lsdException w:name="index 2" w:semiHidden="1" w:unhideWhenUsed="1"/>
+    <w:lsdException w:name="index 3" w:semiHidden="1" w:unhideWhenUsed="1"/>
+    <w:lsdException w:name="index 4" w:semiHidden="1" w:unhideWhenUsed="1"/>
+    <w:lsdException w:name="index 5" w:semiHidden="1" w:unhideWhenUsed="1"/>
+    <w:lsdException w:name="index 6" w:semiHidden="1" w:unhideWhenUsed="1"/>
+    <w:lsdException w:name="index 7" w:semiHidden="1" w:unhideWhenUsed="1"/>
+    <w:lsdException w:name="index 8" w:semiHidden="1" w:unhideWhenUsed="1"/>
+    <w:lsdException w:name="index 9" w:semiHidden="1" w:unhideWhenUsed="1"/>
+    <w:lsdException w:name="toc 1" w:semiHidden="1" w:uiPriority="39" w:unhideWhenUsed="1"/>
+    <w:lsdException w:name="toc 2" w:semiHidden="1" w:uiPriority="39" w:unhideWhenUsed="1"/>
+    <w:lsdException w:name="toc 3" w:semiHidden="1" w:uiPriority="39" w:unhideWhenUsed="1"/>
+    <w:lsdException w:name="toc 4" w:semiHidden="1" w:uiPriority="39" w:unhideWhenUsed="1"/>
+    <w:lsdException w:name="toc 5" w:semiHidden="1" w:uiPriority="39" w:unhideWhenUsed="1"/>
+    <w:lsdException w:name="toc 6" w:semiHidden="1" w:uiPriority="39" w:unhideWhenUsed="1"/>
+    <w:lsdException w:name="toc 7" w:semiHidden="1" w:uiPriority="39" w:unhideWhenUsed="1"/>
+    <w:lsdException w:name="toc 8" w:semiHidden="1" w:uiPriority="39" w:unhideWhenUsed="1"/>
+    <w:lsdException w:name="toc 9" w:semiHidden="1" w:uiPriority="39" w:unhideWhenUsed="1"/>
+    <w:lsdException w:name="Normal Indent" w:semiHidden="1" w:unhideWhenUsed="1"/>
+    <w:lsdException w:name="footnote text" w:semiHidden="1" w:unhideWhenUsed="1"/>
+    <w:lsdException w:name="annotation text" w:semiHidden="1" w:unhideWhenUsed="1"/>
+    <w:lsdException w:name="header" w:semiHidden="1" w:unhideWhenUsed="1"/>
+    <w:lsdException w:name="footer" w:semiHidden="1" w:unhideWhenUsed="1"/>
+    <w:lsdException w:name="index heading" w:semiHidden="1" w:unhideWhenUsed="1"/>
+    <w:lsdException w:name="caption" w:semiHidden="1" w:uiPriority="35" w:unhideWhenUsed="1" w:qFormat="1"/>
+    <w:lsdException w:name="table of figures" w:semiHidden="1" w:unhideWhenUsed="1"/>
+    <w:lsdException w:name="envelope address" w:semiHidden="1" w:unhideWhenUsed="1"/>
+    <w:lsdException w:name="envelope return" w:semiHidden="1" w:unhideWhenUsed="1"/>
+    <w:lsdException w:name="footnote reference" w:semiHidden="1" w:unhideWhenUsed="1"/>
+    <w:lsdException w:name="annotation reference" w:semiHidden="1" w:unhideWhenUsed="1"/>
+    <w:lsdException w:name="line number" w:semiHidden="1" w:unhideWhenUsed="1"/>
+    <w:lsdException w:name="page number" w:semiHidden="1" w:unhideWhenUsed="1"/>
+    <w:lsdException w:name="endnote reference" w:semiHidden="1" w:unhideWhenUsed="1"/>
+    <w:lsdException w:name="endnote text" w:semiHidden="1" w:unhideWhenUsed="1"/>
+    <w:lsdException w:name="table of authorities" w:semiHidden="1" w:unhideWhenUsed="1"/>
+    <w:lsdException w:name="macro" w:semiHidden="1" w:unhideWhenUsed="1"/>
+    <w:lsdException w:name="toa heading" w:semiHidden="1" w:unhideWhenUsed="1"/>
+    <w:lsdException w:name="List" w:semiHidden="1" w:unhideWhenUsed="1"/>
+    <w:lsdException w:name="List Bullet" w:semiHidden="1" w:unhideWhenUsed="1"/>
+    <w:lsdException w:name="List Number" w:semiHidden="1" w:unhideWhenUsed="1"/>
+    <w:lsdException w:name="List 2" w:semiHidden="1" w:unhideWhenUsed="1"/>
+    <w:lsdException w:name="List 3" w:semiHidden="1" w:unhideWhenUsed="1"/>
+    <w:lsdException w:name="List 4" w:semiHidden="1" w:unhideWhenUsed="1"/>
+    <w:lsdException w:name="List 5" w:semiHidden="1" w:unhideWhenUsed="1"/>
+    <w:lsdException w:name="List Bullet 2" w:semiHidden="1" w:unhideWhenUsed="1"/>
+    <w:lsdException w:name="List Bullet 3" w:semiHidden="1" w:unhideWhenUsed="1"/>
+    <w:lsdException w:name="List Bullet 4" w:semiHidden="1" w:unhideWhenUsed="1"/>
+    <w:lsdException w:name="List Bullet 5" w:semiHidden="1" w:unhideWhenUsed="1"/>
+    <w:lsdException w:name="List Number 2" w:semiHidden="1" w:unhideWhenUsed="1"/>
+    <w:lsdException w:name="List Number 3" w:semiHidden="1" w:unhideWhenUsed="1"/>
+    <w:lsdException w:name="List Number 4" w:semiHidden="1" w:unhideWhenUsed="1"/>
+    <w:lsdException w:name="List Number 5" w:semiHidden="1" w:unhideWhenUsed="1"/>
+    <w:lsdException w:name="Title" w:uiPriority="10" w:qFormat="1"/>
+    <w:lsdException w:name="Closing" w:semiHidden="1" w:unhideWhenUsed="1"/>
+    <w:lsdException w:name="Signature" w:semiHidden="1" w:unhideWhenUsed="1"/>
+    <w:lsdException w:name="Default Paragraph Font" w:semiHidden="1" w:uiPriority="1" w:unhideWhenUsed="1"/>
+    <w:lsdException w:name="Body Text" w:semiHidden="1" w:unhideWhenUsed="1"/>
+    <w:lsdException w:name="Body Text Indent" w:semiHidden="1" w:unhideWhenUsed="1"/>
+    <w:lsdException w:name="List Continue" w:semiHidden="1" w:unhideWhenUsed="1"/>
+    <w:lsdException w:name="List Continue 2" w:semiHidden="1" w:unhideWhenUsed="1"/>
+    <w:lsdException w:name="List Continue 3" w:semiHidden="1" w:unhideWhenUsed="1"/>
+    <w:lsdException w:name="List Continue 4" w:semiHidden="1" w:unhideWhenUsed="1"/>
+    <w:lsdException w:name="List Continue 5" w:semiHidden="1" w:unhideWhenUsed="1"/>
+    <w:lsdException w:name="Message Header" w:semiHidden="1" w:unhideWhenUsed="1"/>
+    <w:lsdException w:name="Subtitle" w:uiPriority="11" w:qFormat="1"/>
+    <w:lsdException w:name="Salutation" w:semiHidden="1" w:unhideWhenUsed="1"/>
+    <w:lsdException w:name="Date" w:semiHidden="1" w:unhideWhenUsed="1"/>
+    <w:lsdException w:name="Body Text First Indent" w:semiHidden="1" w:unhideWhenUsed="1"/>
+    <w:lsdException w:name="Body Text First Indent 2" w:semiHidden="1" w:unhideWhenUsed="1"/>
+    <w:lsdException w:name="Note Heading" w:semiHidden="1" w:unhideWhenUsed="1"/>
+    <w:lsdException w:name="Body Text 2" w:semiHidden="1" w:unhideWhenUsed="1"/>
+    <w:lsdException w:name="Body Text 3" w:semiHidden="1" w:unhideWhenUsed="1"/>
+    <w:lsdException w:name="Body Text Indent 2" w:semiHidden="1" w:unhideWhenUsed="1"/>
+    <w:lsdException w:name="Body Text Indent 3" w:semiHidden="1" w:unhideWhenUsed="1"/>
+    <w:lsdException w:name="Block Text" w:semiHidden="1" w:unhideWhenUsed="1"/>
+    <w:lsdException w:name="Hyperlink" w:semiHidden="1" w:unhideWhenUsed="1"/>
+    <w:lsdException w:name="FollowedHyperlink" w:semiHidden="1" w:unhideWhenUsed="1"/>
+    <w:lsdException w:name="Strong" w:uiPriority="22" w:qFormat="1"/>
+    <w:lsdException w:name="Emphasis" w:uiPriority="20" w:qFormat="1"/>
+    <w:lsdException w:name="Document Map" w:semiHidden="1" w:unhideWhenUsed="1"/>
+    <w:lsdException w:name="Plain Text" w:semiHidden="1" w:unhideWhenUsed="1"/>
+    <w:lsdException w:name="E-mail Signature" w:semiHidden="1" w:unhideWhenUsed="1"/>
+    <w:lsdException w:name="HTML Top of Form" w:semiHidden="1" w:unhideWhenUsed="1"/>
+    <w:lsdException w:name="HTML Bottom of Form" w:semiHidden="1" w:unhideWhenUsed="1"/>
+    <w:lsdException w:name="Normal (Web)" w:semiHidden="1" w:unhideWhenUsed="1"/>
+    <w:lsdException w:name="HTML Acronym" w:semiHidden="1" w:unhideWhenUsed="1"/>
+    <w:lsdException w:name="HTML Address" w:semiHidden="1" w:unhideWhenUsed="1"/>
+    <w:lsdException w:name="HTML Cite" w:semiHidden="1" w:unhideWhenUsed="1"/>
+    <w:lsdException w:name="HTML Code" w:semiHidden="1" w:unhideWhenUsed="1"/>
+    <w:lsdException w:name="HTML Definition" w:semiHidden="1" w:unhideWhenUsed="1"/>
+    <w:lsdException w:name="HTML Keyboard" w:semiHidden="1" w:unhideWhenUsed="1"/>
+    <w:lsdException w:name="HTML Preformatted" w:semiHidden="1" w:unhideWhenUsed="1"/>
+    <w:lsdException w:name="HTML Sample" w:semiHidden="1" w:unhideWhenUsed="1"/>
+    <w:lsdException w:name="HTML Typewriter" w:semiHidden="1" w:unhideWhenUsed="1"/>
+    <w:lsdException w:name="HTML Variable" w:semiHidden="1" w:unhideWhenUsed="1"/>
+    <w:lsdException w:name="Normal Table" w:semiHidden="1" w:unhideWhenUsed="1"/>
+    <w:lsdException w:name="annotation subject" w:semiHidden="1" w:unhideWhenUsed="1"/>
+    <w:lsdException w:name="No List" w:semiHidden="1" w:unhideWhenUsed="1"/>
+    <w:lsdException w:name="Outline List 1" w:semiHidden="1" w:unhideWhenUsed="1"/>
+    <w:lsdException w:name="Outline List 2" w:semiHidden="1" w:unhideWhenUsed="1"/>
+    <w:lsdException w:name="Outline List 3" w:semiHidden="1" w:unhideWhenUsed="1"/>
+    <w:lsdException w:name="Table Simple 1" w:semiHidden="1" w:unhideWhenUsed="1"/>
+    <w:lsdException w:name="Table Simple 2" w:semiHidden="1" w:unhideWhenUsed="1"/>
+    <w:lsdException w:name="Table Simple 3" w:semiHidden="1" w:unhideWhenUsed="1"/>
+    <w:lsdException w:name="Table Classic 1" w:semiHidden="1" w:unhideWhenUsed="1"/>
+    <w:lsdException w:name="Table Classic 2" w:semiHidden="1" w:unhideWhenUsed="1"/>
+    <w:lsdException w:name="Table Classic 3" w:semiHidden="1" w:unhideWhenUsed="1"/>
+    <w:lsdException w:name="Table Classic 4" w:semiHidden="1" w:unhideWhenUsed="1"/>
+    <w:lsdException w:name="Table Colorful 1" w:semiHidden="1" w:unhideWhenUsed="1"/>
+    <w:lsdException w:name="Table Colorful 2" w:semiHidden="1" w:unhideWhenUsed="1"/>
+    <w:lsdException w:name="Table Colorful 3" w:semiHidden="1" w:unhideWhenUsed="1"/>
+    <w:lsdException w:name="Table Columns 1" w:semiHidden="1" w:unhideWhenUsed="1"/>
+    <w:lsdException w:name="Table Columns 2" w:semiHidden="1" w:unhideWhenUsed="1"/>
+    <w:lsdException w:name="Table Columns 3" w:semiHidden="1" w:unhideWhenUsed="1"/>
+    <w:lsdException w:name="Table Columns 4" w:semiHidden="1" w:unhideWhenUsed="1"/>
+    <w:lsdException w:name="Table Columns 5" w:semiHidden="1" w:unhideWhenUsed="1"/>
+    <w:lsdException w:name="Table Grid 1" w:semiHidden="1" w:unhideWhenUsed="1"/>
+    <w:lsdException w:name="Table Grid 2" w:semiHidden="1" w:unhideWhenUsed="1"/>
+    <w:lsdException w:name="Table Grid 3" w:semiHidden="1" w:unhideWhenUsed="1"/>
+    <w:lsdException w:name="Table Grid 4" w:semiHidden="1" w:unhideWhenUsed="1"/>
+    <w:lsdException w:name="Table Grid 5" w:semiHidden="1" w:unhideWhenUsed="1"/>
+    <w:lsdException w:name="Table Grid 6" w:semiHidden="1" w:unhideWhenUsed="1"/>
+    <w:lsdException w:name="Table Grid 7" w:semiHidden="1" w:unhideWhenUsed="1"/>
+    <w:lsdException w:name="Table Grid 8" w:semiHidden="1" w:unhideWhenUsed="1"/>
+    <w:lsdException w:name="Table List 1" w:semiHidden="1" w:unhideWhenUsed="1"/>
+    <w:lsdException w:name="Table List 2" w:semiHidden="1" w:unhideWhenUsed="1"/>
+    <w:lsdException w:name="Table List 3" w:semiHidden="1" w:unhideWhenUsed="1"/>
+    <w:lsdException w:name="Table List 4" w:semiHidden="1" w:unhideWhenUsed="1"/>
+    <w:lsdException w:name="Table List 5" w:semiHidden="1" w:unhideWhenUsed="1"/>
+    <w:lsdException w:name="Table List 6" w:semiHidden="1" w:unhideWhenUsed="1"/>
+    <w:lsdException w:name="Table List 7" w:semiHidden="1" w:unhideWhenUsed="1"/>
+    <w:lsdException w:name="Table List 8" w:semiHidden="1" w:unhideWhenUsed="1"/>
+    <w:lsdException w:name="Table 3D effects 1" w:semiHidden="1" w:unhideWhenUsed="1"/>
+    <w:lsdException w:name="Table 3D effects 2" w:semiHidden="1" w:unhideWhenUsed="1"/>
+    <w:lsdException w:name="Table 3D effects 3" w:semiHidden="1" w:unhideWhenUsed="1"/>
+    <w:lsdException w:name="Table Contemporary" w:semiHidden="1" w:unhideWhenUsed="1"/>
+    <w:lsdException w:name="Table Elegant" w:semiHidden="1" w:unhideWhenUsed="1"/>
+    <w:lsdException w:name="Table Professional" w:semiHidden="1" w:unhideWhenUsed="1"/>
+    <w:lsdException w:name="Table Subtle 1" w:semiHidden="1" w:unhideWhenUsed="1"/>
+    <w:lsdException w:name="Table Subtle 2" w:semiHidden="1" w:unhideWhenUsed="1"/>
+    <w:lsdException w:name="Table Web 1" w:semiHidden="1" w:unhideWhenUsed="1"/>
+    <w:lsdException w:name="Table Web 2" w:semiHidden="1" w:unhideWhenUsed="1"/>
+    <w:lsdException w:name="Table Web 3" w:semiHidden="1" w:unhideWhenUsed="1"/>
+    <w:lsdException w:name="Balloon Text" w:semiHidden="1" w:unhideWhenUsed="1"/>
+    <w:lsdException w:name="Table Grid" w:semiHidden="1" w:uiPriority="59" w:unhideWhenUsed="1"/>
+    <w:lsdException w:name="Table Theme" w:semiHidden="1" w:unhideWhenUsed="1"/>
+    <w:lsdException w:name="Placeholder Text" w:semiHidden="1"/>
+    <w:lsdException w:name="No Spacing" w:uiPriority="1" w:qFormat="1"/>
+    <w:lsdException w:name="Light Shading" w:uiPriority="60"/>
+    <w:lsdException w:name="Light List" w:uiPriority="61"/>
+    <w:lsdException w:name="Light Grid" w:uiPriority="62"/>
+    <w:lsdException w:name="Medium Shading 1" w:uiPriority="63"/>
+    <w:lsdException w:name="Medium Shading 2" w:uiPriority="64"/>
+    <w:lsdException w:name="Medium List 1" w:uiPriority="65"/>
+    <w:lsdException w:name="Medium List 2" w:uiPriority="66"/>
+    <w:lsdException w:name="Medium Grid 1" w:uiPriority="67"/>
+    <w:lsdException w:name="Medium Grid 2" w:uiPriority="68"/>
+    <w:lsdException w:name="Medium Grid 3" w:uiPriority="69"/>
+    <w:lsdException w:name="Dark List" w:uiPriority="70"/>
+    <w:lsdException w:name="Colorful Shading" w:uiPriority="71"/>
+    <w:lsdException w:name="Colorful List" w:uiPriority="72"/>
+    <w:lsdException w:name="Colorful Grid" w:uiPriority="73"/>
+    <w:lsdException w:name="Light Shading Accent 1" w:uiPriority="60"/>
+    <w:lsdException w:name="Light List Accent 1" w:uiPriority="61"/>
+    <w:lsdException w:name="Light Grid Accent 1" w:uiPriority="62"/>
+    <w:lsdException w:name="Medium Shading 1 Accent 1" w:uiPriority="63"/>
+    <w:lsdException w:name="Medium Shading 2 Accent 1" w:uiPriority="64"/>
+    <w:lsdException w:name="Medium List 1 Accent 1" w:uiPriority="65"/>
+    <w:lsdException w:name="Revision" w:semiHidden="1"/>
+    <w:lsdException w:name="List Paragraph" w:uiPriority="34" w:qFormat="1"/>
+    <w:lsdException w:name="Quote" w:uiPriority="29" w:qFormat="1"/>
+    <w:lsdException w:name="Intense Quote" w:uiPriority="30" w:qFormat="1"/>
+    <w:lsdException w:name="Medium List 2 Accent 1" w:uiPriority="66"/>
+    <w:lsdException w:name="Medium Grid 1 Accent 1" w:uiPriority="67"/>
+    <w:lsdException w:name="Medium Grid 2 Accent 1" w:uiPriority="68"/>
+    <w:lsdException w:name="Medium Grid 3 Accent 1" w:uiPriority="69"/>
+    <w:lsdException w:name="Dark List Accent 1" w:uiPriority="70"/>
+    <w:lsdException w:name="Colorful Shading Accent 1" w:uiPriority="71"/>
+    <w:lsdException w:name="Colorful List Accent 1" w:uiPriority="72"/>
+    <w:lsdException w:name="Colorful Grid Accent 1" w:uiPriority="73"/>
+    <w:lsdException w:name="Light Shading Accent 2" w:uiPriority="60"/>
+    <w:lsdException w:name="Light List Accent 2" w:uiPriority="61"/>
+    <w:lsdException w:name="Light Grid Accent 2" w:uiPriority="62"/>
+    <w:lsdException w:name="Medium Shading 1 Accent 2" w:uiPriority="63"/>
+    <w:lsdException w:name="Medium Shading 2 Accent 2" w:uiPriority="64"/>
+    <w:lsdException w:name="Medium List 1 Accent 2" w:uiPriority="65"/>
+    <w:lsdException w:name="Medium List 2 Accent 2" w:uiPriority="66"/>
+    <w:lsdException w:name="Medium Grid 1 Accent 2" w:uiPriority="67"/>
+    <w:lsdException w:name="Medium Grid 2 Accent 2" w:uiPriority="68"/>
+    <w:lsdException w:name="Medium Grid 3 Accent 2" w:uiPriority="69"/>
+    <w:lsdException w:name="Dark List Accent 2" w:uiPriority="70"/>
+    <w:lsdException w:name="Colorful Shading Accent 2" w:uiPriority="71"/>
+    <w:lsdException w:name="Colorful List Accent 2" w:uiPriority="72"/>
+    <w:lsdException w:name="Colorful Grid Accent 2" w:uiPriority="73"/>
+    <w:lsdException w:name="Light Shading Accent 3" w:uiPriority="60"/>
+    <w:lsdException w:name="Light List Accent 3" w:uiPriority="61"/>
+    <w:lsdException w:name="Light Grid Accent 3" w:uiPriority="62"/>
+    <w:lsdException w:name="Medium Shading 1 Accent 3" w:uiPriority="63"/>
+    <w:lsdException w:name="Medium Shading 2 Accent 3" w:uiPriority="64"/>
+    <w:lsdException w:name="Medium List 1 Accent 3" w:uiPriority="65"/>
+    <w:lsdException w:name="Medium List 2 Accent 3" w:uiPriority="66"/>
+    <w:lsdException w:name="Medium Grid 1 Accent 3" w:uiPriority="67"/>
+    <w:lsdException w:name="Medium Grid 2 Accent 3" w:uiPriority="68"/>
+    <w:lsdException w:name="Medium Grid 3 Accent 3" w:uiPriority="69"/>
+    <w:lsdException w:name="Dark List Accent 3" w:uiPriority="70"/>
+    <w:lsdException w:name="Colorful Shading Accent 3" w:uiPriority="71"/>
+    <w:lsdException w:name="Colorful List Accent 3" w:uiPriority="72"/>
+    <w:lsdException w:name="Colorful Grid Accent 3" w:uiPriority="73"/>
+    <w:lsdException w:name="Light Shading Accent 4" w:uiPriority="60"/>
+    <w:lsdException w:name="Light List Accent 4" w:uiPriority="61"/>
+    <w:lsdException w:name="Light Grid Accent 4" w:uiPriority="62"/>
+    <w:lsdException w:name="Medium Shading 1 Accent 4" w:uiPriority="63"/>
+    <w:lsdException w:name="Medium Shading 2 Accent 4" w:uiPriority="64"/>
+    <w:lsdException w:name="Medium List 1 Accent 4" w:uiPriority="65"/>
+    <w:lsdException w:name="Medium List 2 Accent 4" w:uiPriority="66"/>
+    <w:lsdException w:name="Medium Grid 1 Accent 4" w:uiPriority="67"/>
+    <w:lsdException w:name="Medium Grid 2 Accent 4" w:uiPriority="68"/>
+    <w:lsdException w:name="Medium Grid 3 Accent 4" w:uiPriority="69"/>
+    <w:lsdException w:name="Dark List Accent 4" w:uiPriority="70"/>
+    <w:lsdException w:name="Colorful Shading Accent 4" w:uiPriority="71"/>
+    <w:lsdException w:name="Colorful List Accent 4" w:uiPriority="72"/>
+    <w:lsdException w:name="Colorful Grid Accent 4" w:uiPriority="73"/>
+    <w:lsdException w:name="Light Shading Accent 5" w:uiPriority="60"/>
+    <w:lsdException w:name="Light List Accent 5" w:uiPriority="61"/>
+    <w:lsdException w:name="Light Grid Accent 5" w:uiPriority="62"/>
+    <w:lsdException w:name="Medium Shading 1 Accent 5" w:uiPriority="63"/>
+    <w:lsdException w:name="Medium Shading 2 Accent 5" w:uiPriority="64"/>
+    <w:lsdException w:name="Medium List 1 Accent 5" w:uiPriority="65"/>
+    <w:lsdException w:name="Medium List 2 Accent 5" w:uiPriority="66"/>
+    <w:lsdException w:name="Medium Grid 1 Accent 5" w:uiPriority="67"/>
+    <w:lsdException w:name="Medium Grid 2 Accent 5" w:uiPriority="68"/>
+    <w:lsdException w:name="Medium Grid 3 Accent 5" w:uiPriority="69"/>
+    <w:lsdException w:name="Dark List Accent 5" w:uiPriority="70"/>
+    <w:lsdException w:name="Colorful Shading Accent 5" w:uiPriority="71"/>
+    <w:lsdException w:name="Colorful List Accent 5" w:uiPriority="72"/>
+    <w:lsdException w:name="Colorful Grid Accent 5" w:uiPriority="73"/>
+    <w:lsdException w:name="Light Shading Accent 6" w:uiPriority="60"/>
+    <w:lsdException w:name="Light List Accent 6" w:uiPriority="61"/>
+    <w:lsdException w:name="Light Grid Accent 6" w:uiPriority="62"/>
+    <w:lsdException w:name="Medium Shading 1 Accent 6" w:uiPriority="63"/>
+    <w:lsdException w:name="Medium Shading 2 Accent 6" w:uiPriority="64"/>
+    <w:lsdException w:name="Medium List 1 Accent 6" w:uiPriority="65"/>
+    <w:lsdException w:name="Medium List 2 Accent 6" w:uiPriority="66"/>
+    <w:lsdException w:name="Medium Grid 1 Accent 6" w:uiPriority="67"/>
+    <w:lsdException w:name="Medium Grid 2 Accent 6" w:uiPriority="68"/>
+    <w:lsdException w:name="Medium Grid 3 Accent 6" w:uiPriority="69"/>
+    <w:lsdException w:name="Dark List Accent 6" w:uiPriority="70"/>
+    <w:lsdException w:name="Colorful Shading Accent 6" w:uiPriority="71"/>
+    <w:lsdException w:name="Colorful List Accent 6" w:uiPriority="72"/>
+    <w:lsdException w:name="Colorful Grid Accent 6" w:uiPriority="73"/>
+    <w:lsdException w:name="Subtle Emphasis" w:uiPriority="19" w:qFormat="1"/>
+    <w:lsdException w:name="Intense Emphasis" w:uiPriority="21" w:qFormat="1"/>
+    <w:lsdException w:name="Subtle Reference" w:uiPriority="31" w:qFormat="1"/>
+    <w:lsdException w:name="Intense Reference" w:uiPriority="32" w:qFormat="1"/>
+    <w:lsdException w:name="Book Title" w:uiPriority="33" w:qFormat="1"/>
+    <w:lsdException w:name="Bibliography" w:semiHidden="1" w:uiPriority="37" w:unhideWhenUsed="1"/>
+    <w:lsdException w:name="TOC Heading" w:semiHidden="1" w:uiPriority="39" w:unhideWhenUsed="1" w:qFormat="1"/>
+    <w:lsdException w:name="Plain Table 1" w:uiPriority="41"/>
+    <w:lsdException w:name="Plain Table 2" w:uiPriority="42"/>
+    <w:lsdException w:name="Plain Table 3" w:uiPriority="43"/>
+    <w:lsdException w:name="Plain Table 4" w:uiPriority="44"/>
+    <w:lsdException w:name="Plain Table 5" w:uiPriority="45"/>
+    <w:lsdException w:name="Grid Table Light" w:uiPriority="40"/>
+    <w:lsdException w:name="Grid Table 1 Light" w:uiPriority="46"/>
+    <w:lsdException w:name="Grid Table 2" w:uiPriority="47"/>
+    <w:lsdException w:name="Grid Table 3" w:uiPriority="48"/>
+    <w:lsdException w:name="Grid Table 4" w:uiPriority="49"/>
+    <w:lsdException w:name="Grid Table 5 Dark" w:uiPriority="50"/>
+    <w:lsdException w:name="Grid Table 6 Colorful" w:uiPriority="51"/>
+    <w:lsdException w:name="Grid Table 7 Colorful" w:uiPriority="52"/>
+    <w:lsdException w:name="Grid Table 1 Light Accent 1" w:uiPriority="46"/>
+    <w:lsdException w:name="Grid Table 2 Accent 1" w:uiPriority="47"/>
+    <w:lsdException w:name="Grid Table 3 Accent 1" w:uiPriority="48"/>
+    <w:lsdException w:name="Grid Table 4 Accent 1" w:uiPriority="49"/>
+    <w:lsdException w:name="Grid Table 5 Dark Accent 1" w:uiPriority="50"/>
+    <w:lsdException w:name="Grid Table 6 Colorful Accent 1" w:uiPriority="51"/>
+    <w:lsdException w:name="Grid Table 7 Colorful Accent 1" w:uiPriority="52"/>
+    <w:lsdException w:name="Grid Table 1 Light Accent 2" w:uiPriority="46"/>
+    <w:lsdException w:name="Grid Table 2 Accent 2" w:uiPriority="47"/>
+    <w:lsdException w:name="Grid Table 3 Accent 2" w:uiPriority="48"/>
+    <w:lsdException w:name="Grid Table 4 Accent 2" w:uiPriority="49"/>
+    <w:lsdException w:name="Grid Table 5 Dark Accent 2" w:uiPriority="50"/>
+    <w:lsdException w:name="Grid Table 6 Colorful Accent 2" w:uiPriority="51"/>
+    <w:lsdException w:name="Grid Table 7 Colorful Accent 2" w:uiPriority="52"/>
+    <w:lsdException w:name="Grid Table 1 Light Accent 3" w:uiPriority="46"/>
+    <w:lsdException w:name="Grid Table 2 Accent 3" w:uiPriority="47"/>
+    <w:lsdException w:name="Grid Table 3 Accent 3" w:uiPriority="48"/>
+    <w:lsdException w:name="Grid Table 4 Accent 3" w:uiPriority="49"/>
+    <w:lsdException w:name="Grid Table 5 Dark Accent 3" w:uiPriority="50"/>
+    <w:lsdException w:name="Grid Table 6 Colorful Accent 3" w:uiPriority="51"/>
+    <w:lsdException w:name="Grid Table 7 Colorful Accent 3" w:uiPriority="52"/>
+    <w:lsdException w:name="Grid Table 1 Light Accent 4" w:uiPriority="46"/>
+    <w:lsdException w:name="Grid Table 2 Accent 4" w:uiPriority="47"/>
+    <w:lsdException w:name="Grid Table 3 Accent 4" w:uiPriority="48"/>
+    <w:lsdException w:name="Grid Table 4 Accent 4" w:uiPriority="49"/>
+    <w:lsdException w:name="Grid Table 5 Dark Accent 4" w:uiPriority="50"/>
+    <w:lsdException w:name="Grid Table 6 Colorful Accent 4" w:uiPriority="51"/>
+    <w:lsdException w:name="Grid Table 7 Colorful Accent 4" w:uiPriority="52"/>
+    <w:lsdException w:name="Grid Table 1 Light Accent 5" w:uiPriority="46"/>
+    <w:lsdException w:name="Grid Table 2 Accent 5" w:uiPriority="47"/>
+    <w:lsdException w:name="Grid Table 3 Accent 5" w:uiPriority="48"/>
+    <w:lsdException w:name="Grid Table 4 Accent 5" w:uiPriority="49"/>
+    <w:lsdException w:name="Grid Table 5 Dark Accent 5" w:uiPriority="50"/>
+    <w:lsdException w:name="Grid Table 6 Colorful Accent 5" w:uiPriority="51"/>
+    <w:lsdException w:name="Grid Table 7 Colorful Accent 5" w:uiPriority="52"/>
+    <w:lsdException w:name="Grid Table 1 Light Accent 6" w:uiPriority="46"/>
+    <w:lsdException w:name="Grid Table 2 Accent 6" w:uiPriority="47"/>
+    <w:lsdException w:name="Grid Table 3 Accent 6" w:uiPriority="48"/>
+    <w:lsdException w:name="Grid Table 4 Accent 6" w:uiPriority="49"/>
+    <w:lsdException w:name="Grid Table 5 Dark Accent 6" w:uiPriority="50"/>
+    <w:lsdException w:name="Grid Table 6 Colorful Accent 6" w:uiPriority="51"/>
+    <w:lsdException w:name="Grid Table 7 Colorful Accent 6" w:uiPriority="52"/>
+    <w:lsdException w:name="List Table 1 Light" w:uiPriority="46"/>
+    <w:lsdException w:name="List Table 2" w:uiPriority="47"/>
+    <w:lsdException w:name="List Table 3" w:uiPriority="48"/>
+    <w:lsdException w:name="List Table 4" w:uiPriority="49"/>
+    <w:lsdException w:name="List Table 5 Dark" w:uiPriority="50"/>
+    <w:lsdException w:name="List Table 6 Colorful" w:uiPriority="51"/>
+    <w:lsdException w:name="List Table 7 Colorful" w:uiPriority="52"/>
+    <w:lsdException w:name="List Table 1 Light Accent 1" w:uiPriority="46"/>
+    <w:lsdException w:name="List Table 2 Accent 1" w:uiPriority="47"/>
+    <w:lsdException w:name="List Table 3 Accent 1" w:uiPriority="48"/>
+    <w:lsdException w:name="List Table 4 Accent 1" w:uiPriority="49"/>
+    <w:lsdException w:name="List Table 5 Dark Accent 1" w:uiPriority="50"/>
+    <w:lsdException w:name="List Table 6 Colorful Accent 1" w:uiPriority="51"/>
+    <w:lsdException w:name="List Table 7 Colorful Accent 1" w:uiPriority="52"/>
+    <w:lsdException w:name="List Table 1 Light Accent 2" w:uiPriority="46"/>
+    <w:lsdException w:name="List Table 2 Accent 2" w:uiPriority="47"/>
+    <w:lsdException w:name="List Table 3 Accent 2" w:uiPriority="48"/>
+    <w:lsdException w:name="List Table 4 Accent 2" w:uiPriority="49"/>
+    <w:lsdException w:name="List Table 5 Dark Accent 2" w:uiPriority="50"/>
+    <w:lsdException w:name="List Table 6 Colorful Accent 2" w:uiPriority="51"/>
+    <w:lsdException w:name="List Table 7 Colorful Accent 2" w:uiPriority="52"/>
+    <w:lsdException w:name="List Table 1 Light Accent 3" w:uiPriority="46"/>
+    <w:lsdException w:name="List Table 2 Accent 3" w:uiPriority="47"/>
+    <w:lsdException w:name="List Table 3 Accent 3" w:uiPriority="48"/>
+    <w:lsdException w:name="List Table 4 Accent 3" w:uiPriority="49"/>
+    <w:lsdException w:name="List Table 5 Dark Accent 3" w:uiPriority="50"/>
+    <w:lsdException w:name="List Table 6 Colorful Accent 3" w:uiPriority="51"/>
+    <w:lsdException w:name="List Table 7 Colorful Accent 3" w:uiPriority="52"/>
+    <w:lsdException w:name="List Table 1 Light Accent 4" w:uiPriority="46"/>
+    <w:lsdException w:name="List Table 2 Accent 4" w:uiPriority="47"/>
+    <w:lsdException w:name="List Table 3 Accent 4" w:uiPriority="48"/>
+    <w:lsdException w:name="List Table 4 Accent 4" w:uiPriority="49"/>
+    <w:lsdException w:name="List Table 5 Dark Accent 4" w:uiPriority="50"/>
+    <w:lsdException w:name="List Table 6 Colorful Accent 4" w:uiPriority="51"/>
+    <w:lsdException w:name="List Table 7 Colorful Accent 4" w:uiPriority="52"/>
+    <w:lsdException w:name="List Table 1 Light Accent 5" w:uiPriority="46"/>
+    <w:lsdException w:name="List Table 2 Accent 5" w:uiPriority="47"/>
+    <w:lsdException w:name="List Table 3 Accent 5" w:uiPriority="48"/>
+    <w:lsdException w:name="List Table 4 Accent 5" w:uiPriority="49"/>
+    <w:lsdException w:name="List Table 5 Dark Accent 5" w:uiPriority="50"/>
+    <w:lsdException w:name="List Table 6 Colorful Accent 5" w:uiPriority="51"/>
+    <w:lsdException w:name="List Table 7 Colorful Accent 5" w:uiPriority="52"/>
+    <w:lsdException w:name="List Table 1 Light Accent 6" w:uiPriority="46"/>
+    <w:lsdException w:name="List Table 2 Accent 6" w:uiPriority="47"/>
+    <w:lsdException w:name="List Table 3 Accent 6" w:uiPriority="48"/>
+    <w:lsdException w:name="List Table 4 Accent 6" w:uiPriority="49"/>
+    <w:lsdException w:name="List Table 5 Dark Accent 6" w:uiPriority="50"/>
+    <w:lsdException w:name="List Table 6 Colorful Accent 6" w:uiPriority="51"/>
+    <w:lsdException w:name="List Table 7 Colorful Accent 6" w:uiPriority="52"/>
+    <w:lsdException w:name="Mention" w:semiHidden="1" w:unhideWhenUsed="1"/>
+    <w:lsdException w:name="Smart Hyperlink" w:semiHidden="1" w:unhideWhenUsed="1"/>
+    <w:lsdException w:name="Hashtag" w:semiHidden="1" w:unhideWhenUsed="1"/>
+    <w:lsdException w:name="Unresolved Mention" w:semiHidden="1" w:unhideWhenUsed="1"/>
   </w:latentStyles>
   <w:style w:type="paragraph" w:default="1" w:styleId="a">
     <w:name w:val="Normal"/>
@@ -1957,7 +2267,6 @@
     <w:uiPriority w:val="99"/>
     <w:semiHidden/>
     <w:unhideWhenUsed/>
-    <w:qFormat/>
     <w:tblPr>
       <w:tblInd w:w="0" w:type="dxa"/>
       <w:tblCellMar>
@@ -1977,7 +2286,7 @@
   <w:style w:type="paragraph" w:styleId="a3">
     <w:name w:val="header"/>
     <w:basedOn w:val="a"/>
-    <w:link w:val="Char"/>
+    <w:link w:val="a4"/>
     <w:uiPriority w:val="99"/>
     <w:unhideWhenUsed/>
     <w:rsid w:val="00A11D77"/>
@@ -1997,8 +2306,8 @@
       <w:szCs w:val="18"/>
     </w:rPr>
   </w:style>
-  <w:style w:type="character" w:customStyle="1" w:styleId="Char">
-    <w:name w:val="页眉 Char"/>
+  <w:style w:type="character" w:customStyle="1" w:styleId="a4">
+    <w:name w:val="页眉 字符"/>
     <w:basedOn w:val="a0"/>
     <w:link w:val="a3"/>
     <w:uiPriority w:val="99"/>
@@ -2008,10 +2317,10 @@
       <w:szCs w:val="18"/>
     </w:rPr>
   </w:style>
-  <w:style w:type="paragraph" w:styleId="a4">
+  <w:style w:type="paragraph" w:styleId="a5">
     <w:name w:val="footer"/>
     <w:basedOn w:val="a"/>
-    <w:link w:val="Char0"/>
+    <w:link w:val="a6"/>
     <w:uiPriority w:val="99"/>
     <w:unhideWhenUsed/>
     <w:rsid w:val="00A11D77"/>
@@ -2028,10 +2337,10 @@
       <w:szCs w:val="18"/>
     </w:rPr>
   </w:style>
-  <w:style w:type="character" w:customStyle="1" w:styleId="Char0">
-    <w:name w:val="页脚 Char"/>
+  <w:style w:type="character" w:customStyle="1" w:styleId="a6">
+    <w:name w:val="页脚 字符"/>
     <w:basedOn w:val="a0"/>
-    <w:link w:val="a4"/>
+    <w:link w:val="a5"/>
     <w:uiPriority w:val="99"/>
     <w:rsid w:val="00A11D77"/>
     <w:rPr>
@@ -2039,7 +2348,7 @@
       <w:szCs w:val="18"/>
     </w:rPr>
   </w:style>
-  <w:style w:type="paragraph" w:styleId="a5">
+  <w:style w:type="paragraph" w:styleId="a7">
     <w:name w:val="List Paragraph"/>
     <w:basedOn w:val="a"/>
     <w:uiPriority w:val="34"/>
@@ -2052,7 +2361,7 @@
   <w:style w:type="paragraph" w:styleId="HTML">
     <w:name w:val="HTML Preformatted"/>
     <w:basedOn w:val="a"/>
-    <w:link w:val="HTMLChar"/>
+    <w:link w:val="HTML0"/>
     <w:uiPriority w:val="99"/>
     <w:unhideWhenUsed/>
     <w:rsid w:val="00A34400"/>
@@ -2085,8 +2394,8 @@
       <w:szCs w:val="24"/>
     </w:rPr>
   </w:style>
-  <w:style w:type="character" w:customStyle="1" w:styleId="HTMLChar">
-    <w:name w:val="HTML 预设格式 Char"/>
+  <w:style w:type="character" w:customStyle="1" w:styleId="HTML0">
+    <w:name w:val="HTML 预设格式 字符"/>
     <w:basedOn w:val="a0"/>
     <w:link w:val="HTML"/>
     <w:uiPriority w:val="99"/>
@@ -2098,7 +2407,7 @@
       <w:szCs w:val="24"/>
     </w:rPr>
   </w:style>
-  <w:style w:type="character" w:styleId="HTML0">
+  <w:style w:type="character" w:styleId="HTML1">
     <w:name w:val="HTML Code"/>
     <w:basedOn w:val="a0"/>
     <w:uiPriority w:val="99"/>
@@ -2111,7 +2420,7 @@
       <w:szCs w:val="24"/>
     </w:rPr>
   </w:style>
-  <w:style w:type="character" w:styleId="a6">
+  <w:style w:type="character" w:styleId="a8">
     <w:name w:val="Hyperlink"/>
     <w:basedOn w:val="a0"/>
     <w:uiPriority w:val="99"/>
@@ -2119,6 +2428,18 @@
     <w:rsid w:val="00AA1BD5"/>
     <w:rPr>
       <w:color w:val="0000FF" w:themeColor="hyperlink"/>
+      <w:u w:val="single"/>
+    </w:rPr>
+  </w:style>
+  <w:style w:type="character" w:styleId="a9">
+    <w:name w:val="FollowedHyperlink"/>
+    <w:basedOn w:val="a0"/>
+    <w:uiPriority w:val="99"/>
+    <w:semiHidden/>
+    <w:unhideWhenUsed/>
+    <w:rsid w:val="00B72DBD"/>
+    <w:rPr>
+      <w:color w:val="800080" w:themeColor="followedHyperlink"/>
       <w:u w:val="single"/>
     </w:rPr>
   </w:style>
